--- a/UserGuide.docx
+++ b/UserGuide.docx
@@ -7415,6 +7415,18 @@
       </w:pPr>
       <w:r>
         <w:t>Set all the objects parameters in Sample.xml</w:t>
+      </w:r>
+    </w:p>
+    <w:p>
+      <w:pPr>
+        <w:pStyle w:val="Corps"/>
+        <w:numPr>
+          <w:ilvl w:val="0"/>
+          <w:numId w:val="3"/>
+        </w:numPr>
+      </w:pPr>
+      <w:r>
+        <w:t>Launch main.py</w:t>
       </w:r>
     </w:p>
     <w:p>

--- a/UserGuide.docx
+++ b/UserGuide.docx
@@ -147,6 +147,8 @@
           <w:b w:val="0"/>
           <w:bCs w:val="0"/>
           <w:color w:val="auto"/>
+          <w:sz w:val="22"/>
+          <w:szCs w:val="22"/>
           <w:bdr w:val="nil"/>
           <w:lang w:val="en-US" w:eastAsia="en-US"/>
         </w:rPr>
@@ -160,8 +162,6 @@
         <w:rPr>
           <w:rFonts w:asciiTheme="minorHAnsi" w:eastAsiaTheme="minorEastAsia" w:hAnsiTheme="minorHAnsi" w:cstheme="minorBidi"/>
           <w:noProof/>
-          <w:sz w:val="22"/>
-          <w:szCs w:val="22"/>
           <w:bdr w:val="none" w:sz="0" w:space="0" w:color="auto"/>
           <w:lang w:eastAsia="fr-FR"/>
         </w:rPr>
@@ -1623,13 +1623,7 @@
         <w:t>Open the</w:t>
       </w:r>
       <w:r>
-        <w:t xml:space="preserve"> </w:t>
-      </w:r>
-      <w:r>
-        <w:t>script</w:t>
-      </w:r>
-      <w:r>
-        <w:t>:</w:t>
+        <w:t xml:space="preserve"> script:</w:t>
       </w:r>
       <w:r>
         <w:t xml:space="preserve"> </w:t>
@@ -1710,13 +1704,82 @@
       </w:r>
       <w:proofErr w:type="gramEnd"/>
       <w:r>
+        <w:t xml:space="preserve"> [string]</w:t>
+      </w:r>
+      <w:r>
+        <w:t xml:space="preserve"> corresponding to the one in the csv file</w:t>
+      </w:r>
+    </w:p>
+    <w:p>
+      <w:pPr>
+        <w:pStyle w:val="Corps"/>
+      </w:pPr>
+      <w:r>
+        <w:t xml:space="preserve">- </w:t>
+      </w:r>
+      <w:proofErr w:type="spellStart"/>
+      <w:r>
+        <w:t>filepath</w:t>
+      </w:r>
+      <w:proofErr w:type="spellEnd"/>
+      <w:r>
+        <w:t>: [string]</w:t>
+      </w:r>
+      <w:r>
+        <w:t xml:space="preserve"> which is the path of the folder where you want to store the simulated images</w:t>
+      </w:r>
+    </w:p>
+    <w:p>
+      <w:pPr>
+        <w:pStyle w:val="Corps"/>
+      </w:pPr>
+      <w:r>
+        <w:t xml:space="preserve">- </w:t>
+      </w:r>
+      <w:proofErr w:type="spellStart"/>
+      <w:r>
+        <w:t>nbExpPoints</w:t>
+      </w:r>
+      <w:proofErr w:type="spellEnd"/>
+      <w:r>
+        <w:t>: [int]</w:t>
+      </w:r>
+      <w:r>
+        <w:t xml:space="preserve"> which is the number of pair Is, </w:t>
+      </w:r>
+      <w:proofErr w:type="spellStart"/>
+      <w:r>
+        <w:t>Ir</w:t>
+      </w:r>
+      <w:proofErr w:type="spellEnd"/>
+      <w:r>
+        <w:t xml:space="preserve"> with different position of the membrane you want to simulate.</w:t>
+      </w:r>
+    </w:p>
+    <w:p>
+      <w:pPr>
+        <w:pStyle w:val="Corps"/>
+      </w:pPr>
+      <w:r>
+        <w:t xml:space="preserve">- </w:t>
+      </w:r>
+      <w:r>
+        <w:t>margin</w:t>
+      </w:r>
+      <w:r>
+        <w:t>: [int]</w:t>
+      </w:r>
+      <w:r>
         <w:t xml:space="preserve"> </w:t>
       </w:r>
       <w:r>
-        <w:t>[string]</w:t>
-      </w:r>
-      <w:r>
-        <w:t xml:space="preserve"> corresponding to the one in the csv file</w:t>
+        <w:t xml:space="preserve">enlarging of the simulation field of view (removed before saving) </w:t>
+      </w:r>
+      <w:r>
+        <w:t xml:space="preserve">which allows to get rid of the </w:t>
+      </w:r>
+      <w:r>
+        <w:t>edge effects (usually 10 pixels is enough).</w:t>
       </w:r>
     </w:p>
     <w:p>
@@ -1728,17 +1791,11 @@
       </w:r>
       <w:proofErr w:type="spellStart"/>
       <w:r>
-        <w:t>filepath</w:t>
-      </w:r>
-      <w:proofErr w:type="spellEnd"/>
-      <w:r>
-        <w:t xml:space="preserve">: </w:t>
-      </w:r>
-      <w:r>
-        <w:t>[string]</w:t>
-      </w:r>
-      <w:r>
-        <w:t xml:space="preserve"> which is the path of the folder where you want to store the simulated images</w:t>
+        <w:t>nbExpPoints</w:t>
+      </w:r>
+      <w:proofErr w:type="spellEnd"/>
+      <w:r>
+        <w:t xml:space="preserve">: [integer] number of pairs (reference image, sample image) to simulate. </w:t>
       </w:r>
     </w:p>
     <w:p>
@@ -1750,75 +1807,6 @@
       </w:r>
       <w:proofErr w:type="spellStart"/>
       <w:r>
-        <w:t>nbExpPoints</w:t>
-      </w:r>
-      <w:proofErr w:type="spellEnd"/>
-      <w:r>
-        <w:t>: [int]</w:t>
-      </w:r>
-      <w:r>
-        <w:t xml:space="preserve"> which is the number of pair Is, </w:t>
-      </w:r>
-      <w:proofErr w:type="spellStart"/>
-      <w:r>
-        <w:t>Ir</w:t>
-      </w:r>
-      <w:proofErr w:type="spellEnd"/>
-      <w:r>
-        <w:t xml:space="preserve"> with different position of the membrane you want to simulate.</w:t>
-      </w:r>
-    </w:p>
-    <w:p>
-      <w:pPr>
-        <w:pStyle w:val="Corps"/>
-      </w:pPr>
-      <w:r>
-        <w:t xml:space="preserve">- </w:t>
-      </w:r>
-      <w:r>
-        <w:t>margin</w:t>
-      </w:r>
-      <w:r>
-        <w:t>: [int]</w:t>
-      </w:r>
-      <w:r>
-        <w:t xml:space="preserve"> </w:t>
-      </w:r>
-      <w:r>
-        <w:t xml:space="preserve">enlarging of the simulation field of view (removed before saving) </w:t>
-      </w:r>
-      <w:r>
-        <w:t xml:space="preserve">which allows to get rid of the </w:t>
-      </w:r>
-      <w:r>
-        <w:t>edge effects (usually 10 pixels is enough).</w:t>
-      </w:r>
-    </w:p>
-    <w:p>
-      <w:pPr>
-        <w:pStyle w:val="Corps"/>
-      </w:pPr>
-      <w:r>
-        <w:t xml:space="preserve">- </w:t>
-      </w:r>
-      <w:proofErr w:type="spellStart"/>
-      <w:r>
-        <w:t>nbExpPoints</w:t>
-      </w:r>
-      <w:proofErr w:type="spellEnd"/>
-      <w:r>
-        <w:t xml:space="preserve">: [integer] number of pairs (reference image, sample image) to simulate. </w:t>
-      </w:r>
-    </w:p>
-    <w:p>
-      <w:pPr>
-        <w:pStyle w:val="Corps"/>
-      </w:pPr>
-      <w:r>
-        <w:t xml:space="preserve">- </w:t>
-      </w:r>
-      <w:proofErr w:type="spellStart"/>
-      <w:r>
         <w:t>simulationType</w:t>
       </w:r>
       <w:proofErr w:type="spellEnd"/>
@@ -1831,10 +1819,7 @@
       </w:r>
       <w:proofErr w:type="spellEnd"/>
       <w:r>
-        <w:t>” too chose the type of calculation method</w:t>
-      </w:r>
-      <w:r>
-        <w:t xml:space="preserve"> (For polychromatic low coherence </w:t>
+        <w:t xml:space="preserve">” too chose the type of calculation method (For polychromatic low coherence </w:t>
       </w:r>
       <w:proofErr w:type="spellStart"/>
       <w:r>
@@ -2892,19 +2877,7 @@
           <w:szCs w:val="18"/>
           <w:lang w:val="en-US"/>
         </w:rPr>
-        <w:t xml:space="preserve"> </w:t>
-      </w:r>
-      <w:r>
-        <w:rPr>
-          <w:rFonts w:ascii="Menlo" w:hAnsi="Menlo" w:cs="Menlo"/>
-          <w:b/>
-          <w:bCs/>
-          <w:color w:val="9B2393"/>
-          <w:sz w:val="18"/>
-          <w:szCs w:val="18"/>
-          <w:lang w:val="en-US"/>
-        </w:rPr>
-        <w:t>&lt;/</w:t>
+        <w:t xml:space="preserve"> &lt;/</w:t>
       </w:r>
       <w:proofErr w:type="spellStart"/>
       <w:r>
@@ -3182,7 +3155,6 @@
           <w:color w:val="000000"/>
           <w:sz w:val="18"/>
           <w:szCs w:val="18"/>
-          <w:lang w:val="en-US"/>
         </w:rPr>
       </w:pPr>
       <w:r>
@@ -3203,33 +3175,32 @@
           <w:color w:val="9B2393"/>
           <w:sz w:val="18"/>
           <w:szCs w:val="18"/>
-          <w:lang w:val="en-US"/>
         </w:rPr>
         <w:t>&lt;</w:t>
       </w:r>
       <w:proofErr w:type="spellStart"/>
-      <w:r>
-        <w:rPr>
-          <w:rFonts w:ascii="Menlo" w:hAnsi="Menlo" w:cs="Menlo"/>
-          <w:b/>
-          <w:bCs/>
-          <w:color w:val="9B2393"/>
-          <w:sz w:val="18"/>
-          <w:szCs w:val="18"/>
-          <w:lang w:val="en-US"/>
+      <w:proofErr w:type="gramStart"/>
+      <w:r>
+        <w:rPr>
+          <w:rFonts w:ascii="Menlo" w:hAnsi="Menlo" w:cs="Menlo"/>
+          <w:b/>
+          <w:bCs/>
+          <w:color w:val="9B2393"/>
+          <w:sz w:val="18"/>
+          <w:szCs w:val="18"/>
         </w:rPr>
         <w:t>plaqueName</w:t>
       </w:r>
       <w:proofErr w:type="spellEnd"/>
-      <w:r>
-        <w:rPr>
-          <w:rFonts w:ascii="Menlo" w:hAnsi="Menlo" w:cs="Menlo"/>
-          <w:b/>
-          <w:bCs/>
-          <w:color w:val="9B2393"/>
-          <w:sz w:val="18"/>
-          <w:szCs w:val="18"/>
-          <w:lang w:val="en-US"/>
+      <w:proofErr w:type="gramEnd"/>
+      <w:r>
+        <w:rPr>
+          <w:rFonts w:ascii="Menlo" w:hAnsi="Menlo" w:cs="Menlo"/>
+          <w:b/>
+          <w:bCs/>
+          <w:color w:val="9B2393"/>
+          <w:sz w:val="18"/>
+          <w:szCs w:val="18"/>
         </w:rPr>
         <w:t>&gt;</w:t>
       </w:r>
@@ -3240,7 +3211,6 @@
           <w:color w:val="000000"/>
           <w:sz w:val="18"/>
           <w:szCs w:val="18"/>
-          <w:lang w:val="en-US"/>
         </w:rPr>
         <w:t>C_plaque</w:t>
       </w:r>
@@ -3253,7 +3223,6 @@
           <w:color w:val="9B2393"/>
           <w:sz w:val="18"/>
           <w:szCs w:val="18"/>
-          <w:lang w:val="en-US"/>
         </w:rPr>
         <w:t>&lt;/</w:t>
       </w:r>
@@ -3266,7 +3235,6 @@
           <w:color w:val="9B2393"/>
           <w:sz w:val="18"/>
           <w:szCs w:val="18"/>
-          <w:lang w:val="en-US"/>
         </w:rPr>
         <w:t>plaqueName</w:t>
       </w:r>
@@ -3279,7 +3247,6 @@
           <w:color w:val="9B2393"/>
           <w:sz w:val="18"/>
           <w:szCs w:val="18"/>
-          <w:lang w:val="en-US"/>
         </w:rPr>
         <w:t>&gt;</w:t>
       </w:r>
@@ -3294,6 +3261,7 @@
           <w:color w:val="9B2393"/>
           <w:sz w:val="16"/>
           <w:szCs w:val="16"/>
+          <w:lang w:val="fr-FR"/>
         </w:rPr>
       </w:pPr>
       <w:r>
@@ -3301,6 +3269,7 @@
           <w:rFonts w:ascii="Menlo" w:hAnsi="Menlo" w:cs="Menlo"/>
           <w:sz w:val="16"/>
           <w:szCs w:val="16"/>
+          <w:lang w:val="fr-FR"/>
         </w:rPr>
         <w:t xml:space="preserve">    </w:t>
       </w:r>
@@ -3312,16 +3281,44 @@
           <w:color w:val="9B2393"/>
           <w:sz w:val="16"/>
           <w:szCs w:val="16"/>
-        </w:rPr>
-        <w:t>&lt;/experiment&gt;</w:t>
-      </w:r>
-    </w:p>
-    <w:p>
-      <w:pPr>
-        <w:pStyle w:val="Corps"/>
-        <w:rPr>
+          <w:lang w:val="fr-FR"/>
+        </w:rPr>
+        <w:t>&lt;/</w:t>
+      </w:r>
+      <w:proofErr w:type="spellStart"/>
+      <w:r>
+        <w:rPr>
+          <w:rFonts w:ascii="Menlo" w:hAnsi="Menlo" w:cs="Menlo"/>
+          <w:b/>
+          <w:bCs/>
+          <w:color w:val="9B2393"/>
           <w:sz w:val="16"/>
           <w:szCs w:val="16"/>
+          <w:lang w:val="fr-FR"/>
+        </w:rPr>
+        <w:t>experiment</w:t>
+      </w:r>
+      <w:proofErr w:type="spellEnd"/>
+      <w:r>
+        <w:rPr>
+          <w:rFonts w:ascii="Menlo" w:hAnsi="Menlo" w:cs="Menlo"/>
+          <w:b/>
+          <w:bCs/>
+          <w:color w:val="9B2393"/>
+          <w:sz w:val="16"/>
+          <w:szCs w:val="16"/>
+          <w:lang w:val="fr-FR"/>
+        </w:rPr>
+        <w:t>&gt;</w:t>
+      </w:r>
+    </w:p>
+    <w:p>
+      <w:pPr>
+        <w:pStyle w:val="Corps"/>
+        <w:rPr>
+          <w:sz w:val="16"/>
+          <w:szCs w:val="16"/>
+          <w:lang w:val="fr-FR"/>
         </w:rPr>
       </w:pPr>
     </w:p>
@@ -3338,48 +3335,27 @@
           <w:rFonts w:asciiTheme="minorHAnsi" w:hAnsiTheme="minorHAnsi"/>
           <w:color w:val="000000" w:themeColor="text1"/>
         </w:rPr>
-        <w:t>For now</w:t>
-      </w:r>
+        <w:t xml:space="preserve">For now, </w:t>
+      </w:r>
+      <w:proofErr w:type="spellStart"/>
+      <w:r>
+        <w:rPr>
+          <w:rFonts w:ascii="Menlo" w:hAnsi="Menlo" w:cs="Menlo"/>
+          <w:b/>
+          <w:bCs/>
+          <w:color w:val="9B2393"/>
+          <w:sz w:val="18"/>
+          <w:szCs w:val="18"/>
+        </w:rPr>
+        <w:t>sampleType</w:t>
+      </w:r>
+      <w:proofErr w:type="spellEnd"/>
       <w:r>
         <w:rPr>
           <w:rFonts w:asciiTheme="minorHAnsi" w:hAnsiTheme="minorHAnsi"/>
           <w:color w:val="000000" w:themeColor="text1"/>
         </w:rPr>
-        <w:t>,</w:t>
-      </w:r>
-      <w:r>
-        <w:rPr>
-          <w:rFonts w:asciiTheme="minorHAnsi" w:hAnsiTheme="minorHAnsi"/>
-          <w:color w:val="000000" w:themeColor="text1"/>
-        </w:rPr>
-        <w:t xml:space="preserve"> </w:t>
-      </w:r>
-      <w:proofErr w:type="spellStart"/>
-      <w:r>
-        <w:rPr>
-          <w:rFonts w:ascii="Menlo" w:hAnsi="Menlo" w:cs="Menlo"/>
-          <w:b/>
-          <w:bCs/>
-          <w:color w:val="9B2393"/>
-          <w:sz w:val="18"/>
-          <w:szCs w:val="18"/>
-        </w:rPr>
-        <w:t>sampleType</w:t>
-      </w:r>
-      <w:proofErr w:type="spellEnd"/>
-      <w:r>
-        <w:rPr>
-          <w:rFonts w:asciiTheme="minorHAnsi" w:hAnsiTheme="minorHAnsi"/>
-          <w:color w:val="000000" w:themeColor="text1"/>
-        </w:rPr>
-        <w:t xml:space="preserve"> </w:t>
-      </w:r>
-      <w:r>
-        <w:rPr>
-          <w:rFonts w:asciiTheme="minorHAnsi" w:hAnsiTheme="minorHAnsi"/>
-          <w:color w:val="000000" w:themeColor="text1"/>
-        </w:rPr>
-        <w:t>must always be “</w:t>
+        <w:t xml:space="preserve"> must always be “</w:t>
       </w:r>
       <w:proofErr w:type="spellStart"/>
       <w:r>
@@ -3427,67 +3403,39 @@
           <w:rFonts w:asciiTheme="minorHAnsi" w:hAnsiTheme="minorHAnsi" w:cs="Menlo"/>
           <w:color w:val="000000" w:themeColor="text1"/>
         </w:rPr>
-        <w:t>All element</w:t>
-      </w:r>
+        <w:t>All element name must correspond to the elements name in their own xml file (</w:t>
+      </w:r>
+      <w:proofErr w:type="spellStart"/>
       <w:r>
         <w:rPr>
           <w:rFonts w:asciiTheme="minorHAnsi" w:hAnsiTheme="minorHAnsi" w:cs="Menlo"/>
           <w:color w:val="000000" w:themeColor="text1"/>
         </w:rPr>
-        <w:t xml:space="preserve"> n</w:t>
-      </w:r>
+        <w:t>sampleName</w:t>
+      </w:r>
+      <w:proofErr w:type="spellEnd"/>
       <w:r>
         <w:rPr>
           <w:rFonts w:asciiTheme="minorHAnsi" w:hAnsiTheme="minorHAnsi" w:cs="Menlo"/>
           <w:color w:val="000000" w:themeColor="text1"/>
         </w:rPr>
-        <w:t>ame must correspond to the elements name in their own xml file</w:t>
-      </w:r>
+        <w:t xml:space="preserve">, </w:t>
+      </w:r>
+      <w:proofErr w:type="spellStart"/>
       <w:r>
         <w:rPr>
           <w:rFonts w:asciiTheme="minorHAnsi" w:hAnsiTheme="minorHAnsi" w:cs="Menlo"/>
           <w:color w:val="000000" w:themeColor="text1"/>
         </w:rPr>
-        <w:t xml:space="preserve"> (</w:t>
-      </w:r>
-      <w:proofErr w:type="spellStart"/>
+        <w:t>detectorName</w:t>
+      </w:r>
+      <w:proofErr w:type="spellEnd"/>
       <w:r>
         <w:rPr>
           <w:rFonts w:asciiTheme="minorHAnsi" w:hAnsiTheme="minorHAnsi" w:cs="Menlo"/>
           <w:color w:val="000000" w:themeColor="text1"/>
         </w:rPr>
-        <w:t>sampleName</w:t>
-      </w:r>
-      <w:proofErr w:type="spellEnd"/>
-      <w:r>
-        <w:rPr>
-          <w:rFonts w:asciiTheme="minorHAnsi" w:hAnsiTheme="minorHAnsi" w:cs="Menlo"/>
-          <w:color w:val="000000" w:themeColor="text1"/>
-        </w:rPr>
-        <w:t xml:space="preserve">, </w:t>
-      </w:r>
-      <w:proofErr w:type="spellStart"/>
-      <w:r>
-        <w:rPr>
-          <w:rFonts w:asciiTheme="minorHAnsi" w:hAnsiTheme="minorHAnsi" w:cs="Menlo"/>
-          <w:color w:val="000000" w:themeColor="text1"/>
-        </w:rPr>
-        <w:t>detectorName</w:t>
-      </w:r>
-      <w:proofErr w:type="spellEnd"/>
-      <w:r>
-        <w:rPr>
-          <w:rFonts w:asciiTheme="minorHAnsi" w:hAnsiTheme="minorHAnsi" w:cs="Menlo"/>
-          <w:color w:val="000000" w:themeColor="text1"/>
-        </w:rPr>
-        <w:t>…)</w:t>
-      </w:r>
-      <w:r>
-        <w:rPr>
-          <w:rFonts w:asciiTheme="minorHAnsi" w:hAnsiTheme="minorHAnsi" w:cs="Menlo"/>
-          <w:color w:val="000000" w:themeColor="text1"/>
-        </w:rPr>
-        <w:t>.</w:t>
+        <w:t>…).</w:t>
       </w:r>
     </w:p>
     <w:p>
@@ -3522,44 +3470,23 @@
           <w:rFonts w:asciiTheme="minorHAnsi" w:hAnsiTheme="minorHAnsi" w:cs="Menlo"/>
           <w:color w:val="000000" w:themeColor="text1"/>
         </w:rPr>
-        <w:t xml:space="preserve">” </w:t>
-      </w:r>
+        <w:t xml:space="preserve">” is an optional parameter. If you introduce a </w:t>
+      </w:r>
+      <w:proofErr w:type="spellStart"/>
       <w:r>
         <w:rPr>
           <w:rFonts w:asciiTheme="minorHAnsi" w:hAnsiTheme="minorHAnsi" w:cs="Menlo"/>
           <w:color w:val="000000" w:themeColor="text1"/>
         </w:rPr>
-        <w:t>is an</w:t>
-      </w:r>
+        <w:t>plaqueName</w:t>
+      </w:r>
+      <w:proofErr w:type="spellEnd"/>
       <w:r>
         <w:rPr>
           <w:rFonts w:asciiTheme="minorHAnsi" w:hAnsiTheme="minorHAnsi" w:cs="Menlo"/>
           <w:color w:val="000000" w:themeColor="text1"/>
         </w:rPr>
-        <w:t xml:space="preserve"> optional parameter. If you introduce a </w:t>
-      </w:r>
-      <w:proofErr w:type="spellStart"/>
-      <w:r>
-        <w:rPr>
-          <w:rFonts w:asciiTheme="minorHAnsi" w:hAnsiTheme="minorHAnsi" w:cs="Menlo"/>
-          <w:color w:val="000000" w:themeColor="text1"/>
-        </w:rPr>
-        <w:t>plaqueName</w:t>
-      </w:r>
-      <w:proofErr w:type="spellEnd"/>
-      <w:r>
-        <w:rPr>
-          <w:rFonts w:asciiTheme="minorHAnsi" w:hAnsiTheme="minorHAnsi" w:cs="Menlo"/>
-          <w:color w:val="000000" w:themeColor="text1"/>
-        </w:rPr>
-        <w:t>, you must add a sample corresponding to this window in the Sample.xml file. In the simulation it corresponds to the detector protective plaque (usually a thin carbon layer).</w:t>
-      </w:r>
-      <w:r>
-        <w:rPr>
-          <w:rFonts w:asciiTheme="minorHAnsi" w:hAnsiTheme="minorHAnsi" w:cs="Menlo"/>
-          <w:color w:val="000000" w:themeColor="text1"/>
-        </w:rPr>
-        <w:t xml:space="preserve"> </w:t>
+        <w:t xml:space="preserve">, you must add a sample corresponding to this window in the Sample.xml file. In the simulation it corresponds to the detector protective plaque (usually a thin carbon layer). </w:t>
       </w:r>
       <w:r>
         <w:rPr>
@@ -3860,7 +3787,6 @@
           <w:color w:val="000000"/>
           <w:sz w:val="18"/>
           <w:szCs w:val="18"/>
-          <w:lang w:val="en-US"/>
         </w:rPr>
       </w:pPr>
       <w:r>
@@ -3881,33 +3807,32 @@
           <w:color w:val="9B2393"/>
           <w:sz w:val="18"/>
           <w:szCs w:val="18"/>
-          <w:lang w:val="en-US"/>
         </w:rPr>
         <w:t>&lt;</w:t>
       </w:r>
       <w:proofErr w:type="spellStart"/>
-      <w:r>
-        <w:rPr>
-          <w:rFonts w:ascii="Menlo" w:hAnsi="Menlo" w:cs="Menlo"/>
-          <w:b/>
-          <w:bCs/>
-          <w:color w:val="9B2393"/>
-          <w:sz w:val="18"/>
-          <w:szCs w:val="18"/>
-          <w:lang w:val="en-US"/>
+      <w:proofErr w:type="gramStart"/>
+      <w:r>
+        <w:rPr>
+          <w:rFonts w:ascii="Menlo" w:hAnsi="Menlo" w:cs="Menlo"/>
+          <w:b/>
+          <w:bCs/>
+          <w:color w:val="9B2393"/>
+          <w:sz w:val="18"/>
+          <w:szCs w:val="18"/>
         </w:rPr>
         <w:t>dimX</w:t>
       </w:r>
       <w:proofErr w:type="spellEnd"/>
-      <w:r>
-        <w:rPr>
-          <w:rFonts w:ascii="Menlo" w:hAnsi="Menlo" w:cs="Menlo"/>
-          <w:b/>
-          <w:bCs/>
-          <w:color w:val="9B2393"/>
-          <w:sz w:val="18"/>
-          <w:szCs w:val="18"/>
-          <w:lang w:val="en-US"/>
+      <w:proofErr w:type="gramEnd"/>
+      <w:r>
+        <w:rPr>
+          <w:rFonts w:ascii="Menlo" w:hAnsi="Menlo" w:cs="Menlo"/>
+          <w:b/>
+          <w:bCs/>
+          <w:color w:val="9B2393"/>
+          <w:sz w:val="18"/>
+          <w:szCs w:val="18"/>
         </w:rPr>
         <w:t>&gt;</w:t>
       </w:r>
@@ -3917,7 +3842,6 @@
           <w:color w:val="000000"/>
           <w:sz w:val="18"/>
           <w:szCs w:val="18"/>
-          <w:lang w:val="en-US"/>
         </w:rPr>
         <w:t>500</w:t>
       </w:r>
@@ -3929,7 +3853,6 @@
           <w:color w:val="9B2393"/>
           <w:sz w:val="18"/>
           <w:szCs w:val="18"/>
-          <w:lang w:val="en-US"/>
         </w:rPr>
         <w:t>&lt;/</w:t>
       </w:r>
@@ -3942,7 +3865,6 @@
           <w:color w:val="9B2393"/>
           <w:sz w:val="18"/>
           <w:szCs w:val="18"/>
-          <w:lang w:val="en-US"/>
         </w:rPr>
         <w:t>dimX</w:t>
       </w:r>
@@ -3955,7 +3877,6 @@
           <w:color w:val="9B2393"/>
           <w:sz w:val="18"/>
           <w:szCs w:val="18"/>
-          <w:lang w:val="en-US"/>
         </w:rPr>
         <w:t>&gt;</w:t>
       </w:r>
@@ -3973,7 +3894,6 @@
           <w:color w:val="000000"/>
           <w:sz w:val="18"/>
           <w:szCs w:val="18"/>
-          <w:lang w:val="en-US"/>
         </w:rPr>
       </w:pPr>
       <w:r>
@@ -3982,7 +3902,6 @@
           <w:color w:val="000000"/>
           <w:sz w:val="18"/>
           <w:szCs w:val="18"/>
-          <w:lang w:val="en-US"/>
         </w:rPr>
         <w:t xml:space="preserve">            </w:t>
       </w:r>
@@ -3994,33 +3913,32 @@
           <w:color w:val="9B2393"/>
           <w:sz w:val="18"/>
           <w:szCs w:val="18"/>
-          <w:lang w:val="en-US"/>
         </w:rPr>
         <w:t>&lt;</w:t>
       </w:r>
       <w:proofErr w:type="spellStart"/>
-      <w:r>
-        <w:rPr>
-          <w:rFonts w:ascii="Menlo" w:hAnsi="Menlo" w:cs="Menlo"/>
-          <w:b/>
-          <w:bCs/>
-          <w:color w:val="9B2393"/>
-          <w:sz w:val="18"/>
-          <w:szCs w:val="18"/>
-          <w:lang w:val="en-US"/>
+      <w:proofErr w:type="gramStart"/>
+      <w:r>
+        <w:rPr>
+          <w:rFonts w:ascii="Menlo" w:hAnsi="Menlo" w:cs="Menlo"/>
+          <w:b/>
+          <w:bCs/>
+          <w:color w:val="9B2393"/>
+          <w:sz w:val="18"/>
+          <w:szCs w:val="18"/>
         </w:rPr>
         <w:t>dimY</w:t>
       </w:r>
       <w:proofErr w:type="spellEnd"/>
-      <w:r>
-        <w:rPr>
-          <w:rFonts w:ascii="Menlo" w:hAnsi="Menlo" w:cs="Menlo"/>
-          <w:b/>
-          <w:bCs/>
-          <w:color w:val="9B2393"/>
-          <w:sz w:val="18"/>
-          <w:szCs w:val="18"/>
-          <w:lang w:val="en-US"/>
+      <w:proofErr w:type="gramEnd"/>
+      <w:r>
+        <w:rPr>
+          <w:rFonts w:ascii="Menlo" w:hAnsi="Menlo" w:cs="Menlo"/>
+          <w:b/>
+          <w:bCs/>
+          <w:color w:val="9B2393"/>
+          <w:sz w:val="18"/>
+          <w:szCs w:val="18"/>
         </w:rPr>
         <w:t>&gt;</w:t>
       </w:r>
@@ -4030,7 +3948,6 @@
           <w:color w:val="000000"/>
           <w:sz w:val="18"/>
           <w:szCs w:val="18"/>
-          <w:lang w:val="en-US"/>
         </w:rPr>
         <w:t>1500</w:t>
       </w:r>
@@ -4042,7 +3959,6 @@
           <w:color w:val="9B2393"/>
           <w:sz w:val="18"/>
           <w:szCs w:val="18"/>
-          <w:lang w:val="en-US"/>
         </w:rPr>
         <w:t>&lt;/</w:t>
       </w:r>
@@ -4055,7 +3971,6 @@
           <w:color w:val="9B2393"/>
           <w:sz w:val="18"/>
           <w:szCs w:val="18"/>
-          <w:lang w:val="en-US"/>
         </w:rPr>
         <w:t>dimY</w:t>
       </w:r>
@@ -4068,7 +3983,6 @@
           <w:color w:val="9B2393"/>
           <w:sz w:val="18"/>
           <w:szCs w:val="18"/>
-          <w:lang w:val="en-US"/>
         </w:rPr>
         <w:t>&gt;</w:t>
       </w:r>
@@ -4086,7 +4000,6 @@
           <w:color w:val="000000"/>
           <w:sz w:val="18"/>
           <w:szCs w:val="18"/>
-          <w:lang w:val="en-US"/>
         </w:rPr>
       </w:pPr>
       <w:r>
@@ -4095,7 +4008,6 @@
           <w:color w:val="000000"/>
           <w:sz w:val="18"/>
           <w:szCs w:val="18"/>
-          <w:lang w:val="en-US"/>
         </w:rPr>
         <w:t xml:space="preserve">        </w:t>
       </w:r>
@@ -4107,7 +4019,6 @@
           <w:color w:val="9B2393"/>
           <w:sz w:val="18"/>
           <w:szCs w:val="18"/>
-          <w:lang w:val="en-US"/>
         </w:rPr>
         <w:t>&lt;/</w:t>
       </w:r>
@@ -4120,7 +4031,6 @@
           <w:color w:val="9B2393"/>
           <w:sz w:val="18"/>
           <w:szCs w:val="18"/>
-          <w:lang w:val="en-US"/>
         </w:rPr>
         <w:t>myDimensions</w:t>
       </w:r>
@@ -4133,7 +4043,6 @@
           <w:color w:val="9B2393"/>
           <w:sz w:val="18"/>
           <w:szCs w:val="18"/>
-          <w:lang w:val="en-US"/>
         </w:rPr>
         <w:t>&gt;</w:t>
       </w:r>
@@ -4160,7 +4069,6 @@
           <w:color w:val="000000"/>
           <w:sz w:val="18"/>
           <w:szCs w:val="18"/>
-          <w:lang w:val="en-US"/>
         </w:rPr>
         <w:t xml:space="preserve">        </w:t>
       </w:r>
@@ -4303,6 +4211,7 @@
         <w:autoSpaceDE w:val="0"/>
         <w:autoSpaceDN w:val="0"/>
         <w:adjustRightInd w:val="0"/>
+        <w:ind w:firstLine="0"/>
         <w:rPr>
           <w:rFonts w:ascii="Menlo" w:hAnsi="Menlo" w:cs="Menlo"/>
           <w:color w:val="000000"/>
@@ -4314,12 +4223,26 @@
       <w:r>
         <w:rPr>
           <w:rFonts w:ascii="Menlo" w:hAnsi="Menlo" w:cs="Menlo"/>
+          <w:b/>
+          <w:bCs/>
           <w:color w:val="000000"/>
           <w:sz w:val="18"/>
           <w:szCs w:val="18"/>
           <w:lang w:val="en-US"/>
         </w:rPr>
         <w:t xml:space="preserve">        </w:t>
+      </w:r>
+      <w:r>
+        <w:rPr>
+          <w:rFonts w:ascii="Menlo" w:hAnsi="Menlo" w:cs="Menlo"/>
+          <w:b/>
+          <w:bCs/>
+          <w:color w:val="000000"/>
+          <w:sz w:val="18"/>
+          <w:szCs w:val="18"/>
+          <w:lang w:val="en-US"/>
+        </w:rPr>
+        <w:t xml:space="preserve">   </w:t>
       </w:r>
       <w:r>
         <w:rPr>
@@ -4462,12 +4385,62 @@
         <w:adjustRightInd w:val="0"/>
         <w:rPr>
           <w:rFonts w:ascii="Menlo" w:hAnsi="Menlo" w:cs="Menlo"/>
+          <w:b/>
+          <w:bCs/>
+          <w:color w:val="9B2393"/>
+          <w:sz w:val="18"/>
+          <w:szCs w:val="18"/>
+          <w:lang w:val="en-US"/>
+        </w:rPr>
+      </w:pPr>
+      <w:r>
+        <w:rPr>
+          <w:rFonts w:ascii="Menlo" w:hAnsi="Menlo" w:cs="Menlo"/>
           <w:color w:val="000000"/>
           <w:sz w:val="18"/>
           <w:szCs w:val="18"/>
           <w:lang w:val="en-US"/>
         </w:rPr>
-      </w:pPr>
+        <w:t xml:space="preserve">        </w:t>
+      </w:r>
+      <w:r>
+        <w:rPr>
+          <w:rFonts w:ascii="Menlo" w:hAnsi="Menlo" w:cs="Menlo"/>
+          <w:b/>
+          <w:bCs/>
+          <w:color w:val="9B2393"/>
+          <w:sz w:val="18"/>
+          <w:szCs w:val="18"/>
+          <w:lang w:val="en-US"/>
+        </w:rPr>
+        <w:t>&lt;</w:t>
+      </w:r>
+      <w:proofErr w:type="spellStart"/>
+      <w:r>
+        <w:rPr>
+          <w:rFonts w:ascii="Menlo" w:hAnsi="Menlo" w:cs="Menlo"/>
+          <w:b/>
+          <w:bCs/>
+          <w:color w:val="9B2393"/>
+          <w:sz w:val="18"/>
+          <w:szCs w:val="18"/>
+          <w:lang w:val="en-US"/>
+        </w:rPr>
+        <w:t>myBinsThersholds</w:t>
+      </w:r>
+      <w:proofErr w:type="spellEnd"/>
+      <w:r>
+        <w:rPr>
+          <w:rFonts w:ascii="Menlo" w:hAnsi="Menlo" w:cs="Menlo"/>
+          <w:b/>
+          <w:bCs/>
+          <w:color w:val="9B2393"/>
+          <w:sz w:val="18"/>
+          <w:szCs w:val="18"/>
+          <w:lang w:val="en-US"/>
+        </w:rPr>
+        <w:t>&gt;</w:t>
+      </w:r>
       <w:r>
         <w:rPr>
           <w:rFonts w:ascii="Menlo" w:hAnsi="Menlo" w:cs="Menlo"/>
@@ -4476,78 +4449,34 @@
           <w:szCs w:val="18"/>
           <w:lang w:val="en-US"/>
         </w:rPr>
-        <w:t xml:space="preserve">        </w:t>
-      </w:r>
-      <w:r>
-        <w:rPr>
-          <w:rFonts w:ascii="Menlo" w:hAnsi="Menlo" w:cs="Menlo"/>
-          <w:b/>
-          <w:bCs/>
-          <w:color w:val="9B2393"/>
-          <w:sz w:val="18"/>
-          <w:szCs w:val="18"/>
-          <w:lang w:val="en-US"/>
-        </w:rPr>
-        <w:t>&lt;</w:t>
-      </w:r>
-      <w:proofErr w:type="spellStart"/>
-      <w:r>
-        <w:rPr>
-          <w:rFonts w:ascii="Menlo" w:hAnsi="Menlo" w:cs="Menlo"/>
-          <w:b/>
-          <w:bCs/>
-          <w:color w:val="9B2393"/>
-          <w:sz w:val="18"/>
-          <w:szCs w:val="18"/>
-          <w:lang w:val="en-US"/>
-        </w:rPr>
-        <w:t>myEnergyLimit</w:t>
-      </w:r>
-      <w:proofErr w:type="spellEnd"/>
-      <w:r>
-        <w:rPr>
-          <w:rFonts w:ascii="Menlo" w:hAnsi="Menlo" w:cs="Menlo"/>
-          <w:b/>
-          <w:bCs/>
-          <w:color w:val="9B2393"/>
-          <w:sz w:val="18"/>
-          <w:szCs w:val="18"/>
-          <w:lang w:val="en-US"/>
-        </w:rPr>
-        <w:t xml:space="preserve"> </w:t>
-      </w:r>
-      <w:r>
-        <w:rPr>
-          <w:rFonts w:ascii="Menlo" w:hAnsi="Menlo" w:cs="Menlo"/>
-          <w:color w:val="815F03"/>
-          <w:sz w:val="18"/>
-          <w:szCs w:val="18"/>
-          <w:lang w:val="en-US"/>
-        </w:rPr>
-        <w:t>unit</w:t>
-      </w:r>
-      <w:r>
-        <w:rPr>
-          <w:rFonts w:ascii="Menlo" w:hAnsi="Menlo" w:cs="Menlo"/>
-          <w:b/>
-          <w:bCs/>
-          <w:color w:val="9B2393"/>
-          <w:sz w:val="18"/>
-          <w:szCs w:val="18"/>
-          <w:lang w:val="en-US"/>
-        </w:rPr>
-        <w:t>=</w:t>
-      </w:r>
-      <w:r>
-        <w:rPr>
-          <w:rFonts w:ascii="Menlo" w:hAnsi="Menlo" w:cs="Menlo"/>
-          <w:color w:val="C41A16"/>
-          <w:sz w:val="18"/>
-          <w:szCs w:val="18"/>
-          <w:lang w:val="en-US"/>
-        </w:rPr>
-        <w:t>"keV"</w:t>
-      </w:r>
+        <w:t>20,30,40</w:t>
+      </w:r>
+      <w:r>
+        <w:rPr>
+          <w:rFonts w:ascii="Menlo" w:hAnsi="Menlo" w:cs="Menlo"/>
+          <w:b/>
+          <w:bCs/>
+          <w:color w:val="9B2393"/>
+          <w:sz w:val="18"/>
+          <w:szCs w:val="18"/>
+          <w:lang w:val="en-US"/>
+        </w:rPr>
+        <w:t>&lt;/</w:t>
+      </w:r>
+      <w:proofErr w:type="spellStart"/>
+      <w:r>
+        <w:rPr>
+          <w:rFonts w:ascii="Menlo" w:hAnsi="Menlo" w:cs="Menlo"/>
+          <w:b/>
+          <w:bCs/>
+          <w:color w:val="9B2393"/>
+          <w:sz w:val="18"/>
+          <w:szCs w:val="18"/>
+          <w:lang w:val="en-US"/>
+        </w:rPr>
+        <w:t>myBinsThersholds</w:t>
+      </w:r>
+      <w:proofErr w:type="spellEnd"/>
       <w:r>
         <w:rPr>
           <w:rFonts w:ascii="Menlo" w:hAnsi="Menlo" w:cs="Menlo"/>
@@ -4560,234 +4489,6 @@
         </w:rPr>
         <w:t>&gt;</w:t>
       </w:r>
-      <w:r>
-        <w:rPr>
-          <w:rFonts w:ascii="Menlo" w:hAnsi="Menlo" w:cs="Menlo"/>
-          <w:color w:val="000000"/>
-          <w:sz w:val="18"/>
-          <w:szCs w:val="18"/>
-          <w:lang w:val="en-US"/>
-        </w:rPr>
-        <w:t>30</w:t>
-      </w:r>
-      <w:r>
-        <w:rPr>
-          <w:rFonts w:ascii="Menlo" w:hAnsi="Menlo" w:cs="Menlo"/>
-          <w:b/>
-          <w:bCs/>
-          <w:color w:val="9B2393"/>
-          <w:sz w:val="18"/>
-          <w:szCs w:val="18"/>
-          <w:lang w:val="en-US"/>
-        </w:rPr>
-        <w:t>&lt;/</w:t>
-      </w:r>
-      <w:proofErr w:type="spellStart"/>
-      <w:r>
-        <w:rPr>
-          <w:rFonts w:ascii="Menlo" w:hAnsi="Menlo" w:cs="Menlo"/>
-          <w:b/>
-          <w:bCs/>
-          <w:color w:val="9B2393"/>
-          <w:sz w:val="18"/>
-          <w:szCs w:val="18"/>
-          <w:lang w:val="en-US"/>
-        </w:rPr>
-        <w:t>myEnergyLimit</w:t>
-      </w:r>
-      <w:proofErr w:type="spellEnd"/>
-      <w:r>
-        <w:rPr>
-          <w:rFonts w:ascii="Menlo" w:hAnsi="Menlo" w:cs="Menlo"/>
-          <w:b/>
-          <w:bCs/>
-          <w:color w:val="9B2393"/>
-          <w:sz w:val="18"/>
-          <w:szCs w:val="18"/>
-          <w:lang w:val="en-US"/>
-        </w:rPr>
-        <w:t>&gt;</w:t>
-      </w:r>
-    </w:p>
-    <w:p>
-      <w:pPr>
-        <w:pStyle w:val="Corps"/>
-        <w:rPr>
-          <w:rFonts w:ascii="Menlo" w:hAnsi="Menlo" w:cs="Menlo"/>
-          <w:b/>
-          <w:bCs/>
-          <w:color w:val="9B2393"/>
-          <w:sz w:val="16"/>
-          <w:szCs w:val="16"/>
-        </w:rPr>
-      </w:pPr>
-      <w:r>
-        <w:rPr>
-          <w:rFonts w:ascii="Menlo" w:hAnsi="Menlo" w:cs="Menlo"/>
-          <w:sz w:val="16"/>
-          <w:szCs w:val="16"/>
-        </w:rPr>
-        <w:t xml:space="preserve">    </w:t>
-      </w:r>
-      <w:r>
-        <w:rPr>
-          <w:rFonts w:ascii="Menlo" w:hAnsi="Menlo" w:cs="Menlo"/>
-          <w:b/>
-          <w:bCs/>
-          <w:color w:val="9B2393"/>
-          <w:sz w:val="16"/>
-          <w:szCs w:val="16"/>
-        </w:rPr>
-        <w:t>&lt;/detector&gt;</w:t>
-      </w:r>
-    </w:p>
-    <w:p>
-      <w:pPr>
-        <w:pStyle w:val="Corps"/>
-        <w:rPr>
-          <w:sz w:val="15"/>
-          <w:szCs w:val="15"/>
-        </w:rPr>
-      </w:pPr>
-    </w:p>
-    <w:p>
-      <w:pPr>
-        <w:pStyle w:val="Corps"/>
-        <w:rPr>
-          <w:rFonts w:asciiTheme="minorHAnsi" w:hAnsiTheme="minorHAnsi"/>
-          <w:sz w:val="21"/>
-          <w:szCs w:val="21"/>
-        </w:rPr>
-      </w:pPr>
-      <w:proofErr w:type="spellStart"/>
-      <w:r>
-        <w:rPr>
-          <w:rFonts w:asciiTheme="minorHAnsi" w:hAnsiTheme="minorHAnsi"/>
-          <w:sz w:val="21"/>
-          <w:szCs w:val="21"/>
-        </w:rPr>
-        <w:t>dimX</w:t>
-      </w:r>
-      <w:proofErr w:type="spellEnd"/>
-      <w:r>
-        <w:rPr>
-          <w:rFonts w:asciiTheme="minorHAnsi" w:hAnsiTheme="minorHAnsi"/>
-          <w:sz w:val="21"/>
-          <w:szCs w:val="21"/>
-        </w:rPr>
-        <w:t xml:space="preserve"> and </w:t>
-      </w:r>
-      <w:proofErr w:type="spellStart"/>
-      <w:r>
-        <w:rPr>
-          <w:rFonts w:asciiTheme="minorHAnsi" w:hAnsiTheme="minorHAnsi"/>
-          <w:sz w:val="21"/>
-          <w:szCs w:val="21"/>
-        </w:rPr>
-        <w:t>dimY</w:t>
-      </w:r>
-      <w:proofErr w:type="spellEnd"/>
-      <w:r>
-        <w:rPr>
-          <w:rFonts w:asciiTheme="minorHAnsi" w:hAnsiTheme="minorHAnsi"/>
-          <w:sz w:val="21"/>
-          <w:szCs w:val="21"/>
-        </w:rPr>
-        <w:t xml:space="preserve"> will correspond to the dimensions of your final image.</w:t>
-      </w:r>
-    </w:p>
-    <w:p>
-      <w:pPr>
-        <w:pStyle w:val="Corps"/>
-        <w:rPr>
-          <w:rFonts w:asciiTheme="minorHAnsi" w:hAnsiTheme="minorHAnsi"/>
-          <w:sz w:val="21"/>
-          <w:szCs w:val="21"/>
-        </w:rPr>
-      </w:pPr>
-      <w:proofErr w:type="spellStart"/>
-      <w:r>
-        <w:rPr>
-          <w:rFonts w:asciiTheme="minorHAnsi" w:hAnsiTheme="minorHAnsi"/>
-          <w:sz w:val="21"/>
-          <w:szCs w:val="21"/>
-        </w:rPr>
-        <w:t>myEnergyLimit</w:t>
-      </w:r>
-      <w:proofErr w:type="spellEnd"/>
-      <w:r>
-        <w:rPr>
-          <w:rFonts w:asciiTheme="minorHAnsi" w:hAnsiTheme="minorHAnsi"/>
-          <w:sz w:val="21"/>
-          <w:szCs w:val="21"/>
-        </w:rPr>
-        <w:t xml:space="preserve"> is the maximum energy that the detector will detect (raw estimation of scintillator efficiency limit or first bin of an energy resolved photon counting detector).</w:t>
-      </w:r>
-    </w:p>
-    <w:p>
-      <w:pPr>
-        <w:pStyle w:val="Corps"/>
-      </w:pPr>
-      <w:r>
-        <w:t>The detectors efficiency spectrum is not implemented yet because I do not have this information but could be “easily” added.</w:t>
-      </w:r>
-    </w:p>
-    <w:p>
-      <w:pPr>
-        <w:pStyle w:val="Corps"/>
-      </w:pPr>
-      <w:r>
-        <w:t>The PSF value corresponds to the standard deviation of the point spread function of the detector. For a photon counting detector with no PSF set it to 0.</w:t>
-      </w:r>
-    </w:p>
-    <w:p>
-      <w:pPr>
-        <w:pStyle w:val="Corps"/>
-      </w:pPr>
-      <w:r>
-        <w:t>The pixel size assumes square pixels.</w:t>
-      </w:r>
-    </w:p>
-    <w:p>
-      <w:pPr>
-        <w:pStyle w:val="Corps"/>
-        <w:ind w:left="720"/>
-      </w:pPr>
-    </w:p>
-    <w:p>
-      <w:pPr>
-        <w:pStyle w:val="Titre2"/>
-        <w:numPr>
-          <w:ilvl w:val="0"/>
-          <w:numId w:val="14"/>
-        </w:numPr>
-        <w:rPr>
-          <w:lang w:val="en-US"/>
-        </w:rPr>
-      </w:pPr>
-      <w:r>
-        <w:rPr>
-          <w:lang w:val="en-US"/>
-        </w:rPr>
-        <w:t xml:space="preserve"> </w:t>
-      </w:r>
-      <w:bookmarkStart w:id="6" w:name="_Toc71193580"/>
-      <w:r>
-        <w:rPr>
-          <w:lang w:val="en-US"/>
-        </w:rPr>
-        <w:t>Set the source parameters in Source.xml</w:t>
-      </w:r>
-      <w:bookmarkEnd w:id="6"/>
-    </w:p>
-    <w:p>
-      <w:pPr>
-        <w:pStyle w:val="Corps"/>
-        <w:rPr>
-          <w:sz w:val="16"/>
-          <w:szCs w:val="16"/>
-        </w:rPr>
-      </w:pPr>
     </w:p>
     <w:p>
       <w:pPr>
@@ -4799,30 +4500,192 @@
         <w:adjustRightInd w:val="0"/>
         <w:rPr>
           <w:rFonts w:ascii="Menlo" w:hAnsi="Menlo" w:cs="Menlo"/>
-          <w:color w:val="000000"/>
-          <w:lang w:val="en-US"/>
-        </w:rPr>
-      </w:pPr>
-      <w:r>
-        <w:rPr>
-          <w:lang w:val="en-US"/>
-        </w:rPr>
-        <w:t xml:space="preserve">Sources.xml: the source can be monochromatic or polychromatic </w:t>
-      </w:r>
-      <w:proofErr w:type="gramStart"/>
-      <w:r>
-        <w:rPr>
-          <w:lang w:val="en-US"/>
-        </w:rPr>
-        <w:t>/!\</w:t>
-      </w:r>
-      <w:proofErr w:type="gramEnd"/>
-      <w:r>
-        <w:rPr>
-          <w:lang w:val="en-US"/>
-        </w:rPr>
-        <w:t xml:space="preserve"> they don’t have the same parameters</w:t>
-      </w:r>
+          <w:b/>
+          <w:bCs/>
+          <w:color w:val="9B2393"/>
+          <w:sz w:val="18"/>
+          <w:szCs w:val="18"/>
+        </w:rPr>
+      </w:pPr>
+      <w:r>
+        <w:rPr>
+          <w:rFonts w:ascii="Menlo" w:hAnsi="Menlo" w:cs="Menlo"/>
+          <w:sz w:val="18"/>
+          <w:szCs w:val="18"/>
+          <w:lang w:val="en-US"/>
+        </w:rPr>
+        <w:t xml:space="preserve">    </w:t>
+      </w:r>
+      <w:r>
+        <w:rPr>
+          <w:rFonts w:ascii="Menlo" w:hAnsi="Menlo" w:cs="Menlo"/>
+          <w:b/>
+          <w:bCs/>
+          <w:color w:val="9B2393"/>
+          <w:sz w:val="18"/>
+          <w:szCs w:val="18"/>
+        </w:rPr>
+        <w:t>&lt;/detector&gt;</w:t>
+      </w:r>
+    </w:p>
+    <w:p>
+      <w:pPr>
+        <w:pStyle w:val="Corps"/>
+        <w:rPr>
+          <w:sz w:val="15"/>
+          <w:szCs w:val="15"/>
+        </w:rPr>
+      </w:pPr>
+    </w:p>
+    <w:p>
+      <w:pPr>
+        <w:pStyle w:val="Corps"/>
+        <w:rPr>
+          <w:rFonts w:asciiTheme="minorHAnsi" w:hAnsiTheme="minorHAnsi"/>
+          <w:sz w:val="21"/>
+          <w:szCs w:val="21"/>
+        </w:rPr>
+      </w:pPr>
+      <w:proofErr w:type="spellStart"/>
+      <w:r>
+        <w:rPr>
+          <w:rFonts w:asciiTheme="minorHAnsi" w:hAnsiTheme="minorHAnsi"/>
+          <w:sz w:val="21"/>
+          <w:szCs w:val="21"/>
+        </w:rPr>
+        <w:t>dimX</w:t>
+      </w:r>
+      <w:proofErr w:type="spellEnd"/>
+      <w:r>
+        <w:rPr>
+          <w:rFonts w:asciiTheme="minorHAnsi" w:hAnsiTheme="minorHAnsi"/>
+          <w:sz w:val="21"/>
+          <w:szCs w:val="21"/>
+        </w:rPr>
+        <w:t xml:space="preserve"> and </w:t>
+      </w:r>
+      <w:proofErr w:type="spellStart"/>
+      <w:r>
+        <w:rPr>
+          <w:rFonts w:asciiTheme="minorHAnsi" w:hAnsiTheme="minorHAnsi"/>
+          <w:sz w:val="21"/>
+          <w:szCs w:val="21"/>
+        </w:rPr>
+        <w:t>dimY</w:t>
+      </w:r>
+      <w:proofErr w:type="spellEnd"/>
+      <w:r>
+        <w:rPr>
+          <w:rFonts w:asciiTheme="minorHAnsi" w:hAnsiTheme="minorHAnsi"/>
+          <w:sz w:val="21"/>
+          <w:szCs w:val="21"/>
+        </w:rPr>
+        <w:t xml:space="preserve"> will correspond to the dimensions of your final image.</w:t>
+      </w:r>
+    </w:p>
+    <w:p>
+      <w:pPr>
+        <w:pStyle w:val="Corps"/>
+        <w:rPr>
+          <w:rFonts w:asciiTheme="minorHAnsi" w:hAnsiTheme="minorHAnsi"/>
+          <w:sz w:val="21"/>
+          <w:szCs w:val="21"/>
+        </w:rPr>
+      </w:pPr>
+      <w:proofErr w:type="spellStart"/>
+      <w:r>
+        <w:rPr>
+          <w:rFonts w:ascii="Menlo" w:hAnsi="Menlo" w:cs="Menlo"/>
+          <w:b/>
+          <w:bCs/>
+          <w:color w:val="9B2393"/>
+          <w:sz w:val="18"/>
+          <w:szCs w:val="18"/>
+        </w:rPr>
+        <w:t>myBinsThersholds</w:t>
+      </w:r>
+      <w:proofErr w:type="spellEnd"/>
+      <w:r>
+        <w:rPr>
+          <w:rFonts w:asciiTheme="minorHAnsi" w:hAnsiTheme="minorHAnsi"/>
+          <w:sz w:val="21"/>
+          <w:szCs w:val="21"/>
+        </w:rPr>
+        <w:t xml:space="preserve"> </w:t>
+      </w:r>
+      <w:r>
+        <w:rPr>
+          <w:rFonts w:asciiTheme="minorHAnsi" w:hAnsiTheme="minorHAnsi"/>
+          <w:sz w:val="21"/>
+          <w:szCs w:val="21"/>
+        </w:rPr>
+        <w:t>are the thresholds of a spectral detector. They must be in the range of the source spectrum. They must be floats separated by only “,”. If not specified, the detector is not a spectral one.</w:t>
+      </w:r>
+    </w:p>
+    <w:p>
+      <w:pPr>
+        <w:pStyle w:val="Corps"/>
+      </w:pPr>
+      <w:r>
+        <w:t>The detectors efficiency spectrum is not implemented yet because I do not have this information but could be “easily” added.</w:t>
+      </w:r>
+    </w:p>
+    <w:p>
+      <w:pPr>
+        <w:pStyle w:val="Corps"/>
+      </w:pPr>
+      <w:r>
+        <w:t>The PSF value corresponds to the standard deviation of the point spread function of the detector. For a photon counting detector with no PSF set it to 0.</w:t>
+      </w:r>
+    </w:p>
+    <w:p>
+      <w:pPr>
+        <w:pStyle w:val="Corps"/>
+      </w:pPr>
+      <w:r>
+        <w:t>The pixel size assumes square pixels.</w:t>
+      </w:r>
+    </w:p>
+    <w:p>
+      <w:pPr>
+        <w:pStyle w:val="Corps"/>
+        <w:ind w:left="720"/>
+      </w:pPr>
+    </w:p>
+    <w:p>
+      <w:pPr>
+        <w:pStyle w:val="Titre2"/>
+        <w:numPr>
+          <w:ilvl w:val="0"/>
+          <w:numId w:val="14"/>
+        </w:numPr>
+        <w:rPr>
+          <w:lang w:val="en-US"/>
+        </w:rPr>
+      </w:pPr>
+      <w:r>
+        <w:rPr>
+          <w:lang w:val="en-US"/>
+        </w:rPr>
+        <w:t xml:space="preserve"> </w:t>
+      </w:r>
+      <w:bookmarkStart w:id="6" w:name="_Toc71193580"/>
+      <w:r>
+        <w:rPr>
+          <w:lang w:val="en-US"/>
+        </w:rPr>
+        <w:t>Set the source parameters in Source.xml</w:t>
+      </w:r>
+      <w:bookmarkEnd w:id="6"/>
+    </w:p>
+    <w:p>
+      <w:pPr>
+        <w:pStyle w:val="Corps"/>
+        <w:rPr>
+          <w:sz w:val="16"/>
+          <w:szCs w:val="16"/>
+        </w:rPr>
+      </w:pPr>
     </w:p>
     <w:p>
       <w:pPr>
@@ -4835,30 +4698,28 @@
         <w:rPr>
           <w:rFonts w:ascii="Menlo" w:hAnsi="Menlo" w:cs="Menlo"/>
           <w:color w:val="000000"/>
-          <w:sz w:val="18"/>
-          <w:szCs w:val="18"/>
-          <w:lang w:val="en-US"/>
-        </w:rPr>
-      </w:pPr>
-      <w:r>
-        <w:rPr>
-          <w:rFonts w:ascii="Menlo" w:hAnsi="Menlo" w:cs="Menlo"/>
-          <w:color w:val="000000"/>
-          <w:lang w:val="en-US"/>
-        </w:rPr>
-        <w:t xml:space="preserve">   </w:t>
-      </w:r>
-      <w:r>
-        <w:rPr>
-          <w:rFonts w:ascii="Menlo" w:hAnsi="Menlo" w:cs="Menlo"/>
-          <w:b/>
-          <w:bCs/>
-          <w:color w:val="9B2393"/>
-          <w:sz w:val="18"/>
-          <w:szCs w:val="18"/>
-          <w:lang w:val="en-US"/>
-        </w:rPr>
-        <w:t>&lt;source&gt;</w:t>
+          <w:lang w:val="en-US"/>
+        </w:rPr>
+      </w:pPr>
+      <w:r>
+        <w:rPr>
+          <w:lang w:val="en-US"/>
+        </w:rPr>
+        <w:t xml:space="preserve">Sources.xml: the source can be monochromatic or polychromatic </w:t>
+      </w:r>
+      <w:proofErr w:type="gramStart"/>
+      <w:r>
+        <w:rPr>
+          <w:lang w:val="en-US"/>
+        </w:rPr>
+        <w:t>/!\</w:t>
+      </w:r>
+      <w:proofErr w:type="gramEnd"/>
+      <w:r>
+        <w:rPr>
+          <w:lang w:val="en-US"/>
+        </w:rPr>
+        <w:t xml:space="preserve"> they don’t have the same parameters</w:t>
       </w:r>
     </w:p>
     <w:p>
@@ -4881,53 +4742,21 @@
         <w:rPr>
           <w:rFonts w:ascii="Menlo" w:hAnsi="Menlo" w:cs="Menlo"/>
           <w:color w:val="000000"/>
-          <w:sz w:val="18"/>
-          <w:szCs w:val="18"/>
-          <w:lang w:val="en-US"/>
-        </w:rPr>
-        <w:t xml:space="preserve">        </w:t>
-      </w:r>
-      <w:r>
-        <w:rPr>
-          <w:rFonts w:ascii="Menlo" w:hAnsi="Menlo" w:cs="Menlo"/>
-          <w:b/>
-          <w:bCs/>
-          <w:color w:val="9B2393"/>
-          <w:sz w:val="18"/>
-          <w:szCs w:val="18"/>
-          <w:lang w:val="en-US"/>
-        </w:rPr>
-        <w:t>&lt;name&gt;</w:t>
-      </w:r>
-      <w:r>
-        <w:rPr>
-          <w:rFonts w:ascii="Menlo" w:hAnsi="Menlo" w:cs="Menlo"/>
-          <w:color w:val="000000"/>
-          <w:lang w:val="en-US"/>
-        </w:rPr>
-        <w:t xml:space="preserve"> </w:t>
-      </w:r>
-      <w:proofErr w:type="spellStart"/>
-      <w:r>
-        <w:rPr>
-          <w:rFonts w:ascii="Menlo" w:hAnsi="Menlo" w:cs="Menlo"/>
-          <w:color w:val="000000"/>
-          <w:lang w:val="en-US"/>
-        </w:rPr>
-        <w:t>simap</w:t>
-      </w:r>
-      <w:proofErr w:type="spellEnd"/>
-      <w:r>
-        <w:rPr>
-          <w:rFonts w:ascii="Menlo" w:hAnsi="Menlo" w:cs="Menlo"/>
-          <w:b/>
-          <w:bCs/>
-          <w:color w:val="9B2393"/>
-          <w:sz w:val="18"/>
-          <w:szCs w:val="18"/>
-          <w:lang w:val="en-US"/>
-        </w:rPr>
-        <w:t>&lt;/name&gt;</w:t>
+          <w:lang w:val="en-US"/>
+        </w:rPr>
+        <w:t xml:space="preserve">   </w:t>
+      </w:r>
+      <w:r>
+        <w:rPr>
+          <w:rFonts w:ascii="Menlo" w:hAnsi="Menlo" w:cs="Menlo"/>
+          <w:b/>
+          <w:bCs/>
+          <w:color w:val="9B2393"/>
+          <w:sz w:val="18"/>
+          <w:szCs w:val="18"/>
+          <w:lang w:val="en-US"/>
+        </w:rPr>
+        <w:t>&lt;source&gt;</w:t>
       </w:r>
     </w:p>
     <w:p>
@@ -4966,81 +4795,37 @@
           <w:szCs w:val="18"/>
           <w:lang w:val="en-US"/>
         </w:rPr>
-        <w:t>&lt;</w:t>
-      </w:r>
-      <w:proofErr w:type="spellStart"/>
-      <w:r>
-        <w:rPr>
-          <w:rFonts w:ascii="Menlo" w:hAnsi="Menlo" w:cs="Menlo"/>
-          <w:b/>
-          <w:bCs/>
-          <w:color w:val="9B2393"/>
-          <w:sz w:val="18"/>
-          <w:szCs w:val="18"/>
-          <w:lang w:val="en-US"/>
-        </w:rPr>
-        <w:t>myType</w:t>
-      </w:r>
-      <w:proofErr w:type="spellEnd"/>
-      <w:r>
-        <w:rPr>
-          <w:rFonts w:ascii="Menlo" w:hAnsi="Menlo" w:cs="Menlo"/>
-          <w:b/>
-          <w:bCs/>
-          <w:color w:val="9B2393"/>
-          <w:sz w:val="18"/>
-          <w:szCs w:val="18"/>
-          <w:lang w:val="en-US"/>
-        </w:rPr>
-        <w:t>&gt;</w:t>
+        <w:t>&lt;name&gt;</w:t>
       </w:r>
       <w:r>
         <w:rPr>
           <w:rFonts w:ascii="Menlo" w:hAnsi="Menlo" w:cs="Menlo"/>
           <w:color w:val="000000"/>
-          <w:sz w:val="18"/>
-          <w:szCs w:val="18"/>
-          <w:lang w:val="en-US"/>
-        </w:rPr>
-        <w:t>Polychromatic</w:t>
-      </w:r>
-      <w:r>
-        <w:rPr>
-          <w:rFonts w:ascii="Menlo" w:hAnsi="Menlo" w:cs="Menlo"/>
-          <w:b/>
-          <w:bCs/>
-          <w:color w:val="9B2393"/>
-          <w:sz w:val="18"/>
-          <w:szCs w:val="18"/>
-          <w:lang w:val="en-US"/>
-        </w:rPr>
-        <w:t>&lt;/</w:t>
-      </w:r>
-      <w:proofErr w:type="spellStart"/>
-      <w:r>
-        <w:rPr>
-          <w:rFonts w:ascii="Menlo" w:hAnsi="Menlo" w:cs="Menlo"/>
-          <w:b/>
-          <w:bCs/>
-          <w:color w:val="9B2393"/>
-          <w:sz w:val="18"/>
-          <w:szCs w:val="18"/>
-          <w:lang w:val="en-US"/>
-        </w:rPr>
-        <w:t>myType</w:t>
-      </w:r>
-      <w:proofErr w:type="spellEnd"/>
-      <w:r>
-        <w:rPr>
-          <w:rFonts w:ascii="Menlo" w:hAnsi="Menlo" w:cs="Menlo"/>
-          <w:b/>
-          <w:bCs/>
-          <w:color w:val="9B2393"/>
-          <w:sz w:val="18"/>
-          <w:szCs w:val="18"/>
-          <w:lang w:val="en-US"/>
-        </w:rPr>
-        <w:t>&gt;</w:t>
+          <w:lang w:val="en-US"/>
+        </w:rPr>
+        <w:t xml:space="preserve"> </w:t>
+      </w:r>
+      <w:proofErr w:type="spellStart"/>
+      <w:r>
+        <w:rPr>
+          <w:rFonts w:ascii="Menlo" w:hAnsi="Menlo" w:cs="Menlo"/>
+          <w:color w:val="000000"/>
+          <w:lang w:val="en-US"/>
+        </w:rPr>
+        <w:t>simap</w:t>
+      </w:r>
+      <w:proofErr w:type="spellEnd"/>
+      <w:r>
+        <w:rPr>
+          <w:rFonts w:ascii="Menlo" w:hAnsi="Menlo" w:cs="Menlo"/>
+          <w:b/>
+          <w:bCs/>
+          <w:color w:val="9B2393"/>
+          <w:sz w:val="18"/>
+          <w:szCs w:val="18"/>
+          <w:lang w:val="en-US"/>
+        </w:rPr>
+        <w:t>&lt;/name&gt;</w:t>
       </w:r>
     </w:p>
     <w:p>
@@ -5092,53 +4877,9 @@
           <w:szCs w:val="18"/>
           <w:lang w:val="en-US"/>
         </w:rPr>
-        <w:t>mySize</w:t>
-      </w:r>
-      <w:proofErr w:type="spellEnd"/>
-      <w:r>
-        <w:rPr>
-          <w:rFonts w:ascii="Menlo" w:hAnsi="Menlo" w:cs="Menlo"/>
-          <w:b/>
-          <w:bCs/>
-          <w:color w:val="9B2393"/>
-          <w:sz w:val="18"/>
-          <w:szCs w:val="18"/>
-          <w:lang w:val="en-US"/>
-        </w:rPr>
-        <w:t xml:space="preserve"> </w:t>
-      </w:r>
-      <w:r>
-        <w:rPr>
-          <w:rFonts w:ascii="Menlo" w:hAnsi="Menlo" w:cs="Menlo"/>
-          <w:color w:val="815F03"/>
-          <w:sz w:val="18"/>
-          <w:szCs w:val="18"/>
-          <w:lang w:val="en-US"/>
-        </w:rPr>
-        <w:t>unit</w:t>
-      </w:r>
-      <w:r>
-        <w:rPr>
-          <w:rFonts w:ascii="Menlo" w:hAnsi="Menlo" w:cs="Menlo"/>
-          <w:b/>
-          <w:bCs/>
-          <w:color w:val="9B2393"/>
-          <w:sz w:val="18"/>
-          <w:szCs w:val="18"/>
-          <w:lang w:val="en-US"/>
-        </w:rPr>
-        <w:t>=</w:t>
-      </w:r>
-      <w:r>
-        <w:rPr>
-          <w:rFonts w:ascii="Menlo" w:hAnsi="Menlo" w:cs="Menlo"/>
-          <w:color w:val="C41A16"/>
-          <w:sz w:val="18"/>
-          <w:szCs w:val="18"/>
-          <w:lang w:val="en-US"/>
-        </w:rPr>
-        <w:t>"um"</w:t>
-      </w:r>
+        <w:t>myType</w:t>
+      </w:r>
+      <w:proofErr w:type="spellEnd"/>
       <w:r>
         <w:rPr>
           <w:rFonts w:ascii="Menlo" w:hAnsi="Menlo" w:cs="Menlo"/>
@@ -5159,7 +4900,7 @@
           <w:szCs w:val="18"/>
           <w:lang w:val="en-US"/>
         </w:rPr>
-        <w:t>8</w:t>
+        <w:t>Polychromatic</w:t>
       </w:r>
       <w:r>
         <w:rPr>
@@ -5184,30 +4925,20 @@
           <w:szCs w:val="18"/>
           <w:lang w:val="en-US"/>
         </w:rPr>
-        <w:t>mySize</w:t>
-      </w:r>
-      <w:proofErr w:type="spellEnd"/>
-      <w:r>
-        <w:rPr>
-          <w:rFonts w:ascii="Menlo" w:hAnsi="Menlo" w:cs="Menlo"/>
-          <w:b/>
-          <w:bCs/>
-          <w:color w:val="9B2393"/>
-          <w:sz w:val="18"/>
-          <w:szCs w:val="18"/>
-          <w:lang w:val="en-US"/>
-        </w:rPr>
-        <w:t xml:space="preserve">&gt; </w:t>
-      </w:r>
-      <w:r>
-        <w:rPr>
-          <w:rFonts w:cs="Menlo"/>
-          <w:color w:val="808080" w:themeColor="background1" w:themeShade="80"/>
-          <w:sz w:val="18"/>
-          <w:szCs w:val="18"/>
-          <w:lang w:val="en-US"/>
-        </w:rPr>
-        <w:t>#size of the emitting spot</w:t>
+        <w:t>myType</w:t>
+      </w:r>
+      <w:proofErr w:type="spellEnd"/>
+      <w:r>
+        <w:rPr>
+          <w:rFonts w:ascii="Menlo" w:hAnsi="Menlo" w:cs="Menlo"/>
+          <w:b/>
+          <w:bCs/>
+          <w:color w:val="9B2393"/>
+          <w:sz w:val="18"/>
+          <w:szCs w:val="18"/>
+          <w:lang w:val="en-US"/>
+        </w:rPr>
+        <w:t>&gt;</w:t>
       </w:r>
     </w:p>
     <w:p>
@@ -5259,7 +4990,7 @@
           <w:szCs w:val="18"/>
           <w:lang w:val="en-US"/>
         </w:rPr>
-        <w:t>sourceVoltage</w:t>
+        <w:t>mySize</w:t>
       </w:r>
       <w:proofErr w:type="spellEnd"/>
       <w:r>
@@ -5304,29 +5035,7 @@
           <w:szCs w:val="18"/>
           <w:lang w:val="en-US"/>
         </w:rPr>
-        <w:t>"</w:t>
-      </w:r>
-      <w:proofErr w:type="spellStart"/>
-      <w:r>
-        <w:rPr>
-          <w:rFonts w:ascii="Menlo" w:hAnsi="Menlo" w:cs="Menlo"/>
-          <w:color w:val="C41A16"/>
-          <w:sz w:val="18"/>
-          <w:szCs w:val="18"/>
-          <w:lang w:val="en-US"/>
-        </w:rPr>
-        <w:t>kVp</w:t>
-      </w:r>
-      <w:proofErr w:type="spellEnd"/>
-      <w:r>
-        <w:rPr>
-          <w:rFonts w:ascii="Menlo" w:hAnsi="Menlo" w:cs="Menlo"/>
-          <w:color w:val="C41A16"/>
-          <w:sz w:val="18"/>
-          <w:szCs w:val="18"/>
-          <w:lang w:val="en-US"/>
-        </w:rPr>
-        <w:t>"</w:t>
+        <w:t>"um"</w:t>
       </w:r>
       <w:r>
         <w:rPr>
@@ -5348,7 +5057,7 @@
           <w:szCs w:val="18"/>
           <w:lang w:val="en-US"/>
         </w:rPr>
-        <w:t>40</w:t>
+        <w:t>8</w:t>
       </w:r>
       <w:r>
         <w:rPr>
@@ -5373,7 +5082,7 @@
           <w:szCs w:val="18"/>
           <w:lang w:val="en-US"/>
         </w:rPr>
-        <w:t>sourceVoltage</w:t>
+        <w:t>mySize</w:t>
       </w:r>
       <w:proofErr w:type="spellEnd"/>
       <w:r>
@@ -5387,6 +5096,16 @@
           <w:lang w:val="en-US"/>
         </w:rPr>
         <w:t xml:space="preserve">&gt; </w:t>
+      </w:r>
+      <w:r>
+        <w:rPr>
+          <w:rFonts w:cs="Menlo"/>
+          <w:color w:val="808080" w:themeColor="background1" w:themeShade="80"/>
+          <w:sz w:val="18"/>
+          <w:szCs w:val="18"/>
+          <w:lang w:val="en-US"/>
+        </w:rPr>
+        <w:t>#size of the emitting spot</w:t>
       </w:r>
     </w:p>
     <w:p>
@@ -5438,9 +5157,75 @@
           <w:szCs w:val="18"/>
           <w:lang w:val="en-US"/>
         </w:rPr>
-        <w:t>myTargetMaterial</w:t>
-      </w:r>
-      <w:proofErr w:type="spellEnd"/>
+        <w:t>sourceVoltage</w:t>
+      </w:r>
+      <w:proofErr w:type="spellEnd"/>
+      <w:r>
+        <w:rPr>
+          <w:rFonts w:ascii="Menlo" w:hAnsi="Menlo" w:cs="Menlo"/>
+          <w:b/>
+          <w:bCs/>
+          <w:color w:val="9B2393"/>
+          <w:sz w:val="18"/>
+          <w:szCs w:val="18"/>
+          <w:lang w:val="en-US"/>
+        </w:rPr>
+        <w:t xml:space="preserve"> </w:t>
+      </w:r>
+      <w:r>
+        <w:rPr>
+          <w:rFonts w:ascii="Menlo" w:hAnsi="Menlo" w:cs="Menlo"/>
+          <w:color w:val="815F03"/>
+          <w:sz w:val="18"/>
+          <w:szCs w:val="18"/>
+          <w:lang w:val="en-US"/>
+        </w:rPr>
+        <w:t>unit</w:t>
+      </w:r>
+      <w:r>
+        <w:rPr>
+          <w:rFonts w:ascii="Menlo" w:hAnsi="Menlo" w:cs="Menlo"/>
+          <w:b/>
+          <w:bCs/>
+          <w:color w:val="9B2393"/>
+          <w:sz w:val="18"/>
+          <w:szCs w:val="18"/>
+          <w:lang w:val="en-US"/>
+        </w:rPr>
+        <w:t>=</w:t>
+      </w:r>
+      <w:r>
+        <w:rPr>
+          <w:rFonts w:ascii="Menlo" w:hAnsi="Menlo" w:cs="Menlo"/>
+          <w:color w:val="C41A16"/>
+          <w:sz w:val="18"/>
+          <w:szCs w:val="18"/>
+          <w:lang w:val="en-US"/>
+        </w:rPr>
+        <w:t>"</w:t>
+      </w:r>
+      <w:proofErr w:type="spellStart"/>
+      <w:r>
+        <w:rPr>
+          <w:rFonts w:ascii="Menlo" w:hAnsi="Menlo" w:cs="Menlo"/>
+          <w:color w:val="C41A16"/>
+          <w:sz w:val="18"/>
+          <w:szCs w:val="18"/>
+          <w:lang w:val="en-US"/>
+        </w:rPr>
+        <w:t>kVp</w:t>
+      </w:r>
+      <w:proofErr w:type="spellEnd"/>
+      <w:r>
+        <w:rPr>
+          <w:rFonts w:ascii="Menlo" w:hAnsi="Menlo" w:cs="Menlo"/>
+          <w:color w:val="C41A16"/>
+          <w:sz w:val="18"/>
+          <w:szCs w:val="18"/>
+          <w:lang w:val="en-US"/>
+        </w:rPr>
+        <w:t>"</w:t>
+      </w:r>
       <w:r>
         <w:rPr>
           <w:rFonts w:ascii="Menlo" w:hAnsi="Menlo" w:cs="Menlo"/>
@@ -5461,7 +5246,7 @@
           <w:szCs w:val="18"/>
           <w:lang w:val="en-US"/>
         </w:rPr>
-        <w:t>Mo</w:t>
+        <w:t>40</w:t>
       </w:r>
       <w:r>
         <w:rPr>
@@ -5486,20 +5271,20 @@
           <w:szCs w:val="18"/>
           <w:lang w:val="en-US"/>
         </w:rPr>
-        <w:t>myTargetMaterial</w:t>
-      </w:r>
-      <w:proofErr w:type="spellEnd"/>
-      <w:r>
-        <w:rPr>
-          <w:rFonts w:ascii="Menlo" w:hAnsi="Menlo" w:cs="Menlo"/>
-          <w:b/>
-          <w:bCs/>
-          <w:color w:val="9B2393"/>
-          <w:sz w:val="18"/>
-          <w:szCs w:val="18"/>
-          <w:lang w:val="en-US"/>
-        </w:rPr>
-        <w:t>&gt;</w:t>
+        <w:t>sourceVoltage</w:t>
+      </w:r>
+      <w:proofErr w:type="spellEnd"/>
+      <w:r>
+        <w:rPr>
+          <w:rFonts w:ascii="Menlo" w:hAnsi="Menlo" w:cs="Menlo"/>
+          <w:b/>
+          <w:bCs/>
+          <w:color w:val="9B2393"/>
+          <w:sz w:val="18"/>
+          <w:szCs w:val="18"/>
+          <w:lang w:val="en-US"/>
+        </w:rPr>
+        <w:t xml:space="preserve">&gt; </w:t>
       </w:r>
     </w:p>
     <w:p>
@@ -5551,7 +5336,7 @@
           <w:szCs w:val="18"/>
           <w:lang w:val="en-US"/>
         </w:rPr>
-        <w:t>exitingWindowMaterial</w:t>
+        <w:t>myTargetMaterial</w:t>
       </w:r>
       <w:proofErr w:type="spellEnd"/>
       <w:r>
@@ -5574,7 +5359,7 @@
           <w:szCs w:val="18"/>
           <w:lang w:val="en-US"/>
         </w:rPr>
-        <w:t>Be</w:t>
+        <w:t>Mo</w:t>
       </w:r>
       <w:r>
         <w:rPr>
@@ -5599,7 +5384,7 @@
           <w:szCs w:val="18"/>
           <w:lang w:val="en-US"/>
         </w:rPr>
-        <w:t>exitingWindowMaterial</w:t>
+        <w:t>myTargetMaterial</w:t>
       </w:r>
       <w:proofErr w:type="spellEnd"/>
       <w:r>
@@ -5626,8 +5411,8 @@
         <w:rPr>
           <w:rFonts w:ascii="Menlo" w:hAnsi="Menlo" w:cs="Menlo"/>
           <w:color w:val="000000"/>
-          <w:sz w:val="11"/>
-          <w:szCs w:val="11"/>
+          <w:sz w:val="18"/>
+          <w:szCs w:val="18"/>
           <w:lang w:val="en-US"/>
         </w:rPr>
       </w:pPr>
@@ -5664,53 +5449,9 @@
           <w:szCs w:val="18"/>
           <w:lang w:val="en-US"/>
         </w:rPr>
-        <w:t>exitingWindowThickness</w:t>
-      </w:r>
-      <w:proofErr w:type="spellEnd"/>
-      <w:r>
-        <w:rPr>
-          <w:rFonts w:ascii="Menlo" w:hAnsi="Menlo" w:cs="Menlo"/>
-          <w:b/>
-          <w:bCs/>
-          <w:color w:val="9B2393"/>
-          <w:sz w:val="18"/>
-          <w:szCs w:val="18"/>
-          <w:lang w:val="en-US"/>
-        </w:rPr>
-        <w:t xml:space="preserve"> </w:t>
-      </w:r>
-      <w:r>
-        <w:rPr>
-          <w:rFonts w:ascii="Menlo" w:hAnsi="Menlo" w:cs="Menlo"/>
-          <w:color w:val="815F03"/>
-          <w:sz w:val="18"/>
-          <w:szCs w:val="18"/>
-          <w:lang w:val="en-US"/>
-        </w:rPr>
-        <w:t>unit</w:t>
-      </w:r>
-      <w:r>
-        <w:rPr>
-          <w:rFonts w:ascii="Menlo" w:hAnsi="Menlo" w:cs="Menlo"/>
-          <w:b/>
-          <w:bCs/>
-          <w:color w:val="9B2393"/>
-          <w:sz w:val="18"/>
-          <w:szCs w:val="18"/>
-          <w:lang w:val="en-US"/>
-        </w:rPr>
-        <w:t>=</w:t>
-      </w:r>
-      <w:r>
-        <w:rPr>
-          <w:rFonts w:ascii="Menlo" w:hAnsi="Menlo" w:cs="Menlo"/>
-          <w:color w:val="C41A16"/>
-          <w:sz w:val="18"/>
-          <w:szCs w:val="18"/>
-          <w:lang w:val="en-US"/>
-        </w:rPr>
-        <w:t>"mm"</w:t>
-      </w:r>
+        <w:t>exitingWindowMaterial</w:t>
+      </w:r>
+      <w:proofErr w:type="spellEnd"/>
       <w:r>
         <w:rPr>
           <w:rFonts w:ascii="Menlo" w:hAnsi="Menlo" w:cs="Menlo"/>
@@ -5731,7 +5472,7 @@
           <w:szCs w:val="18"/>
           <w:lang w:val="en-US"/>
         </w:rPr>
-        <w:t>0.2</w:t>
+        <w:t>Be</w:t>
       </w:r>
       <w:r>
         <w:rPr>
@@ -5756,7 +5497,7 @@
           <w:szCs w:val="18"/>
           <w:lang w:val="en-US"/>
         </w:rPr>
-        <w:t>exitingWindowThickness</w:t>
+        <w:t>exitingWindowMaterial</w:t>
       </w:r>
       <w:proofErr w:type="spellEnd"/>
       <w:r>
@@ -5783,8 +5524,8 @@
         <w:rPr>
           <w:rFonts w:ascii="Menlo" w:hAnsi="Menlo" w:cs="Menlo"/>
           <w:color w:val="000000"/>
-          <w:sz w:val="18"/>
-          <w:szCs w:val="18"/>
+          <w:sz w:val="11"/>
+          <w:szCs w:val="11"/>
           <w:lang w:val="en-US"/>
         </w:rPr>
       </w:pPr>
@@ -5821,7 +5562,7 @@
           <w:szCs w:val="18"/>
           <w:lang w:val="en-US"/>
         </w:rPr>
-        <w:t>myEnergySampling</w:t>
+        <w:t>exitingWindowThickness</w:t>
       </w:r>
       <w:proofErr w:type="spellEnd"/>
       <w:r>
@@ -5866,7 +5607,7 @@
           <w:szCs w:val="18"/>
           <w:lang w:val="en-US"/>
         </w:rPr>
-        <w:t>"keV"</w:t>
+        <w:t>"mm"</w:t>
       </w:r>
       <w:r>
         <w:rPr>
@@ -5888,7 +5629,7 @@
           <w:szCs w:val="18"/>
           <w:lang w:val="en-US"/>
         </w:rPr>
-        <w:t>5</w:t>
+        <w:t>0.2</w:t>
       </w:r>
       <w:r>
         <w:rPr>
@@ -5913,20 +5654,20 @@
           <w:szCs w:val="18"/>
           <w:lang w:val="en-US"/>
         </w:rPr>
-        <w:t>myEnergySampling</w:t>
-      </w:r>
-      <w:proofErr w:type="spellEnd"/>
-      <w:r>
-        <w:rPr>
-          <w:rFonts w:ascii="Menlo" w:hAnsi="Menlo" w:cs="Menlo"/>
-          <w:b/>
-          <w:bCs/>
-          <w:color w:val="9B2393"/>
-          <w:sz w:val="18"/>
-          <w:szCs w:val="18"/>
-          <w:lang w:val="en-US"/>
-        </w:rPr>
-        <w:t xml:space="preserve">&gt; </w:t>
+        <w:t>exitingWindowThickness</w:t>
+      </w:r>
+      <w:proofErr w:type="spellEnd"/>
+      <w:r>
+        <w:rPr>
+          <w:rFonts w:ascii="Menlo" w:hAnsi="Menlo" w:cs="Menlo"/>
+          <w:b/>
+          <w:bCs/>
+          <w:color w:val="9B2393"/>
+          <w:sz w:val="18"/>
+          <w:szCs w:val="18"/>
+          <w:lang w:val="en-US"/>
+        </w:rPr>
+        <w:t>&gt;</w:t>
       </w:r>
     </w:p>
     <w:p>
@@ -5939,35 +5680,151 @@
         <w:adjustRightInd w:val="0"/>
         <w:rPr>
           <w:rFonts w:ascii="Menlo" w:hAnsi="Menlo" w:cs="Menlo"/>
-          <w:b/>
-          <w:bCs/>
-          <w:color w:val="9B2393"/>
-          <w:sz w:val="18"/>
-          <w:szCs w:val="18"/>
-          <w:lang w:val="en-US"/>
-        </w:rPr>
-      </w:pPr>
-      <w:r>
-        <w:rPr>
-          <w:rFonts w:ascii="Menlo" w:hAnsi="Menlo" w:cs="Menlo"/>
           <w:color w:val="000000"/>
           <w:sz w:val="18"/>
           <w:szCs w:val="18"/>
           <w:lang w:val="en-US"/>
         </w:rPr>
-        <w:t xml:space="preserve">    </w:t>
-      </w:r>
-      <w:r>
-        <w:rPr>
-          <w:rFonts w:ascii="Menlo" w:hAnsi="Menlo" w:cs="Menlo"/>
-          <w:b/>
-          <w:bCs/>
-          <w:color w:val="9B2393"/>
-          <w:sz w:val="18"/>
-          <w:szCs w:val="18"/>
-          <w:lang w:val="en-US"/>
-        </w:rPr>
-        <w:t>&lt;/source&gt;</w:t>
+      </w:pPr>
+      <w:r>
+        <w:rPr>
+          <w:rFonts w:ascii="Menlo" w:hAnsi="Menlo" w:cs="Menlo"/>
+          <w:color w:val="000000"/>
+          <w:sz w:val="18"/>
+          <w:szCs w:val="18"/>
+          <w:lang w:val="en-US"/>
+        </w:rPr>
+        <w:t xml:space="preserve">        </w:t>
+      </w:r>
+      <w:r>
+        <w:rPr>
+          <w:rFonts w:ascii="Menlo" w:hAnsi="Menlo" w:cs="Menlo"/>
+          <w:b/>
+          <w:bCs/>
+          <w:color w:val="9B2393"/>
+          <w:sz w:val="18"/>
+          <w:szCs w:val="18"/>
+          <w:lang w:val="en-US"/>
+        </w:rPr>
+        <w:t>&lt;</w:t>
+      </w:r>
+      <w:proofErr w:type="spellStart"/>
+      <w:r>
+        <w:rPr>
+          <w:rFonts w:ascii="Menlo" w:hAnsi="Menlo" w:cs="Menlo"/>
+          <w:b/>
+          <w:bCs/>
+          <w:color w:val="9B2393"/>
+          <w:sz w:val="18"/>
+          <w:szCs w:val="18"/>
+          <w:lang w:val="en-US"/>
+        </w:rPr>
+        <w:t>myEnergySampling</w:t>
+      </w:r>
+      <w:proofErr w:type="spellEnd"/>
+      <w:r>
+        <w:rPr>
+          <w:rFonts w:ascii="Menlo" w:hAnsi="Menlo" w:cs="Menlo"/>
+          <w:b/>
+          <w:bCs/>
+          <w:color w:val="9B2393"/>
+          <w:sz w:val="18"/>
+          <w:szCs w:val="18"/>
+          <w:lang w:val="en-US"/>
+        </w:rPr>
+        <w:t xml:space="preserve"> </w:t>
+      </w:r>
+      <w:r>
+        <w:rPr>
+          <w:rFonts w:ascii="Menlo" w:hAnsi="Menlo" w:cs="Menlo"/>
+          <w:color w:val="815F03"/>
+          <w:sz w:val="18"/>
+          <w:szCs w:val="18"/>
+          <w:lang w:val="en-US"/>
+        </w:rPr>
+        <w:t>unit</w:t>
+      </w:r>
+      <w:r>
+        <w:rPr>
+          <w:rFonts w:ascii="Menlo" w:hAnsi="Menlo" w:cs="Menlo"/>
+          <w:b/>
+          <w:bCs/>
+          <w:color w:val="9B2393"/>
+          <w:sz w:val="18"/>
+          <w:szCs w:val="18"/>
+          <w:lang w:val="en-US"/>
+        </w:rPr>
+        <w:t>=</w:t>
+      </w:r>
+      <w:r>
+        <w:rPr>
+          <w:rFonts w:ascii="Menlo" w:hAnsi="Menlo" w:cs="Menlo"/>
+          <w:color w:val="C41A16"/>
+          <w:sz w:val="18"/>
+          <w:szCs w:val="18"/>
+          <w:lang w:val="en-US"/>
+        </w:rPr>
+        <w:t>"keV"</w:t>
+      </w:r>
+      <w:r>
+        <w:rPr>
+          <w:rFonts w:ascii="Menlo" w:hAnsi="Menlo" w:cs="Menlo"/>
+          <w:b/>
+          <w:bCs/>
+          <w:color w:val="9B2393"/>
+          <w:sz w:val="18"/>
+          <w:szCs w:val="18"/>
+          <w:lang w:val="en-US"/>
+        </w:rPr>
+        <w:t>&gt;</w:t>
+      </w:r>
+      <w:r>
+        <w:rPr>
+          <w:rFonts w:ascii="Menlo" w:hAnsi="Menlo" w:cs="Menlo"/>
+          <w:color w:val="000000"/>
+          <w:sz w:val="18"/>
+          <w:szCs w:val="18"/>
+          <w:lang w:val="en-US"/>
+        </w:rPr>
+        <w:t>5</w:t>
+      </w:r>
+      <w:r>
+        <w:rPr>
+          <w:rFonts w:ascii="Menlo" w:hAnsi="Menlo" w:cs="Menlo"/>
+          <w:b/>
+          <w:bCs/>
+          <w:color w:val="9B2393"/>
+          <w:sz w:val="18"/>
+          <w:szCs w:val="18"/>
+          <w:lang w:val="en-US"/>
+        </w:rPr>
+        <w:t>&lt;/</w:t>
+      </w:r>
+      <w:proofErr w:type="spellStart"/>
+      <w:r>
+        <w:rPr>
+          <w:rFonts w:ascii="Menlo" w:hAnsi="Menlo" w:cs="Menlo"/>
+          <w:b/>
+          <w:bCs/>
+          <w:color w:val="9B2393"/>
+          <w:sz w:val="18"/>
+          <w:szCs w:val="18"/>
+          <w:lang w:val="en-US"/>
+        </w:rPr>
+        <w:t>myEnergySampling</w:t>
+      </w:r>
+      <w:proofErr w:type="spellEnd"/>
+      <w:r>
+        <w:rPr>
+          <w:rFonts w:ascii="Menlo" w:hAnsi="Menlo" w:cs="Menlo"/>
+          <w:b/>
+          <w:bCs/>
+          <w:color w:val="9B2393"/>
+          <w:sz w:val="18"/>
+          <w:szCs w:val="18"/>
+          <w:lang w:val="en-US"/>
+        </w:rPr>
+        <w:t xml:space="preserve">&gt; </w:t>
       </w:r>
     </w:p>
     <w:p>
@@ -5979,11 +5836,37 @@
         <w:autoSpaceDN w:val="0"/>
         <w:adjustRightInd w:val="0"/>
         <w:rPr>
-          <w:rFonts w:cs="Menlo"/>
+          <w:rFonts w:ascii="Menlo" w:hAnsi="Menlo" w:cs="Menlo"/>
+          <w:b/>
+          <w:bCs/>
+          <w:color w:val="9B2393"/>
+          <w:sz w:val="18"/>
+          <w:szCs w:val="18"/>
+          <w:lang w:val="en-US"/>
+        </w:rPr>
+      </w:pPr>
+      <w:r>
+        <w:rPr>
+          <w:rFonts w:ascii="Menlo" w:hAnsi="Menlo" w:cs="Menlo"/>
           <w:color w:val="000000"/>
-          <w:lang w:val="en-US"/>
-        </w:rPr>
-      </w:pPr>
+          <w:sz w:val="18"/>
+          <w:szCs w:val="18"/>
+          <w:lang w:val="en-US"/>
+        </w:rPr>
+        <w:t xml:space="preserve">    </w:t>
+      </w:r>
+      <w:r>
+        <w:rPr>
+          <w:rFonts w:ascii="Menlo" w:hAnsi="Menlo" w:cs="Menlo"/>
+          <w:b/>
+          <w:bCs/>
+          <w:color w:val="9B2393"/>
+          <w:sz w:val="18"/>
+          <w:szCs w:val="18"/>
+          <w:lang w:val="en-US"/>
+        </w:rPr>
+        <w:t>&lt;/source&gt;</w:t>
+      </w:r>
     </w:p>
     <w:p>
       <w:pPr>
@@ -5999,14 +5882,6 @@
           <w:lang w:val="en-US"/>
         </w:rPr>
       </w:pPr>
-      <w:r>
-        <w:rPr>
-          <w:rFonts w:cs="Menlo"/>
-          <w:color w:val="000000"/>
-          <w:lang w:val="en-US"/>
-        </w:rPr>
-        <w:t>The source size corresponds to the FWHM of the spot on the anode. It will be projected on the detector plane and approximated by a gaussian shape.</w:t>
-      </w:r>
     </w:p>
     <w:p>
       <w:pPr>
@@ -6028,25 +5903,7 @@
           <w:color w:val="000000"/>
           <w:lang w:val="en-US"/>
         </w:rPr>
-        <w:t xml:space="preserve">The source voltage allows to get its spectrum from the </w:t>
-      </w:r>
-      <w:proofErr w:type="spellStart"/>
-      <w:r>
-        <w:rPr>
-          <w:rFonts w:cs="Menlo"/>
-          <w:color w:val="000000"/>
-          <w:lang w:val="en-US"/>
-        </w:rPr>
-        <w:t>SpekPy</w:t>
-      </w:r>
-      <w:proofErr w:type="spellEnd"/>
-      <w:r>
-        <w:rPr>
-          <w:rFonts w:cs="Menlo"/>
-          <w:color w:val="000000"/>
-          <w:lang w:val="en-US"/>
-        </w:rPr>
-        <w:t xml:space="preserve"> library.</w:t>
+        <w:t>The source size corresponds to the FWHM of the spot on the anode. It will be projected on the detector plane and approximated by a gaussian shape.</w:t>
       </w:r>
     </w:p>
     <w:p>
@@ -6069,7 +5926,25 @@
           <w:color w:val="000000"/>
           <w:lang w:val="en-US"/>
         </w:rPr>
-        <w:t>The source target material can be Tungsten: W (value by default if not defined), Molybdenum: Mo or rhodium Rh.</w:t>
+        <w:t xml:space="preserve">The source voltage allows to get its spectrum from the </w:t>
+      </w:r>
+      <w:proofErr w:type="spellStart"/>
+      <w:r>
+        <w:rPr>
+          <w:rFonts w:cs="Menlo"/>
+          <w:color w:val="000000"/>
+          <w:lang w:val="en-US"/>
+        </w:rPr>
+        <w:t>SpekPy</w:t>
+      </w:r>
+      <w:proofErr w:type="spellEnd"/>
+      <w:r>
+        <w:rPr>
+          <w:rFonts w:cs="Menlo"/>
+          <w:color w:val="000000"/>
+          <w:lang w:val="en-US"/>
+        </w:rPr>
+        <w:t xml:space="preserve"> library.</w:t>
       </w:r>
     </w:p>
     <w:p>
@@ -6092,51 +5967,7 @@
           <w:color w:val="000000"/>
           <w:lang w:val="en-US"/>
         </w:rPr>
-        <w:t xml:space="preserve">The </w:t>
-      </w:r>
-      <w:proofErr w:type="spellStart"/>
-      <w:r>
-        <w:rPr>
-          <w:rFonts w:ascii="Menlo" w:hAnsi="Menlo" w:cs="Menlo"/>
-          <w:b/>
-          <w:bCs/>
-          <w:color w:val="9B2393"/>
-          <w:sz w:val="18"/>
-          <w:szCs w:val="18"/>
-          <w:lang w:val="en-US"/>
-        </w:rPr>
-        <w:t>exitingWindowMaterial</w:t>
-      </w:r>
-      <w:proofErr w:type="spellEnd"/>
-      <w:r>
-        <w:rPr>
-          <w:rFonts w:cs="Menlo"/>
-          <w:color w:val="000000"/>
-          <w:lang w:val="en-US"/>
-        </w:rPr>
-        <w:t xml:space="preserve"> is optional too. It corresponds to a filter placed right after the source with thickness </w:t>
-      </w:r>
-      <w:proofErr w:type="spellStart"/>
-      <w:r>
-        <w:rPr>
-          <w:rFonts w:ascii="Menlo" w:hAnsi="Menlo" w:cs="Menlo"/>
-          <w:b/>
-          <w:bCs/>
-          <w:color w:val="9B2393"/>
-          <w:sz w:val="18"/>
-          <w:szCs w:val="18"/>
-          <w:lang w:val="en-US"/>
-        </w:rPr>
-        <w:t>exitingWindowThickness</w:t>
-      </w:r>
-      <w:proofErr w:type="spellEnd"/>
-      <w:r>
-        <w:rPr>
-          <w:rFonts w:cs="Menlo"/>
-          <w:color w:val="000000"/>
-          <w:lang w:val="en-US"/>
-        </w:rPr>
-        <w:t xml:space="preserve">. If those parameters are not specified there is no filter. </w:t>
+        <w:t>The source target material can be Tungsten: W (value by default if not defined), Molybdenum: Mo or rhodium Rh.</w:t>
       </w:r>
     </w:p>
     <w:p>
@@ -6153,51 +5984,57 @@
           <w:lang w:val="en-US"/>
         </w:rPr>
       </w:pPr>
-      <w:proofErr w:type="spellStart"/>
-      <w:r>
-        <w:rPr>
-          <w:rFonts w:ascii="Menlo" w:hAnsi="Menlo" w:cs="Menlo"/>
-          <w:b/>
-          <w:bCs/>
-          <w:color w:val="9B2393"/>
-          <w:sz w:val="18"/>
-          <w:szCs w:val="18"/>
-          <w:lang w:val="en-US"/>
-        </w:rPr>
-        <w:t>myEnergySampling</w:t>
-      </w:r>
-      <w:proofErr w:type="spellEnd"/>
       <w:r>
         <w:rPr>
           <w:rFonts w:cs="Menlo"/>
           <w:color w:val="000000"/>
           <w:lang w:val="en-US"/>
         </w:rPr>
-        <w:t xml:space="preserve"> </w:t>
-      </w:r>
+        <w:t xml:space="preserve">The </w:t>
+      </w:r>
+      <w:proofErr w:type="spellStart"/>
+      <w:r>
+        <w:rPr>
+          <w:rFonts w:ascii="Menlo" w:hAnsi="Menlo" w:cs="Menlo"/>
+          <w:b/>
+          <w:bCs/>
+          <w:color w:val="9B2393"/>
+          <w:sz w:val="18"/>
+          <w:szCs w:val="18"/>
+          <w:lang w:val="en-US"/>
+        </w:rPr>
+        <w:t>exitingWindowMaterial</w:t>
+      </w:r>
+      <w:proofErr w:type="spellEnd"/>
       <w:r>
         <w:rPr>
           <w:rFonts w:cs="Menlo"/>
           <w:color w:val="000000"/>
           <w:lang w:val="en-US"/>
         </w:rPr>
-        <w:t xml:space="preserve">is for under-sampling the spectrum </w:t>
-      </w:r>
+        <w:t xml:space="preserve"> is optional too. It corresponds to a filter placed right after the source with thickness </w:t>
+      </w:r>
+      <w:proofErr w:type="spellStart"/>
+      <w:r>
+        <w:rPr>
+          <w:rFonts w:ascii="Menlo" w:hAnsi="Menlo" w:cs="Menlo"/>
+          <w:b/>
+          <w:bCs/>
+          <w:color w:val="9B2393"/>
+          <w:sz w:val="18"/>
+          <w:szCs w:val="18"/>
+          <w:lang w:val="en-US"/>
+        </w:rPr>
+        <w:t>exitingWindowThickness</w:t>
+      </w:r>
+      <w:proofErr w:type="spellEnd"/>
       <w:r>
         <w:rPr>
           <w:rFonts w:cs="Menlo"/>
           <w:color w:val="000000"/>
           <w:lang w:val="en-US"/>
         </w:rPr>
-        <w:t>for the calculation (if we calculate for every energy the computation time gets quite long)</w:t>
-      </w:r>
-      <w:r>
-        <w:rPr>
-          <w:rFonts w:cs="Menlo"/>
-          <w:color w:val="000000"/>
-          <w:lang w:val="en-US"/>
-        </w:rPr>
-        <w:t>. It must be &gt;=0.5keV.</w:t>
+        <w:t xml:space="preserve">. If those parameters are not specified there is no filter. </w:t>
       </w:r>
     </w:p>
     <w:p>
@@ -6214,6 +6051,28 @@
           <w:lang w:val="en-US"/>
         </w:rPr>
       </w:pPr>
+      <w:proofErr w:type="spellStart"/>
+      <w:r>
+        <w:rPr>
+          <w:rFonts w:ascii="Menlo" w:hAnsi="Menlo" w:cs="Menlo"/>
+          <w:b/>
+          <w:bCs/>
+          <w:color w:val="9B2393"/>
+          <w:sz w:val="18"/>
+          <w:szCs w:val="18"/>
+          <w:lang w:val="en-US"/>
+        </w:rPr>
+        <w:t>myEnergySampling</w:t>
+      </w:r>
+      <w:proofErr w:type="spellEnd"/>
+      <w:r>
+        <w:rPr>
+          <w:rFonts w:cs="Menlo"/>
+          <w:color w:val="000000"/>
+          <w:lang w:val="en-US"/>
+        </w:rPr>
+        <w:t xml:space="preserve"> is for under-sampling the spectrum for the calculation (if we calculate for every energy the computation time gets quite long). It must be &gt;=0.5keV.</w:t>
+      </w:r>
     </w:p>
     <w:p>
       <w:pPr>
@@ -6229,14 +6088,6 @@
           <w:lang w:val="en-US"/>
         </w:rPr>
       </w:pPr>
-      <w:r>
-        <w:rPr>
-          <w:rFonts w:cs="Menlo"/>
-          <w:color w:val="000000"/>
-          <w:lang w:val="en-US"/>
-        </w:rPr>
-        <w:t>Monochromatic case:</w:t>
-      </w:r>
     </w:p>
     <w:p>
       <w:pPr>
@@ -6247,34 +6098,18 @@
         <w:autoSpaceDN w:val="0"/>
         <w:adjustRightInd w:val="0"/>
         <w:rPr>
-          <w:rFonts w:ascii="Menlo" w:hAnsi="Menlo" w:cs="Menlo"/>
+          <w:rFonts w:cs="Menlo"/>
           <w:color w:val="000000"/>
-          <w:sz w:val="18"/>
-          <w:szCs w:val="18"/>
-          <w:lang w:val="en-US"/>
-        </w:rPr>
-      </w:pPr>
-      <w:r>
-        <w:rPr>
-          <w:rFonts w:ascii="Menlo" w:hAnsi="Menlo" w:cs="Menlo"/>
+          <w:lang w:val="en-US"/>
+        </w:rPr>
+      </w:pPr>
+      <w:r>
+        <w:rPr>
+          <w:rFonts w:cs="Menlo"/>
           <w:color w:val="000000"/>
-          <w:sz w:val="18"/>
-          <w:szCs w:val="18"/>
-          <w:lang w:val="en-US"/>
-        </w:rPr>
-        <w:t xml:space="preserve">    </w:t>
-      </w:r>
-      <w:r>
-        <w:rPr>
-          <w:rFonts w:ascii="Menlo" w:hAnsi="Menlo" w:cs="Menlo"/>
-          <w:b/>
-          <w:bCs/>
-          <w:color w:val="9B2393"/>
-          <w:sz w:val="18"/>
-          <w:szCs w:val="18"/>
-          <w:lang w:val="en-US"/>
-        </w:rPr>
-        <w:t>&lt;source&gt;</w:t>
+          <w:lang w:val="en-US"/>
+        </w:rPr>
+        <w:t>Monochromatic case:</w:t>
       </w:r>
     </w:p>
     <w:p>
@@ -6301,41 +6136,19 @@
           <w:szCs w:val="18"/>
           <w:lang w:val="en-US"/>
         </w:rPr>
-        <w:t xml:space="preserve">        </w:t>
-      </w:r>
-      <w:r>
-        <w:rPr>
-          <w:rFonts w:ascii="Menlo" w:hAnsi="Menlo" w:cs="Menlo"/>
-          <w:b/>
-          <w:bCs/>
-          <w:color w:val="9B2393"/>
-          <w:sz w:val="18"/>
-          <w:szCs w:val="18"/>
-          <w:lang w:val="en-US"/>
-        </w:rPr>
-        <w:t>&lt;name&gt;</w:t>
-      </w:r>
-      <w:r>
-        <w:rPr>
-          <w:rFonts w:ascii="Menlo" w:hAnsi="Menlo" w:cs="Menlo"/>
-          <w:color w:val="000000"/>
-          <w:sz w:val="18"/>
-          <w:szCs w:val="18"/>
-          <w:lang w:val="en-US"/>
-        </w:rPr>
-        <w:t>id17</w:t>
-      </w:r>
-      <w:r>
-        <w:rPr>
-          <w:rFonts w:ascii="Menlo" w:hAnsi="Menlo" w:cs="Menlo"/>
-          <w:b/>
-          <w:bCs/>
-          <w:color w:val="9B2393"/>
-          <w:sz w:val="18"/>
-          <w:szCs w:val="18"/>
-          <w:lang w:val="en-US"/>
-        </w:rPr>
-        <w:t>&lt;/name&gt;</w:t>
+        <w:t xml:space="preserve">    </w:t>
+      </w:r>
+      <w:r>
+        <w:rPr>
+          <w:rFonts w:ascii="Menlo" w:hAnsi="Menlo" w:cs="Menlo"/>
+          <w:b/>
+          <w:bCs/>
+          <w:color w:val="9B2393"/>
+          <w:sz w:val="18"/>
+          <w:szCs w:val="18"/>
+          <w:lang w:val="en-US"/>
+        </w:rPr>
+        <w:t>&lt;source&gt;</w:t>
       </w:r>
     </w:p>
     <w:p>
@@ -6362,6 +6175,7 @@
           <w:szCs w:val="18"/>
           <w:lang w:val="en-US"/>
         </w:rPr>
+        <w:lastRenderedPageBreak/>
         <w:t xml:space="preserve">        </w:t>
       </w:r>
       <w:r>
@@ -6374,33 +6188,7 @@
           <w:szCs w:val="18"/>
           <w:lang w:val="en-US"/>
         </w:rPr>
-        <w:t>&lt;</w:t>
-      </w:r>
-      <w:proofErr w:type="spellStart"/>
-      <w:r>
-        <w:rPr>
-          <w:rFonts w:ascii="Menlo" w:hAnsi="Menlo" w:cs="Menlo"/>
-          <w:b/>
-          <w:bCs/>
-          <w:color w:val="9B2393"/>
-          <w:sz w:val="18"/>
-          <w:szCs w:val="18"/>
-          <w:lang w:val="en-US"/>
-        </w:rPr>
-        <w:t>myType</w:t>
-      </w:r>
-      <w:proofErr w:type="spellEnd"/>
-      <w:r>
-        <w:rPr>
-          <w:rFonts w:ascii="Menlo" w:hAnsi="Menlo" w:cs="Menlo"/>
-          <w:b/>
-          <w:bCs/>
-          <w:color w:val="9B2393"/>
-          <w:sz w:val="18"/>
-          <w:szCs w:val="18"/>
-          <w:lang w:val="en-US"/>
-        </w:rPr>
-        <w:t>&gt;</w:t>
+        <w:t>&lt;name&gt;</w:t>
       </w:r>
       <w:r>
         <w:rPr>
@@ -6410,45 +6198,19 @@
           <w:szCs w:val="18"/>
           <w:lang w:val="en-US"/>
         </w:rPr>
-        <w:t>Monochromatic</w:t>
-      </w:r>
-      <w:r>
-        <w:rPr>
-          <w:rFonts w:ascii="Menlo" w:hAnsi="Menlo" w:cs="Menlo"/>
-          <w:b/>
-          <w:bCs/>
-          <w:color w:val="9B2393"/>
-          <w:sz w:val="18"/>
-          <w:szCs w:val="18"/>
-          <w:lang w:val="en-US"/>
-        </w:rPr>
-        <w:t>&lt;/</w:t>
-      </w:r>
-      <w:proofErr w:type="spellStart"/>
-      <w:r>
-        <w:rPr>
-          <w:rFonts w:ascii="Menlo" w:hAnsi="Menlo" w:cs="Menlo"/>
-          <w:b/>
-          <w:bCs/>
-          <w:color w:val="9B2393"/>
-          <w:sz w:val="18"/>
-          <w:szCs w:val="18"/>
-          <w:lang w:val="en-US"/>
-        </w:rPr>
-        <w:t>myType</w:t>
-      </w:r>
-      <w:proofErr w:type="spellEnd"/>
-      <w:r>
-        <w:rPr>
-          <w:rFonts w:ascii="Menlo" w:hAnsi="Menlo" w:cs="Menlo"/>
-          <w:b/>
-          <w:bCs/>
-          <w:color w:val="9B2393"/>
-          <w:sz w:val="18"/>
-          <w:szCs w:val="18"/>
-          <w:lang w:val="en-US"/>
-        </w:rPr>
-        <w:t>&gt;</w:t>
+        <w:t>id17</w:t>
+      </w:r>
+      <w:r>
+        <w:rPr>
+          <w:rFonts w:ascii="Menlo" w:hAnsi="Menlo" w:cs="Menlo"/>
+          <w:b/>
+          <w:bCs/>
+          <w:color w:val="9B2393"/>
+          <w:sz w:val="18"/>
+          <w:szCs w:val="18"/>
+          <w:lang w:val="en-US"/>
+        </w:rPr>
+        <w:t>&lt;/name&gt;</w:t>
       </w:r>
     </w:p>
     <w:p>
@@ -6475,7 +6237,6 @@
           <w:szCs w:val="18"/>
           <w:lang w:val="en-US"/>
         </w:rPr>
-        <w:lastRenderedPageBreak/>
         <w:t xml:space="preserve">        </w:t>
       </w:r>
       <w:r>
@@ -6501,53 +6262,9 @@
           <w:szCs w:val="18"/>
           <w:lang w:val="en-US"/>
         </w:rPr>
-        <w:t>mySize</w:t>
-      </w:r>
-      <w:proofErr w:type="spellEnd"/>
-      <w:r>
-        <w:rPr>
-          <w:rFonts w:ascii="Menlo" w:hAnsi="Menlo" w:cs="Menlo"/>
-          <w:b/>
-          <w:bCs/>
-          <w:color w:val="9B2393"/>
-          <w:sz w:val="18"/>
-          <w:szCs w:val="18"/>
-          <w:lang w:val="en-US"/>
-        </w:rPr>
-        <w:t xml:space="preserve"> </w:t>
-      </w:r>
-      <w:r>
-        <w:rPr>
-          <w:rFonts w:ascii="Menlo" w:hAnsi="Menlo" w:cs="Menlo"/>
-          <w:color w:val="815F03"/>
-          <w:sz w:val="18"/>
-          <w:szCs w:val="18"/>
-          <w:lang w:val="en-US"/>
-        </w:rPr>
-        <w:t>unit</w:t>
-      </w:r>
-      <w:r>
-        <w:rPr>
-          <w:rFonts w:ascii="Menlo" w:hAnsi="Menlo" w:cs="Menlo"/>
-          <w:b/>
-          <w:bCs/>
-          <w:color w:val="9B2393"/>
-          <w:sz w:val="18"/>
-          <w:szCs w:val="18"/>
-          <w:lang w:val="en-US"/>
-        </w:rPr>
-        <w:t>=</w:t>
-      </w:r>
-      <w:r>
-        <w:rPr>
-          <w:rFonts w:ascii="Menlo" w:hAnsi="Menlo" w:cs="Menlo"/>
-          <w:color w:val="C41A16"/>
-          <w:sz w:val="18"/>
-          <w:szCs w:val="18"/>
-          <w:lang w:val="en-US"/>
-        </w:rPr>
-        <w:t>"um"</w:t>
-      </w:r>
+        <w:t>myType</w:t>
+      </w:r>
+      <w:proofErr w:type="spellEnd"/>
       <w:r>
         <w:rPr>
           <w:rFonts w:ascii="Menlo" w:hAnsi="Menlo" w:cs="Menlo"/>
@@ -6568,7 +6285,7 @@
           <w:szCs w:val="18"/>
           <w:lang w:val="en-US"/>
         </w:rPr>
-        <w:t>10</w:t>
+        <w:t>Monochromatic</w:t>
       </w:r>
       <w:r>
         <w:rPr>
@@ -6593,7 +6310,7 @@
           <w:szCs w:val="18"/>
           <w:lang w:val="en-US"/>
         </w:rPr>
-        <w:t>mySize</w:t>
+        <w:t>myType</w:t>
       </w:r>
       <w:proofErr w:type="spellEnd"/>
       <w:r>
@@ -6658,7 +6375,7 @@
           <w:szCs w:val="18"/>
           <w:lang w:val="en-US"/>
         </w:rPr>
-        <w:t>myEnergy</w:t>
+        <w:t>mySize</w:t>
       </w:r>
       <w:proofErr w:type="spellEnd"/>
       <w:r>
@@ -6703,29 +6420,7 @@
           <w:szCs w:val="18"/>
           <w:lang w:val="en-US"/>
         </w:rPr>
-        <w:t>"</w:t>
-      </w:r>
-      <w:proofErr w:type="spellStart"/>
-      <w:r>
-        <w:rPr>
-          <w:rFonts w:ascii="Menlo" w:hAnsi="Menlo" w:cs="Menlo"/>
-          <w:color w:val="C41A16"/>
-          <w:sz w:val="18"/>
-          <w:szCs w:val="18"/>
-          <w:lang w:val="en-US"/>
-        </w:rPr>
-        <w:t>kev</w:t>
-      </w:r>
-      <w:proofErr w:type="spellEnd"/>
-      <w:r>
-        <w:rPr>
-          <w:rFonts w:ascii="Menlo" w:hAnsi="Menlo" w:cs="Menlo"/>
-          <w:color w:val="C41A16"/>
-          <w:sz w:val="18"/>
-          <w:szCs w:val="18"/>
-          <w:lang w:val="en-US"/>
-        </w:rPr>
-        <w:t>"</w:t>
+        <w:t>"um"</w:t>
       </w:r>
       <w:r>
         <w:rPr>
@@ -6747,7 +6442,7 @@
           <w:szCs w:val="18"/>
           <w:lang w:val="en-US"/>
         </w:rPr>
-        <w:t>27</w:t>
+        <w:t>10</w:t>
       </w:r>
       <w:r>
         <w:rPr>
@@ -6772,7 +6467,7 @@
           <w:szCs w:val="18"/>
           <w:lang w:val="en-US"/>
         </w:rPr>
-        <w:t>myEnergy</w:t>
+        <w:t>mySize</w:t>
       </w:r>
       <w:proofErr w:type="spellEnd"/>
       <w:r>
@@ -6787,117 +6482,6 @@
         </w:rPr>
         <w:t>&gt;</w:t>
       </w:r>
-    </w:p>
-    <w:p>
-      <w:pPr>
-        <w:pStyle w:val="Corps"/>
-        <w:rPr>
-          <w:rFonts w:ascii="Menlo" w:hAnsi="Menlo" w:cs="Menlo"/>
-          <w:b/>
-          <w:bCs/>
-          <w:color w:val="9B2393"/>
-          <w:sz w:val="11"/>
-          <w:szCs w:val="11"/>
-        </w:rPr>
-      </w:pPr>
-      <w:r>
-        <w:rPr>
-          <w:rFonts w:ascii="Menlo" w:hAnsi="Menlo" w:cs="Menlo"/>
-          <w:sz w:val="18"/>
-          <w:szCs w:val="18"/>
-        </w:rPr>
-        <w:t xml:space="preserve">    </w:t>
-      </w:r>
-      <w:r>
-        <w:rPr>
-          <w:rFonts w:ascii="Menlo" w:hAnsi="Menlo" w:cs="Menlo"/>
-          <w:b/>
-          <w:bCs/>
-          <w:color w:val="9B2393"/>
-          <w:sz w:val="18"/>
-          <w:szCs w:val="18"/>
-        </w:rPr>
-        <w:t>&lt;/source&gt;</w:t>
-      </w:r>
-    </w:p>
-    <w:p>
-      <w:pPr>
-        <w:pStyle w:val="Corps"/>
-      </w:pPr>
-    </w:p>
-    <w:p>
-      <w:pPr>
-        <w:pStyle w:val="Corps"/>
-        <w:ind w:left="720"/>
-      </w:pPr>
-    </w:p>
-    <w:p>
-      <w:pPr>
-        <w:pStyle w:val="Titre2"/>
-        <w:numPr>
-          <w:ilvl w:val="0"/>
-          <w:numId w:val="14"/>
-        </w:numPr>
-        <w:rPr>
-          <w:lang w:val="en-US"/>
-        </w:rPr>
-      </w:pPr>
-      <w:r>
-        <w:rPr>
-          <w:lang w:val="en-US"/>
-        </w:rPr>
-        <w:t xml:space="preserve"> </w:t>
-      </w:r>
-      <w:bookmarkStart w:id="7" w:name="_Toc71193581"/>
-      <w:r>
-        <w:rPr>
-          <w:lang w:val="en-US"/>
-        </w:rPr>
-        <w:t>Set all the objects parameters in Sample.xml</w:t>
-      </w:r>
-      <w:bookmarkEnd w:id="7"/>
-    </w:p>
-    <w:p>
-      <w:pPr>
-        <w:pStyle w:val="Corps"/>
-      </w:pPr>
-      <w:r>
-        <w:t xml:space="preserve">This is the trickiest part. </w:t>
-      </w:r>
-    </w:p>
-    <w:p>
-      <w:pPr>
-        <w:pStyle w:val="Corps"/>
-        <w:rPr>
-          <w:sz w:val="18"/>
-          <w:szCs w:val="18"/>
-        </w:rPr>
-      </w:pPr>
-    </w:p>
-    <w:p>
-      <w:pPr>
-        <w:pStyle w:val="Corps"/>
-        <w:rPr>
-          <w:sz w:val="18"/>
-          <w:szCs w:val="18"/>
-        </w:rPr>
-      </w:pPr>
-      <w:r>
-        <w:rPr>
-          <w:sz w:val="18"/>
-          <w:szCs w:val="18"/>
-        </w:rPr>
-        <w:t>There are 2 main types of sample: the sample of interest and the membrane. (The air volume is there by default and must not be modified).</w:t>
-      </w:r>
-    </w:p>
-    <w:p>
-      <w:pPr>
-        <w:pStyle w:val="Corps"/>
-        <w:rPr>
-          <w:sz w:val="18"/>
-          <w:szCs w:val="18"/>
-        </w:rPr>
-      </w:pPr>
     </w:p>
     <w:p>
       <w:pPr>
@@ -6923,6 +6507,179 @@
           <w:szCs w:val="18"/>
           <w:lang w:val="en-US"/>
         </w:rPr>
+        <w:t xml:space="preserve">        </w:t>
+      </w:r>
+      <w:r>
+        <w:rPr>
+          <w:rFonts w:ascii="Menlo" w:hAnsi="Menlo" w:cs="Menlo"/>
+          <w:b/>
+          <w:bCs/>
+          <w:color w:val="9B2393"/>
+          <w:sz w:val="18"/>
+          <w:szCs w:val="18"/>
+          <w:lang w:val="en-US"/>
+        </w:rPr>
+        <w:t>&lt;</w:t>
+      </w:r>
+      <w:proofErr w:type="spellStart"/>
+      <w:r>
+        <w:rPr>
+          <w:rFonts w:ascii="Menlo" w:hAnsi="Menlo" w:cs="Menlo"/>
+          <w:b/>
+          <w:bCs/>
+          <w:color w:val="9B2393"/>
+          <w:sz w:val="18"/>
+          <w:szCs w:val="18"/>
+          <w:lang w:val="en-US"/>
+        </w:rPr>
+        <w:t>myEnergy</w:t>
+      </w:r>
+      <w:proofErr w:type="spellEnd"/>
+      <w:r>
+        <w:rPr>
+          <w:rFonts w:ascii="Menlo" w:hAnsi="Menlo" w:cs="Menlo"/>
+          <w:b/>
+          <w:bCs/>
+          <w:color w:val="9B2393"/>
+          <w:sz w:val="18"/>
+          <w:szCs w:val="18"/>
+          <w:lang w:val="en-US"/>
+        </w:rPr>
+        <w:t xml:space="preserve"> </w:t>
+      </w:r>
+      <w:r>
+        <w:rPr>
+          <w:rFonts w:ascii="Menlo" w:hAnsi="Menlo" w:cs="Menlo"/>
+          <w:color w:val="815F03"/>
+          <w:sz w:val="18"/>
+          <w:szCs w:val="18"/>
+          <w:lang w:val="en-US"/>
+        </w:rPr>
+        <w:t>unit</w:t>
+      </w:r>
+      <w:r>
+        <w:rPr>
+          <w:rFonts w:ascii="Menlo" w:hAnsi="Menlo" w:cs="Menlo"/>
+          <w:b/>
+          <w:bCs/>
+          <w:color w:val="9B2393"/>
+          <w:sz w:val="18"/>
+          <w:szCs w:val="18"/>
+          <w:lang w:val="en-US"/>
+        </w:rPr>
+        <w:t>=</w:t>
+      </w:r>
+      <w:r>
+        <w:rPr>
+          <w:rFonts w:ascii="Menlo" w:hAnsi="Menlo" w:cs="Menlo"/>
+          <w:color w:val="C41A16"/>
+          <w:sz w:val="18"/>
+          <w:szCs w:val="18"/>
+          <w:lang w:val="en-US"/>
+        </w:rPr>
+        <w:t>"</w:t>
+      </w:r>
+      <w:proofErr w:type="spellStart"/>
+      <w:r>
+        <w:rPr>
+          <w:rFonts w:ascii="Menlo" w:hAnsi="Menlo" w:cs="Menlo"/>
+          <w:color w:val="C41A16"/>
+          <w:sz w:val="18"/>
+          <w:szCs w:val="18"/>
+          <w:lang w:val="en-US"/>
+        </w:rPr>
+        <w:t>kev</w:t>
+      </w:r>
+      <w:proofErr w:type="spellEnd"/>
+      <w:r>
+        <w:rPr>
+          <w:rFonts w:ascii="Menlo" w:hAnsi="Menlo" w:cs="Menlo"/>
+          <w:color w:val="C41A16"/>
+          <w:sz w:val="18"/>
+          <w:szCs w:val="18"/>
+          <w:lang w:val="en-US"/>
+        </w:rPr>
+        <w:t>"</w:t>
+      </w:r>
+      <w:r>
+        <w:rPr>
+          <w:rFonts w:ascii="Menlo" w:hAnsi="Menlo" w:cs="Menlo"/>
+          <w:b/>
+          <w:bCs/>
+          <w:color w:val="9B2393"/>
+          <w:sz w:val="18"/>
+          <w:szCs w:val="18"/>
+          <w:lang w:val="en-US"/>
+        </w:rPr>
+        <w:t>&gt;</w:t>
+      </w:r>
+      <w:r>
+        <w:rPr>
+          <w:rFonts w:ascii="Menlo" w:hAnsi="Menlo" w:cs="Menlo"/>
+          <w:color w:val="000000"/>
+          <w:sz w:val="18"/>
+          <w:szCs w:val="18"/>
+          <w:lang w:val="en-US"/>
+        </w:rPr>
+        <w:t>27</w:t>
+      </w:r>
+      <w:r>
+        <w:rPr>
+          <w:rFonts w:ascii="Menlo" w:hAnsi="Menlo" w:cs="Menlo"/>
+          <w:b/>
+          <w:bCs/>
+          <w:color w:val="9B2393"/>
+          <w:sz w:val="18"/>
+          <w:szCs w:val="18"/>
+          <w:lang w:val="en-US"/>
+        </w:rPr>
+        <w:t>&lt;/</w:t>
+      </w:r>
+      <w:proofErr w:type="spellStart"/>
+      <w:r>
+        <w:rPr>
+          <w:rFonts w:ascii="Menlo" w:hAnsi="Menlo" w:cs="Menlo"/>
+          <w:b/>
+          <w:bCs/>
+          <w:color w:val="9B2393"/>
+          <w:sz w:val="18"/>
+          <w:szCs w:val="18"/>
+          <w:lang w:val="en-US"/>
+        </w:rPr>
+        <w:t>myEnergy</w:t>
+      </w:r>
+      <w:proofErr w:type="spellEnd"/>
+      <w:r>
+        <w:rPr>
+          <w:rFonts w:ascii="Menlo" w:hAnsi="Menlo" w:cs="Menlo"/>
+          <w:b/>
+          <w:bCs/>
+          <w:color w:val="9B2393"/>
+          <w:sz w:val="18"/>
+          <w:szCs w:val="18"/>
+          <w:lang w:val="en-US"/>
+        </w:rPr>
+        <w:t>&gt;</w:t>
+      </w:r>
+    </w:p>
+    <w:p>
+      <w:pPr>
+        <w:pStyle w:val="Corps"/>
+        <w:rPr>
+          <w:rFonts w:ascii="Menlo" w:hAnsi="Menlo" w:cs="Menlo"/>
+          <w:b/>
+          <w:bCs/>
+          <w:color w:val="9B2393"/>
+          <w:sz w:val="11"/>
+          <w:szCs w:val="11"/>
+        </w:rPr>
+      </w:pPr>
+      <w:r>
+        <w:rPr>
+          <w:rFonts w:ascii="Menlo" w:hAnsi="Menlo" w:cs="Menlo"/>
+          <w:sz w:val="18"/>
+          <w:szCs w:val="18"/>
+        </w:rPr>
         <w:t xml:space="preserve">    </w:t>
       </w:r>
       <w:r>
@@ -6933,10 +6690,88 @@
           <w:color w:val="9B2393"/>
           <w:sz w:val="18"/>
           <w:szCs w:val="18"/>
-          <w:lang w:val="en-US"/>
-        </w:rPr>
-        <w:t>&lt;sample&gt;</w:t>
-      </w:r>
+        </w:rPr>
+        <w:t>&lt;/source&gt;</w:t>
+      </w:r>
+    </w:p>
+    <w:p>
+      <w:pPr>
+        <w:pStyle w:val="Corps"/>
+      </w:pPr>
+    </w:p>
+    <w:p>
+      <w:pPr>
+        <w:pStyle w:val="Corps"/>
+        <w:ind w:left="720"/>
+      </w:pPr>
+    </w:p>
+    <w:p>
+      <w:pPr>
+        <w:pStyle w:val="Titre2"/>
+        <w:numPr>
+          <w:ilvl w:val="0"/>
+          <w:numId w:val="14"/>
+        </w:numPr>
+        <w:rPr>
+          <w:lang w:val="en-US"/>
+        </w:rPr>
+      </w:pPr>
+      <w:r>
+        <w:rPr>
+          <w:lang w:val="en-US"/>
+        </w:rPr>
+        <w:t xml:space="preserve"> </w:t>
+      </w:r>
+      <w:bookmarkStart w:id="7" w:name="_Toc71193581"/>
+      <w:r>
+        <w:rPr>
+          <w:lang w:val="en-US"/>
+        </w:rPr>
+        <w:t>Set all the objects parameters in Sample.xml</w:t>
+      </w:r>
+      <w:bookmarkEnd w:id="7"/>
+    </w:p>
+    <w:p>
+      <w:pPr>
+        <w:pStyle w:val="Corps"/>
+      </w:pPr>
+      <w:r>
+        <w:t xml:space="preserve">This is the trickiest part. </w:t>
+      </w:r>
+    </w:p>
+    <w:p>
+      <w:pPr>
+        <w:pStyle w:val="Corps"/>
+        <w:rPr>
+          <w:sz w:val="18"/>
+          <w:szCs w:val="18"/>
+        </w:rPr>
+      </w:pPr>
+    </w:p>
+    <w:p>
+      <w:pPr>
+        <w:pStyle w:val="Corps"/>
+        <w:rPr>
+          <w:sz w:val="18"/>
+          <w:szCs w:val="18"/>
+        </w:rPr>
+      </w:pPr>
+      <w:r>
+        <w:rPr>
+          <w:sz w:val="18"/>
+          <w:szCs w:val="18"/>
+        </w:rPr>
+        <w:t>There are 2 main types of sample: the sample of interest and the membrane. (The air volume is there by default and must not be modified).</w:t>
+      </w:r>
+    </w:p>
+    <w:p>
+      <w:pPr>
+        <w:pStyle w:val="Corps"/>
+        <w:rPr>
+          <w:sz w:val="18"/>
+          <w:szCs w:val="18"/>
+        </w:rPr>
+      </w:pPr>
     </w:p>
     <w:p>
       <w:pPr>
@@ -6962,43 +6797,19 @@
           <w:szCs w:val="18"/>
           <w:lang w:val="en-US"/>
         </w:rPr>
-        <w:t xml:space="preserve">        </w:t>
-      </w:r>
-      <w:r>
-        <w:rPr>
-          <w:rFonts w:ascii="Menlo" w:hAnsi="Menlo" w:cs="Menlo"/>
-          <w:b/>
-          <w:bCs/>
-          <w:color w:val="9B2393"/>
-          <w:sz w:val="18"/>
-          <w:szCs w:val="18"/>
-          <w:lang w:val="en-US"/>
-        </w:rPr>
-        <w:t>&lt;name&gt;</w:t>
-      </w:r>
-      <w:proofErr w:type="spellStart"/>
-      <w:r>
-        <w:rPr>
-          <w:rFonts w:ascii="Menlo" w:hAnsi="Menlo" w:cs="Menlo"/>
-          <w:color w:val="000000"/>
-          <w:sz w:val="18"/>
-          <w:szCs w:val="18"/>
-          <w:lang w:val="en-US"/>
-        </w:rPr>
-        <w:t>filNylon</w:t>
-      </w:r>
-      <w:proofErr w:type="spellEnd"/>
-      <w:r>
-        <w:rPr>
-          <w:rFonts w:ascii="Menlo" w:hAnsi="Menlo" w:cs="Menlo"/>
-          <w:b/>
-          <w:bCs/>
-          <w:color w:val="9B2393"/>
-          <w:sz w:val="18"/>
-          <w:szCs w:val="18"/>
-          <w:lang w:val="en-US"/>
-        </w:rPr>
-        <w:t>&lt;/name&gt;</w:t>
+        <w:t xml:space="preserve">    </w:t>
+      </w:r>
+      <w:r>
+        <w:rPr>
+          <w:rFonts w:ascii="Menlo" w:hAnsi="Menlo" w:cs="Menlo"/>
+          <w:b/>
+          <w:bCs/>
+          <w:color w:val="9B2393"/>
+          <w:sz w:val="18"/>
+          <w:szCs w:val="18"/>
+          <w:lang w:val="en-US"/>
+        </w:rPr>
+        <w:t>&lt;sample&gt;</w:t>
       </w:r>
     </w:p>
     <w:p>
@@ -7037,33 +6848,7 @@
           <w:szCs w:val="18"/>
           <w:lang w:val="en-US"/>
         </w:rPr>
-        <w:t>&lt;</w:t>
-      </w:r>
-      <w:proofErr w:type="spellStart"/>
-      <w:r>
-        <w:rPr>
-          <w:rFonts w:ascii="Menlo" w:hAnsi="Menlo" w:cs="Menlo"/>
-          <w:b/>
-          <w:bCs/>
-          <w:color w:val="9B2393"/>
-          <w:sz w:val="18"/>
-          <w:szCs w:val="18"/>
-          <w:lang w:val="en-US"/>
-        </w:rPr>
-        <w:t>myType</w:t>
-      </w:r>
-      <w:proofErr w:type="spellEnd"/>
-      <w:r>
-        <w:rPr>
-          <w:rFonts w:ascii="Menlo" w:hAnsi="Menlo" w:cs="Menlo"/>
-          <w:b/>
-          <w:bCs/>
-          <w:color w:val="9B2393"/>
-          <w:sz w:val="18"/>
-          <w:szCs w:val="18"/>
-          <w:lang w:val="en-US"/>
-        </w:rPr>
-        <w:t>&gt;</w:t>
+        <w:t>&lt;name&gt;</w:t>
       </w:r>
       <w:proofErr w:type="spellStart"/>
       <w:r>
@@ -7074,46 +6859,20 @@
           <w:szCs w:val="18"/>
           <w:lang w:val="en-US"/>
         </w:rPr>
-        <w:t>sample_of_interest</w:t>
-      </w:r>
-      <w:proofErr w:type="spellEnd"/>
-      <w:r>
-        <w:rPr>
-          <w:rFonts w:ascii="Menlo" w:hAnsi="Menlo" w:cs="Menlo"/>
-          <w:b/>
-          <w:bCs/>
-          <w:color w:val="9B2393"/>
-          <w:sz w:val="18"/>
-          <w:szCs w:val="18"/>
-          <w:lang w:val="en-US"/>
-        </w:rPr>
-        <w:t>&lt;/</w:t>
-      </w:r>
-      <w:proofErr w:type="spellStart"/>
-      <w:r>
-        <w:rPr>
-          <w:rFonts w:ascii="Menlo" w:hAnsi="Menlo" w:cs="Menlo"/>
-          <w:b/>
-          <w:bCs/>
-          <w:color w:val="9B2393"/>
-          <w:sz w:val="18"/>
-          <w:szCs w:val="18"/>
-          <w:lang w:val="en-US"/>
-        </w:rPr>
-        <w:t>myType</w:t>
-      </w:r>
-      <w:proofErr w:type="spellEnd"/>
-      <w:r>
-        <w:rPr>
-          <w:rFonts w:ascii="Menlo" w:hAnsi="Menlo" w:cs="Menlo"/>
-          <w:b/>
-          <w:bCs/>
-          <w:color w:val="9B2393"/>
-          <w:sz w:val="18"/>
-          <w:szCs w:val="18"/>
-          <w:lang w:val="en-US"/>
-        </w:rPr>
-        <w:t>&gt;</w:t>
+        <w:t>filNylon</w:t>
+      </w:r>
+      <w:proofErr w:type="spellEnd"/>
+      <w:r>
+        <w:rPr>
+          <w:rFonts w:ascii="Menlo" w:hAnsi="Menlo" w:cs="Menlo"/>
+          <w:b/>
+          <w:bCs/>
+          <w:color w:val="9B2393"/>
+          <w:sz w:val="18"/>
+          <w:szCs w:val="18"/>
+          <w:lang w:val="en-US"/>
+        </w:rPr>
+        <w:t>&lt;/name&gt;</w:t>
       </w:r>
     </w:p>
     <w:p>
@@ -7165,7 +6924,7 @@
           <w:szCs w:val="18"/>
           <w:lang w:val="en-US"/>
         </w:rPr>
-        <w:t>myMaterials</w:t>
+        <w:t>myType</w:t>
       </w:r>
       <w:proofErr w:type="spellEnd"/>
       <w:r>
@@ -7180,6 +6939,7 @@
         </w:rPr>
         <w:t>&gt;</w:t>
       </w:r>
+      <w:proofErr w:type="spellStart"/>
       <w:r>
         <w:rPr>
           <w:rFonts w:ascii="Menlo" w:hAnsi="Menlo" w:cs="Menlo"/>
@@ -7188,8 +6948,9 @@
           <w:szCs w:val="18"/>
           <w:lang w:val="en-US"/>
         </w:rPr>
-        <w:t>Nylon</w:t>
-      </w:r>
+        <w:t>sample_of_interest</w:t>
+      </w:r>
+      <w:proofErr w:type="spellEnd"/>
       <w:r>
         <w:rPr>
           <w:rFonts w:ascii="Menlo" w:hAnsi="Menlo" w:cs="Menlo"/>
@@ -7213,7 +6974,7 @@
           <w:szCs w:val="18"/>
           <w:lang w:val="en-US"/>
         </w:rPr>
-        <w:t>myMaterials</w:t>
+        <w:t>myType</w:t>
       </w:r>
       <w:proofErr w:type="spellEnd"/>
       <w:r>
@@ -7278,7 +7039,7 @@
           <w:szCs w:val="18"/>
           <w:lang w:val="en-US"/>
         </w:rPr>
-        <w:t>myGeometryFunction</w:t>
+        <w:t>myMaterials</w:t>
       </w:r>
       <w:proofErr w:type="spellEnd"/>
       <w:r>
@@ -7293,7 +7054,6 @@
         </w:rPr>
         <w:t>&gt;</w:t>
       </w:r>
-      <w:proofErr w:type="spellStart"/>
       <w:r>
         <w:rPr>
           <w:rFonts w:ascii="Menlo" w:hAnsi="Menlo" w:cs="Menlo"/>
@@ -7302,9 +7062,8 @@
           <w:szCs w:val="18"/>
           <w:lang w:val="en-US"/>
         </w:rPr>
-        <w:t>CreateSampleNylonWire</w:t>
-      </w:r>
-      <w:proofErr w:type="spellEnd"/>
+        <w:t>Nylon</w:t>
+      </w:r>
       <w:r>
         <w:rPr>
           <w:rFonts w:ascii="Menlo" w:hAnsi="Menlo" w:cs="Menlo"/>
@@ -7328,7 +7087,7 @@
           <w:szCs w:val="18"/>
           <w:lang w:val="en-US"/>
         </w:rPr>
-        <w:t>myGeometryFunction</w:t>
+        <w:t>myMaterials</w:t>
       </w:r>
       <w:proofErr w:type="spellEnd"/>
       <w:r>
@@ -7393,53 +7152,9 @@
           <w:szCs w:val="18"/>
           <w:lang w:val="en-US"/>
         </w:rPr>
-        <w:t>myRadius</w:t>
-      </w:r>
-      <w:proofErr w:type="spellEnd"/>
-      <w:r>
-        <w:rPr>
-          <w:rFonts w:ascii="Menlo" w:hAnsi="Menlo" w:cs="Menlo"/>
-          <w:b/>
-          <w:bCs/>
-          <w:color w:val="9B2393"/>
-          <w:sz w:val="18"/>
-          <w:szCs w:val="18"/>
-          <w:lang w:val="en-US"/>
-        </w:rPr>
-        <w:t xml:space="preserve"> </w:t>
-      </w:r>
-      <w:r>
-        <w:rPr>
-          <w:rFonts w:ascii="Menlo" w:hAnsi="Menlo" w:cs="Menlo"/>
-          <w:color w:val="815F03"/>
-          <w:sz w:val="18"/>
-          <w:szCs w:val="18"/>
-          <w:lang w:val="en-US"/>
-        </w:rPr>
-        <w:t>unit</w:t>
-      </w:r>
-      <w:r>
-        <w:rPr>
-          <w:rFonts w:ascii="Menlo" w:hAnsi="Menlo" w:cs="Menlo"/>
-          <w:b/>
-          <w:bCs/>
-          <w:color w:val="9B2393"/>
-          <w:sz w:val="18"/>
-          <w:szCs w:val="18"/>
-          <w:lang w:val="en-US"/>
-        </w:rPr>
-        <w:t>=</w:t>
-      </w:r>
-      <w:r>
-        <w:rPr>
-          <w:rFonts w:ascii="Menlo" w:hAnsi="Menlo" w:cs="Menlo"/>
-          <w:color w:val="C41A16"/>
-          <w:sz w:val="18"/>
-          <w:szCs w:val="18"/>
-          <w:lang w:val="en-US"/>
-        </w:rPr>
-        <w:t>"um"</w:t>
-      </w:r>
+        <w:t>myGeometryFunction</w:t>
+      </w:r>
+      <w:proofErr w:type="spellEnd"/>
       <w:r>
         <w:rPr>
           <w:rFonts w:ascii="Menlo" w:hAnsi="Menlo" w:cs="Menlo"/>
@@ -7452,6 +7167,7 @@
         </w:rPr>
         <w:t>&gt;</w:t>
       </w:r>
+      <w:proofErr w:type="spellStart"/>
       <w:r>
         <w:rPr>
           <w:rFonts w:ascii="Menlo" w:hAnsi="Menlo" w:cs="Menlo"/>
@@ -7460,8 +7176,9 @@
           <w:szCs w:val="18"/>
           <w:lang w:val="en-US"/>
         </w:rPr>
-        <w:t>70</w:t>
-      </w:r>
+        <w:t>CreateSampleNylonWire</w:t>
+      </w:r>
+      <w:proofErr w:type="spellEnd"/>
       <w:r>
         <w:rPr>
           <w:rFonts w:ascii="Menlo" w:hAnsi="Menlo" w:cs="Menlo"/>
@@ -7485,7 +7202,7 @@
           <w:szCs w:val="18"/>
           <w:lang w:val="en-US"/>
         </w:rPr>
-        <w:t>myRadius</w:t>
+        <w:t>myGeometryFunction</w:t>
       </w:r>
       <w:proofErr w:type="spellEnd"/>
       <w:r>
@@ -7550,7 +7267,7 @@
           <w:szCs w:val="18"/>
           <w:lang w:val="en-US"/>
         </w:rPr>
-        <w:t>myOrientation</w:t>
+        <w:t>myRadius</w:t>
       </w:r>
       <w:proofErr w:type="spellEnd"/>
       <w:r>
@@ -7595,7 +7312,7 @@
           <w:szCs w:val="18"/>
           <w:lang w:val="en-US"/>
         </w:rPr>
-        <w:t>"degree"</w:t>
+        <w:t>"um"</w:t>
       </w:r>
       <w:r>
         <w:rPr>
@@ -7617,7 +7334,7 @@
           <w:szCs w:val="18"/>
           <w:lang w:val="en-US"/>
         </w:rPr>
-        <w:t>81.56</w:t>
+        <w:t>70</w:t>
       </w:r>
       <w:r>
         <w:rPr>
@@ -7642,7 +7359,7 @@
           <w:szCs w:val="18"/>
           <w:lang w:val="en-US"/>
         </w:rPr>
-        <w:t>myOrientation</w:t>
+        <w:t>myRadius</w:t>
       </w:r>
       <w:proofErr w:type="spellEnd"/>
       <w:r>
@@ -7668,34 +7385,151 @@
         <w:adjustRightInd w:val="0"/>
         <w:rPr>
           <w:rFonts w:ascii="Menlo" w:hAnsi="Menlo" w:cs="Menlo"/>
-          <w:b/>
-          <w:bCs/>
-          <w:color w:val="9B2393"/>
-          <w:sz w:val="18"/>
-          <w:szCs w:val="18"/>
-          <w:lang w:val="en-US"/>
-        </w:rPr>
-      </w:pPr>
-      <w:r>
-        <w:rPr>
-          <w:rFonts w:ascii="Menlo" w:hAnsi="Menlo" w:cs="Menlo"/>
-          <w:sz w:val="18"/>
-          <w:szCs w:val="18"/>
-          <w:lang w:val="en-US"/>
-        </w:rPr>
-        <w:t xml:space="preserve">    </w:t>
-      </w:r>
-      <w:r>
-        <w:rPr>
-          <w:rFonts w:ascii="Menlo" w:hAnsi="Menlo" w:cs="Menlo"/>
-          <w:b/>
-          <w:bCs/>
-          <w:color w:val="9B2393"/>
-          <w:sz w:val="18"/>
-          <w:szCs w:val="18"/>
-          <w:lang w:val="en-US"/>
-        </w:rPr>
-        <w:t>&lt;/sample&gt;</w:t>
+          <w:color w:val="000000"/>
+          <w:sz w:val="18"/>
+          <w:szCs w:val="18"/>
+          <w:lang w:val="en-US"/>
+        </w:rPr>
+      </w:pPr>
+      <w:r>
+        <w:rPr>
+          <w:rFonts w:ascii="Menlo" w:hAnsi="Menlo" w:cs="Menlo"/>
+          <w:color w:val="000000"/>
+          <w:sz w:val="18"/>
+          <w:szCs w:val="18"/>
+          <w:lang w:val="en-US"/>
+        </w:rPr>
+        <w:t xml:space="preserve">        </w:t>
+      </w:r>
+      <w:r>
+        <w:rPr>
+          <w:rFonts w:ascii="Menlo" w:hAnsi="Menlo" w:cs="Menlo"/>
+          <w:b/>
+          <w:bCs/>
+          <w:color w:val="9B2393"/>
+          <w:sz w:val="18"/>
+          <w:szCs w:val="18"/>
+          <w:lang w:val="en-US"/>
+        </w:rPr>
+        <w:t>&lt;</w:t>
+      </w:r>
+      <w:proofErr w:type="spellStart"/>
+      <w:r>
+        <w:rPr>
+          <w:rFonts w:ascii="Menlo" w:hAnsi="Menlo" w:cs="Menlo"/>
+          <w:b/>
+          <w:bCs/>
+          <w:color w:val="9B2393"/>
+          <w:sz w:val="18"/>
+          <w:szCs w:val="18"/>
+          <w:lang w:val="en-US"/>
+        </w:rPr>
+        <w:t>myOrientation</w:t>
+      </w:r>
+      <w:proofErr w:type="spellEnd"/>
+      <w:r>
+        <w:rPr>
+          <w:rFonts w:ascii="Menlo" w:hAnsi="Menlo" w:cs="Menlo"/>
+          <w:b/>
+          <w:bCs/>
+          <w:color w:val="9B2393"/>
+          <w:sz w:val="18"/>
+          <w:szCs w:val="18"/>
+          <w:lang w:val="en-US"/>
+        </w:rPr>
+        <w:t xml:space="preserve"> </w:t>
+      </w:r>
+      <w:r>
+        <w:rPr>
+          <w:rFonts w:ascii="Menlo" w:hAnsi="Menlo" w:cs="Menlo"/>
+          <w:color w:val="815F03"/>
+          <w:sz w:val="18"/>
+          <w:szCs w:val="18"/>
+          <w:lang w:val="en-US"/>
+        </w:rPr>
+        <w:t>unit</w:t>
+      </w:r>
+      <w:r>
+        <w:rPr>
+          <w:rFonts w:ascii="Menlo" w:hAnsi="Menlo" w:cs="Menlo"/>
+          <w:b/>
+          <w:bCs/>
+          <w:color w:val="9B2393"/>
+          <w:sz w:val="18"/>
+          <w:szCs w:val="18"/>
+          <w:lang w:val="en-US"/>
+        </w:rPr>
+        <w:t>=</w:t>
+      </w:r>
+      <w:r>
+        <w:rPr>
+          <w:rFonts w:ascii="Menlo" w:hAnsi="Menlo" w:cs="Menlo"/>
+          <w:color w:val="C41A16"/>
+          <w:sz w:val="18"/>
+          <w:szCs w:val="18"/>
+          <w:lang w:val="en-US"/>
+        </w:rPr>
+        <w:t>"degree"</w:t>
+      </w:r>
+      <w:r>
+        <w:rPr>
+          <w:rFonts w:ascii="Menlo" w:hAnsi="Menlo" w:cs="Menlo"/>
+          <w:b/>
+          <w:bCs/>
+          <w:color w:val="9B2393"/>
+          <w:sz w:val="18"/>
+          <w:szCs w:val="18"/>
+          <w:lang w:val="en-US"/>
+        </w:rPr>
+        <w:t>&gt;</w:t>
+      </w:r>
+      <w:r>
+        <w:rPr>
+          <w:rFonts w:ascii="Menlo" w:hAnsi="Menlo" w:cs="Menlo"/>
+          <w:color w:val="000000"/>
+          <w:sz w:val="18"/>
+          <w:szCs w:val="18"/>
+          <w:lang w:val="en-US"/>
+        </w:rPr>
+        <w:t>81.56</w:t>
+      </w:r>
+      <w:r>
+        <w:rPr>
+          <w:rFonts w:ascii="Menlo" w:hAnsi="Menlo" w:cs="Menlo"/>
+          <w:b/>
+          <w:bCs/>
+          <w:color w:val="9B2393"/>
+          <w:sz w:val="18"/>
+          <w:szCs w:val="18"/>
+          <w:lang w:val="en-US"/>
+        </w:rPr>
+        <w:t>&lt;/</w:t>
+      </w:r>
+      <w:proofErr w:type="spellStart"/>
+      <w:r>
+        <w:rPr>
+          <w:rFonts w:ascii="Menlo" w:hAnsi="Menlo" w:cs="Menlo"/>
+          <w:b/>
+          <w:bCs/>
+          <w:color w:val="9B2393"/>
+          <w:sz w:val="18"/>
+          <w:szCs w:val="18"/>
+          <w:lang w:val="en-US"/>
+        </w:rPr>
+        <w:t>myOrientation</w:t>
+      </w:r>
+      <w:proofErr w:type="spellEnd"/>
+      <w:r>
+        <w:rPr>
+          <w:rFonts w:ascii="Menlo" w:hAnsi="Menlo" w:cs="Menlo"/>
+          <w:b/>
+          <w:bCs/>
+          <w:color w:val="9B2393"/>
+          <w:sz w:val="18"/>
+          <w:szCs w:val="18"/>
+          <w:lang w:val="en-US"/>
+        </w:rPr>
+        <w:t>&gt;</w:t>
       </w:r>
     </w:p>
     <w:p>
@@ -7708,12 +7542,35 @@
         <w:adjustRightInd w:val="0"/>
         <w:rPr>
           <w:rFonts w:ascii="Menlo" w:hAnsi="Menlo" w:cs="Menlo"/>
-          <w:color w:val="000000"/>
-          <w:sz w:val="18"/>
-          <w:szCs w:val="18"/>
-          <w:lang w:val="en-US"/>
-        </w:rPr>
-      </w:pPr>
+          <w:b/>
+          <w:bCs/>
+          <w:color w:val="9B2393"/>
+          <w:sz w:val="18"/>
+          <w:szCs w:val="18"/>
+          <w:lang w:val="en-US"/>
+        </w:rPr>
+      </w:pPr>
+      <w:r>
+        <w:rPr>
+          <w:rFonts w:ascii="Menlo" w:hAnsi="Menlo" w:cs="Menlo"/>
+          <w:sz w:val="18"/>
+          <w:szCs w:val="18"/>
+          <w:lang w:val="en-US"/>
+        </w:rPr>
+        <w:t xml:space="preserve">    </w:t>
+      </w:r>
+      <w:r>
+        <w:rPr>
+          <w:rFonts w:ascii="Menlo" w:hAnsi="Menlo" w:cs="Menlo"/>
+          <w:b/>
+          <w:bCs/>
+          <w:color w:val="9B2393"/>
+          <w:sz w:val="18"/>
+          <w:szCs w:val="18"/>
+          <w:lang w:val="en-US"/>
+        </w:rPr>
+        <w:t>&lt;/sample&gt;</w:t>
+      </w:r>
     </w:p>
     <w:p>
       <w:pPr>
@@ -7731,28 +7588,6 @@
           <w:lang w:val="en-US"/>
         </w:rPr>
       </w:pPr>
-      <w:r>
-        <w:rPr>
-          <w:rFonts w:ascii="Menlo" w:hAnsi="Menlo" w:cs="Menlo"/>
-          <w:color w:val="000000"/>
-          <w:sz w:val="18"/>
-          <w:szCs w:val="18"/>
-          <w:lang w:val="en-US"/>
-        </w:rPr>
-        <w:t xml:space="preserve">    </w:t>
-      </w:r>
-      <w:r>
-        <w:rPr>
-          <w:rFonts w:ascii="Menlo" w:hAnsi="Menlo" w:cs="Menlo"/>
-          <w:b/>
-          <w:bCs/>
-          <w:color w:val="9B2393"/>
-          <w:sz w:val="18"/>
-          <w:szCs w:val="18"/>
-          <w:lang w:val="en-US"/>
-        </w:rPr>
-        <w:t>&lt;sample&gt;</w:t>
-      </w:r>
     </w:p>
     <w:p>
       <w:pPr>
@@ -7778,43 +7613,19 @@
           <w:szCs w:val="18"/>
           <w:lang w:val="en-US"/>
         </w:rPr>
-        <w:t xml:space="preserve">        </w:t>
-      </w:r>
-      <w:r>
-        <w:rPr>
-          <w:rFonts w:ascii="Menlo" w:hAnsi="Menlo" w:cs="Menlo"/>
-          <w:b/>
-          <w:bCs/>
-          <w:color w:val="9B2393"/>
-          <w:sz w:val="18"/>
-          <w:szCs w:val="18"/>
-          <w:lang w:val="en-US"/>
-        </w:rPr>
-        <w:t>&lt;name&gt;</w:t>
-      </w:r>
-      <w:proofErr w:type="spellStart"/>
-      <w:r>
-        <w:rPr>
-          <w:rFonts w:ascii="Menlo" w:hAnsi="Menlo" w:cs="Menlo"/>
-          <w:color w:val="000000"/>
-          <w:sz w:val="18"/>
-          <w:szCs w:val="18"/>
-          <w:lang w:val="en-US"/>
-        </w:rPr>
-        <w:t>Mask_CuSn_From_txt</w:t>
-      </w:r>
-      <w:proofErr w:type="spellEnd"/>
-      <w:r>
-        <w:rPr>
-          <w:rFonts w:ascii="Menlo" w:hAnsi="Menlo" w:cs="Menlo"/>
-          <w:b/>
-          <w:bCs/>
-          <w:color w:val="9B2393"/>
-          <w:sz w:val="18"/>
-          <w:szCs w:val="18"/>
-          <w:lang w:val="en-US"/>
-        </w:rPr>
-        <w:t>&lt;/name&gt;</w:t>
+        <w:t xml:space="preserve">    </w:t>
+      </w:r>
+      <w:r>
+        <w:rPr>
+          <w:rFonts w:ascii="Menlo" w:hAnsi="Menlo" w:cs="Menlo"/>
+          <w:b/>
+          <w:bCs/>
+          <w:color w:val="9B2393"/>
+          <w:sz w:val="18"/>
+          <w:szCs w:val="18"/>
+          <w:lang w:val="en-US"/>
+        </w:rPr>
+        <w:t>&lt;sample&gt;</w:t>
       </w:r>
     </w:p>
     <w:p>
@@ -7853,34 +7664,9 @@
           <w:szCs w:val="18"/>
           <w:lang w:val="en-US"/>
         </w:rPr>
-        <w:t>&lt;</w:t>
-      </w:r>
-      <w:proofErr w:type="spellStart"/>
-      <w:r>
-        <w:rPr>
-          <w:rFonts w:ascii="Menlo" w:hAnsi="Menlo" w:cs="Menlo"/>
-          <w:b/>
-          <w:bCs/>
-          <w:color w:val="9B2393"/>
-          <w:sz w:val="18"/>
-          <w:szCs w:val="18"/>
-          <w:lang w:val="en-US"/>
-        </w:rPr>
-        <w:t>myType</w:t>
-      </w:r>
-      <w:proofErr w:type="spellEnd"/>
-      <w:r>
-        <w:rPr>
-          <w:rFonts w:ascii="Menlo" w:hAnsi="Menlo" w:cs="Menlo"/>
-          <w:b/>
-          <w:bCs/>
-          <w:color w:val="9B2393"/>
-          <w:sz w:val="18"/>
-          <w:szCs w:val="18"/>
-          <w:lang w:val="en-US"/>
-        </w:rPr>
-        <w:t>&gt;</w:t>
-      </w:r>
+        <w:t>&lt;name&gt;</w:t>
+      </w:r>
+      <w:proofErr w:type="spellStart"/>
       <w:r>
         <w:rPr>
           <w:rFonts w:ascii="Menlo" w:hAnsi="Menlo" w:cs="Menlo"/>
@@ -7889,45 +7675,20 @@
           <w:szCs w:val="18"/>
           <w:lang w:val="en-US"/>
         </w:rPr>
-        <w:t>membrane</w:t>
-      </w:r>
-      <w:r>
-        <w:rPr>
-          <w:rFonts w:ascii="Menlo" w:hAnsi="Menlo" w:cs="Menlo"/>
-          <w:b/>
-          <w:bCs/>
-          <w:color w:val="9B2393"/>
-          <w:sz w:val="18"/>
-          <w:szCs w:val="18"/>
-          <w:lang w:val="en-US"/>
-        </w:rPr>
-        <w:t>&lt;/</w:t>
-      </w:r>
-      <w:proofErr w:type="spellStart"/>
-      <w:r>
-        <w:rPr>
-          <w:rFonts w:ascii="Menlo" w:hAnsi="Menlo" w:cs="Menlo"/>
-          <w:b/>
-          <w:bCs/>
-          <w:color w:val="9B2393"/>
-          <w:sz w:val="18"/>
-          <w:szCs w:val="18"/>
-          <w:lang w:val="en-US"/>
-        </w:rPr>
-        <w:t>myType</w:t>
-      </w:r>
-      <w:proofErr w:type="spellEnd"/>
-      <w:r>
-        <w:rPr>
-          <w:rFonts w:ascii="Menlo" w:hAnsi="Menlo" w:cs="Menlo"/>
-          <w:b/>
-          <w:bCs/>
-          <w:color w:val="9B2393"/>
-          <w:sz w:val="18"/>
-          <w:szCs w:val="18"/>
-          <w:lang w:val="en-US"/>
-        </w:rPr>
-        <w:t>&gt;</w:t>
+        <w:t>Mask_CuSn_From_txt</w:t>
+      </w:r>
+      <w:proofErr w:type="spellEnd"/>
+      <w:r>
+        <w:rPr>
+          <w:rFonts w:ascii="Menlo" w:hAnsi="Menlo" w:cs="Menlo"/>
+          <w:b/>
+          <w:bCs/>
+          <w:color w:val="9B2393"/>
+          <w:sz w:val="18"/>
+          <w:szCs w:val="18"/>
+          <w:lang w:val="en-US"/>
+        </w:rPr>
+        <w:t>&lt;/name&gt;</w:t>
       </w:r>
     </w:p>
     <w:p>
@@ -7966,7 +7727,33 @@
           <w:szCs w:val="18"/>
           <w:lang w:val="en-US"/>
         </w:rPr>
-        <w:t>&lt;myGeometryFunction&gt;</w:t>
+        <w:t>&lt;</w:t>
+      </w:r>
+      <w:proofErr w:type="spellStart"/>
+      <w:r>
+        <w:rPr>
+          <w:rFonts w:ascii="Menlo" w:hAnsi="Menlo" w:cs="Menlo"/>
+          <w:b/>
+          <w:bCs/>
+          <w:color w:val="9B2393"/>
+          <w:sz w:val="18"/>
+          <w:szCs w:val="18"/>
+          <w:lang w:val="en-US"/>
+        </w:rPr>
+        <w:t>myType</w:t>
+      </w:r>
+      <w:proofErr w:type="spellEnd"/>
+      <w:r>
+        <w:rPr>
+          <w:rFonts w:ascii="Menlo" w:hAnsi="Menlo" w:cs="Menlo"/>
+          <w:b/>
+          <w:bCs/>
+          <w:color w:val="9B2393"/>
+          <w:sz w:val="18"/>
+          <w:szCs w:val="18"/>
+          <w:lang w:val="en-US"/>
+        </w:rPr>
+        <w:t>&gt;</w:t>
       </w:r>
       <w:r>
         <w:rPr>
@@ -7976,19 +7763,45 @@
           <w:szCs w:val="18"/>
           <w:lang w:val="en-US"/>
         </w:rPr>
-        <w:t>getMembraneSegmentedFromFile</w:t>
-      </w:r>
-      <w:r>
-        <w:rPr>
-          <w:rFonts w:ascii="Menlo" w:hAnsi="Menlo" w:cs="Menlo"/>
-          <w:b/>
-          <w:bCs/>
-          <w:color w:val="9B2393"/>
-          <w:sz w:val="18"/>
-          <w:szCs w:val="18"/>
-          <w:lang w:val="en-US"/>
-        </w:rPr>
-        <w:t>&lt;/myGeometryFunction&gt;</w:t>
+        <w:t>membrane</w:t>
+      </w:r>
+      <w:r>
+        <w:rPr>
+          <w:rFonts w:ascii="Menlo" w:hAnsi="Menlo" w:cs="Menlo"/>
+          <w:b/>
+          <w:bCs/>
+          <w:color w:val="9B2393"/>
+          <w:sz w:val="18"/>
+          <w:szCs w:val="18"/>
+          <w:lang w:val="en-US"/>
+        </w:rPr>
+        <w:t>&lt;/</w:t>
+      </w:r>
+      <w:proofErr w:type="spellStart"/>
+      <w:r>
+        <w:rPr>
+          <w:rFonts w:ascii="Menlo" w:hAnsi="Menlo" w:cs="Menlo"/>
+          <w:b/>
+          <w:bCs/>
+          <w:color w:val="9B2393"/>
+          <w:sz w:val="18"/>
+          <w:szCs w:val="18"/>
+          <w:lang w:val="en-US"/>
+        </w:rPr>
+        <w:t>myType</w:t>
+      </w:r>
+      <w:proofErr w:type="spellEnd"/>
+      <w:r>
+        <w:rPr>
+          <w:rFonts w:ascii="Menlo" w:hAnsi="Menlo" w:cs="Menlo"/>
+          <w:b/>
+          <w:bCs/>
+          <w:color w:val="9B2393"/>
+          <w:sz w:val="18"/>
+          <w:szCs w:val="18"/>
+          <w:lang w:val="en-US"/>
+        </w:rPr>
+        <w:t>&gt;</w:t>
       </w:r>
     </w:p>
     <w:p>
@@ -8027,33 +7840,7 @@
           <w:szCs w:val="18"/>
           <w:lang w:val="en-US"/>
         </w:rPr>
-        <w:t>&lt;</w:t>
-      </w:r>
-      <w:proofErr w:type="spellStart"/>
-      <w:r>
-        <w:rPr>
-          <w:rFonts w:ascii="Menlo" w:hAnsi="Menlo" w:cs="Menlo"/>
-          <w:b/>
-          <w:bCs/>
-          <w:color w:val="9B2393"/>
-          <w:sz w:val="18"/>
-          <w:szCs w:val="18"/>
-          <w:lang w:val="en-US"/>
-        </w:rPr>
-        <w:t>myMembraneFile</w:t>
-      </w:r>
-      <w:proofErr w:type="spellEnd"/>
-      <w:r>
-        <w:rPr>
-          <w:rFonts w:ascii="Menlo" w:hAnsi="Menlo" w:cs="Menlo"/>
-          <w:b/>
-          <w:bCs/>
-          <w:color w:val="9B2393"/>
-          <w:sz w:val="18"/>
-          <w:szCs w:val="18"/>
-          <w:lang w:val="en-US"/>
-        </w:rPr>
-        <w:t>&gt;</w:t>
+        <w:t>&lt;myGeometryFunction&gt;</w:t>
       </w:r>
       <w:r>
         <w:rPr>
@@ -8063,45 +7850,19 @@
           <w:szCs w:val="18"/>
           <w:lang w:val="en-US"/>
         </w:rPr>
-        <w:t>Samples/Membranes/CuSn.txt</w:t>
-      </w:r>
-      <w:r>
-        <w:rPr>
-          <w:rFonts w:ascii="Menlo" w:hAnsi="Menlo" w:cs="Menlo"/>
-          <w:b/>
-          <w:bCs/>
-          <w:color w:val="9B2393"/>
-          <w:sz w:val="18"/>
-          <w:szCs w:val="18"/>
-          <w:lang w:val="en-US"/>
-        </w:rPr>
-        <w:t>&lt;/</w:t>
-      </w:r>
-      <w:proofErr w:type="spellStart"/>
-      <w:r>
-        <w:rPr>
-          <w:rFonts w:ascii="Menlo" w:hAnsi="Menlo" w:cs="Menlo"/>
-          <w:b/>
-          <w:bCs/>
-          <w:color w:val="9B2393"/>
-          <w:sz w:val="18"/>
-          <w:szCs w:val="18"/>
-          <w:lang w:val="en-US"/>
-        </w:rPr>
-        <w:t>myMembraneFile</w:t>
-      </w:r>
-      <w:proofErr w:type="spellEnd"/>
-      <w:r>
-        <w:rPr>
-          <w:rFonts w:ascii="Menlo" w:hAnsi="Menlo" w:cs="Menlo"/>
-          <w:b/>
-          <w:bCs/>
-          <w:color w:val="9B2393"/>
-          <w:sz w:val="18"/>
-          <w:szCs w:val="18"/>
-          <w:lang w:val="en-US"/>
-        </w:rPr>
-        <w:t>&gt;</w:t>
+        <w:t>getMembraneSegmentedFromFile</w:t>
+      </w:r>
+      <w:r>
+        <w:rPr>
+          <w:rFonts w:ascii="Menlo" w:hAnsi="Menlo" w:cs="Menlo"/>
+          <w:b/>
+          <w:bCs/>
+          <w:color w:val="9B2393"/>
+          <w:sz w:val="18"/>
+          <w:szCs w:val="18"/>
+          <w:lang w:val="en-US"/>
+        </w:rPr>
+        <w:t>&lt;/myGeometryFunction&gt;</w:t>
       </w:r>
     </w:p>
     <w:p>
@@ -8153,53 +7914,9 @@
           <w:szCs w:val="18"/>
           <w:lang w:val="en-US"/>
         </w:rPr>
-        <w:t>myPMMAThickness</w:t>
-      </w:r>
-      <w:proofErr w:type="spellEnd"/>
-      <w:r>
-        <w:rPr>
-          <w:rFonts w:ascii="Menlo" w:hAnsi="Menlo" w:cs="Menlo"/>
-          <w:b/>
-          <w:bCs/>
-          <w:color w:val="9B2393"/>
-          <w:sz w:val="18"/>
-          <w:szCs w:val="18"/>
-          <w:lang w:val="en-US"/>
-        </w:rPr>
-        <w:t xml:space="preserve"> </w:t>
-      </w:r>
-      <w:r>
-        <w:rPr>
-          <w:rFonts w:ascii="Menlo" w:hAnsi="Menlo" w:cs="Menlo"/>
-          <w:color w:val="815F03"/>
-          <w:sz w:val="18"/>
-          <w:szCs w:val="18"/>
-          <w:lang w:val="en-US"/>
-        </w:rPr>
-        <w:t>unit</w:t>
-      </w:r>
-      <w:r>
-        <w:rPr>
-          <w:rFonts w:ascii="Menlo" w:hAnsi="Menlo" w:cs="Menlo"/>
-          <w:b/>
-          <w:bCs/>
-          <w:color w:val="9B2393"/>
-          <w:sz w:val="18"/>
-          <w:szCs w:val="18"/>
-          <w:lang w:val="en-US"/>
-        </w:rPr>
-        <w:t>=</w:t>
-      </w:r>
-      <w:r>
-        <w:rPr>
-          <w:rFonts w:ascii="Menlo" w:hAnsi="Menlo" w:cs="Menlo"/>
-          <w:color w:val="C41A16"/>
-          <w:sz w:val="18"/>
-          <w:szCs w:val="18"/>
-          <w:lang w:val="en-US"/>
-        </w:rPr>
-        <w:t>"um"</w:t>
-      </w:r>
+        <w:t>myMembraneFile</w:t>
+      </w:r>
+      <w:proofErr w:type="spellEnd"/>
       <w:r>
         <w:rPr>
           <w:rFonts w:ascii="Menlo" w:hAnsi="Menlo" w:cs="Menlo"/>
@@ -8220,7 +7937,7 @@
           <w:szCs w:val="18"/>
           <w:lang w:val="en-US"/>
         </w:rPr>
-        <w:t>4000</w:t>
+        <w:t>Samples/Membranes/CuSn.txt</w:t>
       </w:r>
       <w:r>
         <w:rPr>
@@ -8245,7 +7962,7 @@
           <w:szCs w:val="18"/>
           <w:lang w:val="en-US"/>
         </w:rPr>
-        <w:t>myPMMAThickness</w:t>
+        <w:t>myMembraneFile</w:t>
       </w:r>
       <w:proofErr w:type="spellEnd"/>
       <w:r>
@@ -8310,9 +8027,53 @@
           <w:szCs w:val="18"/>
           <w:lang w:val="en-US"/>
         </w:rPr>
-        <w:t>myMaterials</w:t>
-      </w:r>
-      <w:proofErr w:type="spellEnd"/>
+        <w:t>myPMMAThickness</w:t>
+      </w:r>
+      <w:proofErr w:type="spellEnd"/>
+      <w:r>
+        <w:rPr>
+          <w:rFonts w:ascii="Menlo" w:hAnsi="Menlo" w:cs="Menlo"/>
+          <w:b/>
+          <w:bCs/>
+          <w:color w:val="9B2393"/>
+          <w:sz w:val="18"/>
+          <w:szCs w:val="18"/>
+          <w:lang w:val="en-US"/>
+        </w:rPr>
+        <w:t xml:space="preserve"> </w:t>
+      </w:r>
+      <w:r>
+        <w:rPr>
+          <w:rFonts w:ascii="Menlo" w:hAnsi="Menlo" w:cs="Menlo"/>
+          <w:color w:val="815F03"/>
+          <w:sz w:val="18"/>
+          <w:szCs w:val="18"/>
+          <w:lang w:val="en-US"/>
+        </w:rPr>
+        <w:t>unit</w:t>
+      </w:r>
+      <w:r>
+        <w:rPr>
+          <w:rFonts w:ascii="Menlo" w:hAnsi="Menlo" w:cs="Menlo"/>
+          <w:b/>
+          <w:bCs/>
+          <w:color w:val="9B2393"/>
+          <w:sz w:val="18"/>
+          <w:szCs w:val="18"/>
+          <w:lang w:val="en-US"/>
+        </w:rPr>
+        <w:t>=</w:t>
+      </w:r>
+      <w:r>
+        <w:rPr>
+          <w:rFonts w:ascii="Menlo" w:hAnsi="Menlo" w:cs="Menlo"/>
+          <w:color w:val="C41A16"/>
+          <w:sz w:val="18"/>
+          <w:szCs w:val="18"/>
+          <w:lang w:val="en-US"/>
+        </w:rPr>
+        <w:t>"um"</w:t>
+      </w:r>
       <w:r>
         <w:rPr>
           <w:rFonts w:ascii="Menlo" w:hAnsi="Menlo" w:cs="Menlo"/>
@@ -8325,8 +8086,6 @@
         </w:rPr>
         <w:t>&gt;</w:t>
       </w:r>
-      <w:proofErr w:type="spellStart"/>
-      <w:proofErr w:type="gramStart"/>
       <w:r>
         <w:rPr>
           <w:rFonts w:ascii="Menlo" w:hAnsi="Menlo" w:cs="Menlo"/>
@@ -8335,10 +8094,8 @@
           <w:szCs w:val="18"/>
           <w:lang w:val="en-US"/>
         </w:rPr>
-        <w:t>CuSn,PMMA</w:t>
-      </w:r>
-      <w:proofErr w:type="spellEnd"/>
-      <w:proofErr w:type="gramEnd"/>
+        <w:t>4000</w:t>
+      </w:r>
       <w:r>
         <w:rPr>
           <w:rFonts w:ascii="Menlo" w:hAnsi="Menlo" w:cs="Menlo"/>
@@ -8362,7 +8119,7 @@
           <w:szCs w:val="18"/>
           <w:lang w:val="en-US"/>
         </w:rPr>
-        <w:t>myMaterials</w:t>
+        <w:t>myPMMAThickness</w:t>
       </w:r>
       <w:proofErr w:type="spellEnd"/>
       <w:r>
@@ -8427,7 +8184,7 @@
           <w:szCs w:val="18"/>
           <w:lang w:val="en-US"/>
         </w:rPr>
-        <w:t>myMeanSphereRadius</w:t>
+        <w:t>myMaterials</w:t>
       </w:r>
       <w:proofErr w:type="spellEnd"/>
       <w:r>
@@ -8442,6 +8199,8 @@
         </w:rPr>
         <w:t>&gt;</w:t>
       </w:r>
+      <w:proofErr w:type="spellStart"/>
+      <w:proofErr w:type="gramStart"/>
       <w:r>
         <w:rPr>
           <w:rFonts w:ascii="Menlo" w:hAnsi="Menlo" w:cs="Menlo"/>
@@ -8450,8 +8209,10 @@
           <w:szCs w:val="18"/>
           <w:lang w:val="en-US"/>
         </w:rPr>
-        <w:t>6</w:t>
-      </w:r>
+        <w:t>CuSn,PMMA</w:t>
+      </w:r>
+      <w:proofErr w:type="spellEnd"/>
+      <w:proofErr w:type="gramEnd"/>
       <w:r>
         <w:rPr>
           <w:rFonts w:ascii="Menlo" w:hAnsi="Menlo" w:cs="Menlo"/>
@@ -8475,7 +8236,7 @@
           <w:szCs w:val="18"/>
           <w:lang w:val="en-US"/>
         </w:rPr>
-        <w:t>myMeanSphereRadius</w:t>
+        <w:t>myMaterials</w:t>
       </w:r>
       <w:proofErr w:type="spellEnd"/>
       <w:r>
@@ -8540,6 +8301,119 @@
           <w:szCs w:val="18"/>
           <w:lang w:val="en-US"/>
         </w:rPr>
+        <w:t>myMeanSphereRadius</w:t>
+      </w:r>
+      <w:proofErr w:type="spellEnd"/>
+      <w:r>
+        <w:rPr>
+          <w:rFonts w:ascii="Menlo" w:hAnsi="Menlo" w:cs="Menlo"/>
+          <w:b/>
+          <w:bCs/>
+          <w:color w:val="9B2393"/>
+          <w:sz w:val="18"/>
+          <w:szCs w:val="18"/>
+          <w:lang w:val="en-US"/>
+        </w:rPr>
+        <w:t>&gt;</w:t>
+      </w:r>
+      <w:r>
+        <w:rPr>
+          <w:rFonts w:ascii="Menlo" w:hAnsi="Menlo" w:cs="Menlo"/>
+          <w:color w:val="000000"/>
+          <w:sz w:val="18"/>
+          <w:szCs w:val="18"/>
+          <w:lang w:val="en-US"/>
+        </w:rPr>
+        <w:t>6</w:t>
+      </w:r>
+      <w:r>
+        <w:rPr>
+          <w:rFonts w:ascii="Menlo" w:hAnsi="Menlo" w:cs="Menlo"/>
+          <w:b/>
+          <w:bCs/>
+          <w:color w:val="9B2393"/>
+          <w:sz w:val="18"/>
+          <w:szCs w:val="18"/>
+          <w:lang w:val="en-US"/>
+        </w:rPr>
+        <w:t>&lt;/</w:t>
+      </w:r>
+      <w:proofErr w:type="spellStart"/>
+      <w:r>
+        <w:rPr>
+          <w:rFonts w:ascii="Menlo" w:hAnsi="Menlo" w:cs="Menlo"/>
+          <w:b/>
+          <w:bCs/>
+          <w:color w:val="9B2393"/>
+          <w:sz w:val="18"/>
+          <w:szCs w:val="18"/>
+          <w:lang w:val="en-US"/>
+        </w:rPr>
+        <w:t>myMeanSphereRadius</w:t>
+      </w:r>
+      <w:proofErr w:type="spellEnd"/>
+      <w:r>
+        <w:rPr>
+          <w:rFonts w:ascii="Menlo" w:hAnsi="Menlo" w:cs="Menlo"/>
+          <w:b/>
+          <w:bCs/>
+          <w:color w:val="9B2393"/>
+          <w:sz w:val="18"/>
+          <w:szCs w:val="18"/>
+          <w:lang w:val="en-US"/>
+        </w:rPr>
+        <w:t>&gt;</w:t>
+      </w:r>
+    </w:p>
+    <w:p>
+      <w:pPr>
+        <w:tabs>
+          <w:tab w:val="left" w:pos="593"/>
+        </w:tabs>
+        <w:autoSpaceDE w:val="0"/>
+        <w:autoSpaceDN w:val="0"/>
+        <w:adjustRightInd w:val="0"/>
+        <w:rPr>
+          <w:rFonts w:ascii="Menlo" w:hAnsi="Menlo" w:cs="Menlo"/>
+          <w:color w:val="000000"/>
+          <w:sz w:val="18"/>
+          <w:szCs w:val="18"/>
+          <w:lang w:val="en-US"/>
+        </w:rPr>
+      </w:pPr>
+      <w:r>
+        <w:rPr>
+          <w:rFonts w:ascii="Menlo" w:hAnsi="Menlo" w:cs="Menlo"/>
+          <w:color w:val="000000"/>
+          <w:sz w:val="18"/>
+          <w:szCs w:val="18"/>
+          <w:lang w:val="en-US"/>
+        </w:rPr>
+        <w:t xml:space="preserve">        </w:t>
+      </w:r>
+      <w:r>
+        <w:rPr>
+          <w:rFonts w:ascii="Menlo" w:hAnsi="Menlo" w:cs="Menlo"/>
+          <w:b/>
+          <w:bCs/>
+          <w:color w:val="9B2393"/>
+          <w:sz w:val="18"/>
+          <w:szCs w:val="18"/>
+          <w:lang w:val="en-US"/>
+        </w:rPr>
+        <w:t>&lt;</w:t>
+      </w:r>
+      <w:proofErr w:type="spellStart"/>
+      <w:r>
+        <w:rPr>
+          <w:rFonts w:ascii="Menlo" w:hAnsi="Menlo" w:cs="Menlo"/>
+          <w:b/>
+          <w:bCs/>
+          <w:color w:val="9B2393"/>
+          <w:sz w:val="18"/>
+          <w:szCs w:val="18"/>
+          <w:lang w:val="en-US"/>
+        </w:rPr>
         <w:t>myNbOfLayers</w:t>
       </w:r>
       <w:proofErr w:type="spellEnd"/>
@@ -8716,19 +8590,7 @@
         <w:rPr>
           <w:rFonts w:ascii="Menlo" w:hAnsi="Menlo" w:cs="Menlo"/>
         </w:rPr>
-        <w:t xml:space="preserve">, </w:t>
-      </w:r>
-      <w:r>
-        <w:rPr>
-          <w:rFonts w:ascii="Menlo" w:hAnsi="Menlo" w:cs="Menlo"/>
-        </w:rPr>
-        <w:t>membrane</w:t>
-      </w:r>
-      <w:r>
-        <w:rPr>
-          <w:rFonts w:ascii="Menlo" w:hAnsi="Menlo" w:cs="Menlo"/>
-        </w:rPr>
-        <w:t xml:space="preserve"> or </w:t>
+        <w:t xml:space="preserve">, membrane or </w:t>
       </w:r>
       <w:proofErr w:type="spellStart"/>
       <w:r>
@@ -8855,16 +8717,7 @@
       </w:r>
       <w:proofErr w:type="gramEnd"/>
       <w:r>
-        <w:t xml:space="preserve"> </w:t>
-      </w:r>
-      <w:r>
-        <w:t>For each material of the considered samples, a delta</w:t>
-      </w:r>
-      <w:r>
-        <w:t>-</w:t>
-      </w:r>
-      <w:r>
-        <w:t>beta table must exist in the TablesDeltaBeta.xls document (in Samples/</w:t>
+        <w:t xml:space="preserve"> For each material of the considered samples, a delta-beta table must exist in the TablesDeltaBeta.xls document (in Samples/</w:t>
       </w:r>
       <w:proofErr w:type="spellStart"/>
       <w:r>
@@ -8957,6 +8810,7 @@
         <w:pStyle w:val="Corps"/>
       </w:pPr>
       <w:r>
+        <w:lastRenderedPageBreak/>
         <w:t xml:space="preserve">The membrane geometry is based on a </w:t>
       </w:r>
       <w:proofErr w:type="spellStart"/>
@@ -8987,7 +8841,6 @@
         <w:pStyle w:val="Corps"/>
       </w:pPr>
       <w:r>
-        <w:lastRenderedPageBreak/>
         <w:t xml:space="preserve">As a parameter, you can choose to change the mean sphere radius (it is </w:t>
       </w:r>
       <w:proofErr w:type="spellStart"/>
@@ -9184,13 +9037,7 @@
         <w:rPr>
           <w:rFonts w:asciiTheme="minorHAnsi" w:hAnsiTheme="minorHAnsi"/>
         </w:rPr>
-        <w:t>getMembraneFromFile</w:t>
-      </w:r>
-      <w:r>
-        <w:rPr>
-          <w:rFonts w:asciiTheme="minorHAnsi" w:hAnsiTheme="minorHAnsi"/>
-        </w:rPr>
-        <w:t xml:space="preserve">.py script. You must enter all the parameters in the main corresponding to your experiment. Then launch it and copy the path of the folder where they are saved in the xml file corresponding to your membrane for the simulation under </w:t>
+        <w:t xml:space="preserve">getMembraneFromFile.py script. You must enter all the parameters in the main corresponding to your experiment. Then launch it and copy the path of the folder where they are saved in the xml file corresponding to your membrane for the simulation under </w:t>
       </w:r>
       <w:proofErr w:type="spellStart"/>
       <w:r>
@@ -9449,16 +9296,7 @@
       </w:r>
       <w:proofErr w:type="spellEnd"/>
       <w:r>
-        <w:t xml:space="preserve"> </w:t>
-      </w:r>
-      <w:r>
-        <w:t>correspond</w:t>
-      </w:r>
-      <w:r>
-        <w:t>s</w:t>
-      </w:r>
-      <w:r>
-        <w:t xml:space="preserve"> to the voxel size in the sample plane or to the membrane pixel size for the membrane.</w:t>
+        <w:t xml:space="preserve"> corresponds to the voxel size in the sample plane or to the membrane pixel size for the membrane.</w:t>
       </w:r>
     </w:p>
     <w:p>
@@ -9606,6 +9444,7 @@
         <w:rPr>
           <w:lang w:val="en-US"/>
         </w:rPr>
+        <w:lastRenderedPageBreak/>
         <w:br w:type="page"/>
       </w:r>
     </w:p>
@@ -9886,14 +9725,12 @@
           <w:sz w:val="28"/>
           <w:szCs w:val="28"/>
           <w:u w:val="single"/>
-          <w:lang w:val="en-US"/>
-        </w:rPr>
-      </w:pPr>
-      <w:hyperlink r:id="rId13" w:history="1">
+        </w:rPr>
+      </w:pPr>
+      <w:hyperlink r:id="rId13" w:anchor="markdown-header-specify-a-target-material-other-than-tungsten" w:history="1">
         <w:r>
           <w:rPr>
             <w:rStyle w:val="Lienhypertexte"/>
-            <w:lang w:val="en-US"/>
           </w:rPr>
           <w:t>https://bitbucket.org/spekpy/spekpy_release/wiki/Further%20information#markdown-header-specify-a-target-material-other-than-tungsten</w:t>
         </w:r>
@@ -10045,6 +9882,7 @@
           <w:color w:val="172B4D"/>
           <w:sz w:val="21"/>
           <w:szCs w:val="21"/>
+          <w:lang w:val="en-US"/>
         </w:rPr>
       </w:pPr>
       <w:proofErr w:type="gramStart"/>
@@ -10133,10 +9971,99 @@
           <w:color w:val="172B4D"/>
           <w:sz w:val="21"/>
           <w:szCs w:val="21"/>
-        </w:rPr>
-        <w:t xml:space="preserve">Part I. </w:t>
-      </w:r>
-      <w:proofErr w:type="spellStart"/>
+          <w:lang w:val="en-US"/>
+        </w:rPr>
+        <w:t>Part I. Bremsstrahlung production</w:t>
+      </w:r>
+      <w:r>
+        <w:rPr>
+          <w:rFonts w:ascii="Segoe UI" w:eastAsia="Times New Roman" w:hAnsi="Segoe UI" w:cs="Segoe UI"/>
+          <w:color w:val="172B4D"/>
+          <w:sz w:val="21"/>
+          <w:szCs w:val="21"/>
+          <w:lang w:val="en-US"/>
+        </w:rPr>
+        <w:t>. Med Phys. 2020; 47(10):4763-4774</w:t>
+      </w:r>
+    </w:p>
+    <w:p>
+      <w:pPr>
+        <w:shd w:val="clear" w:color="auto" w:fill="FFFFFF"/>
+        <w:ind w:left="397" w:firstLine="0"/>
+        <w:rPr>
+          <w:rFonts w:ascii="Segoe UI" w:eastAsia="Times New Roman" w:hAnsi="Segoe UI" w:cs="Segoe UI"/>
+          <w:color w:val="172B4D"/>
+          <w:sz w:val="21"/>
+          <w:szCs w:val="21"/>
+          <w:lang w:val="en-US"/>
+        </w:rPr>
+      </w:pPr>
+      <w:proofErr w:type="gramStart"/>
+      <w:r>
+        <w:rPr>
+          <w:rFonts w:ascii="Segoe UI" w:eastAsia="Times New Roman" w:hAnsi="Segoe UI" w:cs="Segoe UI"/>
+          <w:color w:val="172B4D"/>
+          <w:sz w:val="21"/>
+          <w:szCs w:val="21"/>
+          <w:lang w:val="en-US"/>
+        </w:rPr>
+        <w:t>A</w:t>
+      </w:r>
+      <w:proofErr w:type="gramEnd"/>
+      <w:r>
+        <w:rPr>
+          <w:rFonts w:ascii="Segoe UI" w:eastAsia="Times New Roman" w:hAnsi="Segoe UI" w:cs="Segoe UI"/>
+          <w:color w:val="172B4D"/>
+          <w:sz w:val="21"/>
+          <w:szCs w:val="21"/>
+          <w:lang w:val="en-US"/>
+        </w:rPr>
+        <w:t xml:space="preserve"> Omar, P </w:t>
+      </w:r>
+      <w:proofErr w:type="spellStart"/>
+      <w:r>
+        <w:rPr>
+          <w:rFonts w:ascii="Segoe UI" w:eastAsia="Times New Roman" w:hAnsi="Segoe UI" w:cs="Segoe UI"/>
+          <w:color w:val="172B4D"/>
+          <w:sz w:val="21"/>
+          <w:szCs w:val="21"/>
+          <w:lang w:val="en-US"/>
+        </w:rPr>
+        <w:t>Andreo</w:t>
+      </w:r>
+      <w:proofErr w:type="spellEnd"/>
+      <w:r>
+        <w:rPr>
+          <w:rFonts w:ascii="Segoe UI" w:eastAsia="Times New Roman" w:hAnsi="Segoe UI" w:cs="Segoe UI"/>
+          <w:color w:val="172B4D"/>
+          <w:sz w:val="21"/>
+          <w:szCs w:val="21"/>
+          <w:lang w:val="en-US"/>
+        </w:rPr>
+        <w:t xml:space="preserve"> and G </w:t>
+      </w:r>
+      <w:proofErr w:type="spellStart"/>
+      <w:r>
+        <w:rPr>
+          <w:rFonts w:ascii="Segoe UI" w:eastAsia="Times New Roman" w:hAnsi="Segoe UI" w:cs="Segoe UI"/>
+          <w:color w:val="172B4D"/>
+          <w:sz w:val="21"/>
+          <w:szCs w:val="21"/>
+          <w:lang w:val="en-US"/>
+        </w:rPr>
+        <w:t>Poludniowski</w:t>
+      </w:r>
+      <w:proofErr w:type="spellEnd"/>
+      <w:r>
+        <w:rPr>
+          <w:rFonts w:ascii="Segoe UI" w:eastAsia="Times New Roman" w:hAnsi="Segoe UI" w:cs="Segoe UI"/>
+          <w:color w:val="172B4D"/>
+          <w:sz w:val="21"/>
+          <w:szCs w:val="21"/>
+          <w:lang w:val="en-US"/>
+        </w:rPr>
+        <w:t>, </w:t>
+      </w:r>
       <w:r>
         <w:rPr>
           <w:rFonts w:ascii="Segoe UI" w:eastAsia="Times New Roman" w:hAnsi="Segoe UI" w:cs="Segoe UI"/>
@@ -10145,10 +10072,109 @@
           <w:color w:val="172B4D"/>
           <w:sz w:val="21"/>
           <w:szCs w:val="21"/>
-        </w:rPr>
-        <w:t>Bremsstrahlung</w:t>
-      </w:r>
-      <w:proofErr w:type="spellEnd"/>
+          <w:lang w:val="en-US"/>
+        </w:rPr>
+        <w:t>A model for the energy and angular distribution of x rays emitted from an x-ray tube. Part II. Validation of x-ray spectra from 20 to 300 kV</w:t>
+      </w:r>
+      <w:r>
+        <w:rPr>
+          <w:rFonts w:ascii="Segoe UI" w:eastAsia="Times New Roman" w:hAnsi="Segoe UI" w:cs="Segoe UI"/>
+          <w:color w:val="172B4D"/>
+          <w:sz w:val="21"/>
+          <w:szCs w:val="21"/>
+          <w:lang w:val="en-US"/>
+        </w:rPr>
+        <w:t xml:space="preserve">. </w:t>
+      </w:r>
+      <w:r>
+        <w:rPr>
+          <w:rFonts w:ascii="Segoe UI" w:eastAsia="Times New Roman" w:hAnsi="Segoe UI" w:cs="Segoe UI"/>
+          <w:color w:val="172B4D"/>
+          <w:sz w:val="21"/>
+          <w:szCs w:val="21"/>
+          <w:lang w:val="en-US"/>
+        </w:rPr>
+        <w:t>Med Phys. 2020; 47(9):4005-4019</w:t>
+      </w:r>
+    </w:p>
+    <w:p>
+      <w:pPr>
+        <w:shd w:val="clear" w:color="auto" w:fill="FFFFFF"/>
+        <w:ind w:left="397" w:firstLine="0"/>
+        <w:rPr>
+          <w:rFonts w:ascii="Segoe UI" w:eastAsia="Times New Roman" w:hAnsi="Segoe UI" w:cs="Segoe UI"/>
+          <w:color w:val="172B4D"/>
+          <w:sz w:val="21"/>
+          <w:szCs w:val="21"/>
+          <w:lang w:val="en-US"/>
+        </w:rPr>
+      </w:pPr>
+      <w:proofErr w:type="gramStart"/>
+      <w:r>
+        <w:rPr>
+          <w:rFonts w:ascii="Segoe UI" w:eastAsia="Times New Roman" w:hAnsi="Segoe UI" w:cs="Segoe UI"/>
+          <w:color w:val="172B4D"/>
+          <w:sz w:val="21"/>
+          <w:szCs w:val="21"/>
+          <w:lang w:val="en-US"/>
+        </w:rPr>
+        <w:t>A</w:t>
+      </w:r>
+      <w:proofErr w:type="gramEnd"/>
+      <w:r>
+        <w:rPr>
+          <w:rFonts w:ascii="Segoe UI" w:eastAsia="Times New Roman" w:hAnsi="Segoe UI" w:cs="Segoe UI"/>
+          <w:color w:val="172B4D"/>
+          <w:sz w:val="21"/>
+          <w:szCs w:val="21"/>
+          <w:lang w:val="en-US"/>
+        </w:rPr>
+        <w:t xml:space="preserve"> Omar, P </w:t>
+      </w:r>
+      <w:proofErr w:type="spellStart"/>
+      <w:r>
+        <w:rPr>
+          <w:rFonts w:ascii="Segoe UI" w:eastAsia="Times New Roman" w:hAnsi="Segoe UI" w:cs="Segoe UI"/>
+          <w:color w:val="172B4D"/>
+          <w:sz w:val="21"/>
+          <w:szCs w:val="21"/>
+          <w:lang w:val="en-US"/>
+        </w:rPr>
+        <w:t>Andreo</w:t>
+      </w:r>
+      <w:proofErr w:type="spellEnd"/>
+      <w:r>
+        <w:rPr>
+          <w:rFonts w:ascii="Segoe UI" w:eastAsia="Times New Roman" w:hAnsi="Segoe UI" w:cs="Segoe UI"/>
+          <w:color w:val="172B4D"/>
+          <w:sz w:val="21"/>
+          <w:szCs w:val="21"/>
+          <w:lang w:val="en-US"/>
+        </w:rPr>
+        <w:t xml:space="preserve"> and G </w:t>
+      </w:r>
+      <w:proofErr w:type="spellStart"/>
+      <w:r>
+        <w:rPr>
+          <w:rFonts w:ascii="Segoe UI" w:eastAsia="Times New Roman" w:hAnsi="Segoe UI" w:cs="Segoe UI"/>
+          <w:color w:val="172B4D"/>
+          <w:sz w:val="21"/>
+          <w:szCs w:val="21"/>
+          <w:lang w:val="en-US"/>
+        </w:rPr>
+        <w:t>Poludniowski</w:t>
+      </w:r>
+      <w:proofErr w:type="spellEnd"/>
+      <w:r>
+        <w:rPr>
+          <w:rFonts w:ascii="Segoe UI" w:eastAsia="Times New Roman" w:hAnsi="Segoe UI" w:cs="Segoe UI"/>
+          <w:color w:val="172B4D"/>
+          <w:sz w:val="21"/>
+          <w:szCs w:val="21"/>
+          <w:lang w:val="en-US"/>
+        </w:rPr>
+        <w:t>, </w:t>
+      </w:r>
       <w:r>
         <w:rPr>
           <w:rFonts w:ascii="Segoe UI" w:eastAsia="Times New Roman" w:hAnsi="Segoe UI" w:cs="Segoe UI"/>
@@ -10157,8 +10183,9 @@
           <w:color w:val="172B4D"/>
           <w:sz w:val="21"/>
           <w:szCs w:val="21"/>
-        </w:rPr>
-        <w:t xml:space="preserve"> production</w:t>
+          <w:lang w:val="en-US"/>
+        </w:rPr>
+        <w:t>A model for the emission of K and L x rays from an x-ray tube</w:t>
       </w:r>
       <w:r>
         <w:rPr>
@@ -10166,286 +10193,19 @@
           <w:color w:val="172B4D"/>
           <w:sz w:val="21"/>
           <w:szCs w:val="21"/>
-        </w:rPr>
-        <w:t xml:space="preserve">. Med Phys. </w:t>
-      </w:r>
-      <w:proofErr w:type="gramStart"/>
+          <w:lang w:val="en-US"/>
+        </w:rPr>
+        <w:t xml:space="preserve">. </w:t>
+      </w:r>
       <w:r>
         <w:rPr>
           <w:rFonts w:ascii="Segoe UI" w:eastAsia="Times New Roman" w:hAnsi="Segoe UI" w:cs="Segoe UI"/>
           <w:color w:val="172B4D"/>
           <w:sz w:val="21"/>
           <w:szCs w:val="21"/>
-        </w:rPr>
-        <w:t>2020;</w:t>
-      </w:r>
-      <w:proofErr w:type="gramEnd"/>
-      <w:r>
-        <w:rPr>
-          <w:rFonts w:ascii="Segoe UI" w:eastAsia="Times New Roman" w:hAnsi="Segoe UI" w:cs="Segoe UI"/>
-          <w:color w:val="172B4D"/>
-          <w:sz w:val="21"/>
-          <w:szCs w:val="21"/>
-        </w:rPr>
-        <w:t xml:space="preserve"> 47(10):4763-4774</w:t>
-      </w:r>
-    </w:p>
-    <w:p>
-      <w:pPr>
-        <w:shd w:val="clear" w:color="auto" w:fill="FFFFFF"/>
-        <w:ind w:left="397" w:firstLine="0"/>
-        <w:rPr>
-          <w:rFonts w:ascii="Segoe UI" w:eastAsia="Times New Roman" w:hAnsi="Segoe UI" w:cs="Segoe UI"/>
-          <w:color w:val="172B4D"/>
-          <w:sz w:val="21"/>
-          <w:szCs w:val="21"/>
-        </w:rPr>
-      </w:pPr>
-      <w:proofErr w:type="gramStart"/>
-      <w:r>
-        <w:rPr>
-          <w:rFonts w:ascii="Segoe UI" w:eastAsia="Times New Roman" w:hAnsi="Segoe UI" w:cs="Segoe UI"/>
-          <w:color w:val="172B4D"/>
-          <w:sz w:val="21"/>
-          <w:szCs w:val="21"/>
-          <w:lang w:val="en-US"/>
-        </w:rPr>
-        <w:t>A</w:t>
-      </w:r>
-      <w:proofErr w:type="gramEnd"/>
-      <w:r>
-        <w:rPr>
-          <w:rFonts w:ascii="Segoe UI" w:eastAsia="Times New Roman" w:hAnsi="Segoe UI" w:cs="Segoe UI"/>
-          <w:color w:val="172B4D"/>
-          <w:sz w:val="21"/>
-          <w:szCs w:val="21"/>
-          <w:lang w:val="en-US"/>
-        </w:rPr>
-        <w:t xml:space="preserve"> Omar, P </w:t>
-      </w:r>
-      <w:proofErr w:type="spellStart"/>
-      <w:r>
-        <w:rPr>
-          <w:rFonts w:ascii="Segoe UI" w:eastAsia="Times New Roman" w:hAnsi="Segoe UI" w:cs="Segoe UI"/>
-          <w:color w:val="172B4D"/>
-          <w:sz w:val="21"/>
-          <w:szCs w:val="21"/>
-          <w:lang w:val="en-US"/>
-        </w:rPr>
-        <w:t>Andreo</w:t>
-      </w:r>
-      <w:proofErr w:type="spellEnd"/>
-      <w:r>
-        <w:rPr>
-          <w:rFonts w:ascii="Segoe UI" w:eastAsia="Times New Roman" w:hAnsi="Segoe UI" w:cs="Segoe UI"/>
-          <w:color w:val="172B4D"/>
-          <w:sz w:val="21"/>
-          <w:szCs w:val="21"/>
-          <w:lang w:val="en-US"/>
-        </w:rPr>
-        <w:t xml:space="preserve"> and G </w:t>
-      </w:r>
-      <w:proofErr w:type="spellStart"/>
-      <w:r>
-        <w:rPr>
-          <w:rFonts w:ascii="Segoe UI" w:eastAsia="Times New Roman" w:hAnsi="Segoe UI" w:cs="Segoe UI"/>
-          <w:color w:val="172B4D"/>
-          <w:sz w:val="21"/>
-          <w:szCs w:val="21"/>
-          <w:lang w:val="en-US"/>
-        </w:rPr>
-        <w:t>Poludniowski</w:t>
-      </w:r>
-      <w:proofErr w:type="spellEnd"/>
-      <w:r>
-        <w:rPr>
-          <w:rFonts w:ascii="Segoe UI" w:eastAsia="Times New Roman" w:hAnsi="Segoe UI" w:cs="Segoe UI"/>
-          <w:color w:val="172B4D"/>
-          <w:sz w:val="21"/>
-          <w:szCs w:val="21"/>
-          <w:lang w:val="en-US"/>
-        </w:rPr>
-        <w:t>, </w:t>
-      </w:r>
-      <w:r>
-        <w:rPr>
-          <w:rFonts w:ascii="Segoe UI" w:eastAsia="Times New Roman" w:hAnsi="Segoe UI" w:cs="Segoe UI"/>
-          <w:i/>
-          <w:iCs/>
-          <w:color w:val="172B4D"/>
-          <w:sz w:val="21"/>
-          <w:szCs w:val="21"/>
-          <w:lang w:val="en-US"/>
-        </w:rPr>
-        <w:t>A model for the energy and angular distribution of x rays emitted from an x-ray tube. Part II. Validation of x-ray spectra from 20 to 300 kV</w:t>
-      </w:r>
-      <w:r>
-        <w:rPr>
-          <w:rFonts w:ascii="Segoe UI" w:eastAsia="Times New Roman" w:hAnsi="Segoe UI" w:cs="Segoe UI"/>
-          <w:color w:val="172B4D"/>
-          <w:sz w:val="21"/>
-          <w:szCs w:val="21"/>
-          <w:lang w:val="en-US"/>
-        </w:rPr>
-        <w:t xml:space="preserve">. </w:t>
-      </w:r>
-      <w:r>
-        <w:rPr>
-          <w:rFonts w:ascii="Segoe UI" w:eastAsia="Times New Roman" w:hAnsi="Segoe UI" w:cs="Segoe UI"/>
-          <w:color w:val="172B4D"/>
-          <w:sz w:val="21"/>
-          <w:szCs w:val="21"/>
-        </w:rPr>
-        <w:t xml:space="preserve">Med Phys. </w:t>
-      </w:r>
-      <w:proofErr w:type="gramStart"/>
-      <w:r>
-        <w:rPr>
-          <w:rFonts w:ascii="Segoe UI" w:eastAsia="Times New Roman" w:hAnsi="Segoe UI" w:cs="Segoe UI"/>
-          <w:color w:val="172B4D"/>
-          <w:sz w:val="21"/>
-          <w:szCs w:val="21"/>
-        </w:rPr>
-        <w:t>2020;</w:t>
-      </w:r>
-      <w:proofErr w:type="gramEnd"/>
-      <w:r>
-        <w:rPr>
-          <w:rFonts w:ascii="Segoe UI" w:eastAsia="Times New Roman" w:hAnsi="Segoe UI" w:cs="Segoe UI"/>
-          <w:color w:val="172B4D"/>
-          <w:sz w:val="21"/>
-          <w:szCs w:val="21"/>
-        </w:rPr>
-        <w:t xml:space="preserve"> 47(9):4005-4019</w:t>
-      </w:r>
-    </w:p>
-    <w:p>
-      <w:pPr>
-        <w:shd w:val="clear" w:color="auto" w:fill="FFFFFF"/>
-        <w:ind w:left="397" w:firstLine="0"/>
-        <w:rPr>
-          <w:rFonts w:ascii="Segoe UI" w:eastAsia="Times New Roman" w:hAnsi="Segoe UI" w:cs="Segoe UI"/>
-          <w:color w:val="172B4D"/>
-          <w:sz w:val="21"/>
-          <w:szCs w:val="21"/>
-        </w:rPr>
-      </w:pPr>
-      <w:proofErr w:type="gramStart"/>
-      <w:r>
-        <w:rPr>
-          <w:rFonts w:ascii="Segoe UI" w:eastAsia="Times New Roman" w:hAnsi="Segoe UI" w:cs="Segoe UI"/>
-          <w:color w:val="172B4D"/>
-          <w:sz w:val="21"/>
-          <w:szCs w:val="21"/>
-          <w:lang w:val="en-US"/>
-        </w:rPr>
-        <w:t>A</w:t>
-      </w:r>
-      <w:proofErr w:type="gramEnd"/>
-      <w:r>
-        <w:rPr>
-          <w:rFonts w:ascii="Segoe UI" w:eastAsia="Times New Roman" w:hAnsi="Segoe UI" w:cs="Segoe UI"/>
-          <w:color w:val="172B4D"/>
-          <w:sz w:val="21"/>
-          <w:szCs w:val="21"/>
-          <w:lang w:val="en-US"/>
-        </w:rPr>
-        <w:t xml:space="preserve"> Omar, P </w:t>
-      </w:r>
-      <w:proofErr w:type="spellStart"/>
-      <w:r>
-        <w:rPr>
-          <w:rFonts w:ascii="Segoe UI" w:eastAsia="Times New Roman" w:hAnsi="Segoe UI" w:cs="Segoe UI"/>
-          <w:color w:val="172B4D"/>
-          <w:sz w:val="21"/>
-          <w:szCs w:val="21"/>
-          <w:lang w:val="en-US"/>
-        </w:rPr>
-        <w:t>Andreo</w:t>
-      </w:r>
-      <w:proofErr w:type="spellEnd"/>
-      <w:r>
-        <w:rPr>
-          <w:rFonts w:ascii="Segoe UI" w:eastAsia="Times New Roman" w:hAnsi="Segoe UI" w:cs="Segoe UI"/>
-          <w:color w:val="172B4D"/>
-          <w:sz w:val="21"/>
-          <w:szCs w:val="21"/>
-          <w:lang w:val="en-US"/>
-        </w:rPr>
-        <w:t xml:space="preserve"> and G </w:t>
-      </w:r>
-      <w:proofErr w:type="spellStart"/>
-      <w:r>
-        <w:rPr>
-          <w:rFonts w:ascii="Segoe UI" w:eastAsia="Times New Roman" w:hAnsi="Segoe UI" w:cs="Segoe UI"/>
-          <w:color w:val="172B4D"/>
-          <w:sz w:val="21"/>
-          <w:szCs w:val="21"/>
-          <w:lang w:val="en-US"/>
-        </w:rPr>
-        <w:t>Poludniowski</w:t>
-      </w:r>
-      <w:proofErr w:type="spellEnd"/>
-      <w:r>
-        <w:rPr>
-          <w:rFonts w:ascii="Segoe UI" w:eastAsia="Times New Roman" w:hAnsi="Segoe UI" w:cs="Segoe UI"/>
-          <w:color w:val="172B4D"/>
-          <w:sz w:val="21"/>
-          <w:szCs w:val="21"/>
-          <w:lang w:val="en-US"/>
-        </w:rPr>
-        <w:t>, </w:t>
-      </w:r>
-      <w:r>
-        <w:rPr>
-          <w:rFonts w:ascii="Segoe UI" w:eastAsia="Times New Roman" w:hAnsi="Segoe UI" w:cs="Segoe UI"/>
-          <w:i/>
-          <w:iCs/>
-          <w:color w:val="172B4D"/>
-          <w:sz w:val="21"/>
-          <w:szCs w:val="21"/>
-          <w:lang w:val="en-US"/>
-        </w:rPr>
-        <w:t>A model for the emission of K and L x rays from an x-ray tube</w:t>
-      </w:r>
-      <w:r>
-        <w:rPr>
-          <w:rFonts w:ascii="Segoe UI" w:eastAsia="Times New Roman" w:hAnsi="Segoe UI" w:cs="Segoe UI"/>
-          <w:color w:val="172B4D"/>
-          <w:sz w:val="21"/>
-          <w:szCs w:val="21"/>
-          <w:lang w:val="en-US"/>
-        </w:rPr>
-        <w:t xml:space="preserve">. </w:t>
-      </w:r>
-      <w:r>
-        <w:rPr>
-          <w:rFonts w:ascii="Segoe UI" w:eastAsia="Times New Roman" w:hAnsi="Segoe UI" w:cs="Segoe UI"/>
-          <w:color w:val="172B4D"/>
-          <w:sz w:val="21"/>
-          <w:szCs w:val="21"/>
-        </w:rPr>
-        <w:t xml:space="preserve">NIM B </w:t>
-      </w:r>
-      <w:proofErr w:type="gramStart"/>
-      <w:r>
-        <w:rPr>
-          <w:rFonts w:ascii="Segoe UI" w:eastAsia="Times New Roman" w:hAnsi="Segoe UI" w:cs="Segoe UI"/>
-          <w:color w:val="172B4D"/>
-          <w:sz w:val="21"/>
-          <w:szCs w:val="21"/>
-        </w:rPr>
-        <w:t>2018;</w:t>
-      </w:r>
-      <w:proofErr w:type="gramEnd"/>
-      <w:r>
-        <w:rPr>
-          <w:rFonts w:ascii="Segoe UI" w:eastAsia="Times New Roman" w:hAnsi="Segoe UI" w:cs="Segoe UI"/>
-          <w:color w:val="172B4D"/>
-          <w:sz w:val="21"/>
-          <w:szCs w:val="21"/>
-        </w:rPr>
-        <w:t xml:space="preserve"> 437:36-47.</w:t>
+          <w:lang w:val="en-US"/>
+        </w:rPr>
+        <w:t>NIM B 2018; 437:36-47.</w:t>
       </w:r>
     </w:p>
     <w:p>
@@ -13268,7 +13028,11 @@
         </m:r>
       </m:oMath>
       <w:r>
-        <w:t xml:space="preserve"> is the wavelength, z is the coordinate along the propagation axis, x and y are the coordinate on the perpendicular plane, k</w:t>
+        <w:t xml:space="preserve"> is the wavelength, z is the coordinate along the propagation axis, x and y are the coordinate on the perpendicular plane, </w:t>
+      </w:r>
+      <w:proofErr w:type="spellStart"/>
+      <w:r>
+        <w:t>k</w:t>
       </w:r>
       <w:r>
         <w:rPr>
@@ -13276,6 +13040,7 @@
         </w:rPr>
         <w:t>x</w:t>
       </w:r>
+      <w:proofErr w:type="spellEnd"/>
       <w:r>
         <w:t xml:space="preserve">, </w:t>
       </w:r>

--- a/UserGuide.docx
+++ b/UserGuide.docx
@@ -2571,6 +2571,7 @@
         </w:rPr>
         <w:t>&gt;</w:t>
       </w:r>
+      <w:proofErr w:type="spellStart"/>
       <w:r>
         <w:rPr>
           <w:rFonts w:ascii="Menlo" w:hAnsi="Menlo" w:cs="Menlo"/>
@@ -2579,8 +2580,9 @@
           <w:szCs w:val="18"/>
           <w:lang w:val="en-US"/>
         </w:rPr>
-        <w:t>RandomSpheresSegmentedFromFileFe90</w:t>
-      </w:r>
+        <w:t>Mask_CuSn_From_edf</w:t>
+      </w:r>
+      <w:proofErr w:type="spellEnd"/>
       <w:r>
         <w:rPr>
           <w:rFonts w:ascii="Menlo" w:hAnsi="Menlo" w:cs="Menlo"/>
@@ -3636,7 +3638,14 @@
           <w:rFonts w:asciiTheme="minorHAnsi" w:hAnsiTheme="minorHAnsi" w:cs="Menlo"/>
           <w:color w:val="000000" w:themeColor="text1"/>
         </w:rPr>
-        <w:t xml:space="preserve"> received by 1 pixel of the detector.</w:t>
+        <w:t xml:space="preserve"> per voxel leaving the source. Because the </w:t>
+      </w:r>
+      <w:r>
+        <w:rPr>
+          <w:rFonts w:asciiTheme="minorHAnsi" w:hAnsiTheme="minorHAnsi" w:cs="Menlo"/>
+          <w:color w:val="000000" w:themeColor="text1"/>
+        </w:rPr>
+        <w:t>distance between source and detector is huge in the synchrotron case, the absorption in air is very important and this number should be set very high (~3000 000) I must correct that in the next version to separate conventional sources cases and synchrotron cases.</w:t>
       </w:r>
     </w:p>
     <w:p>
@@ -4711,32 +4720,33 @@
           <w:color w:val="9B2393"/>
           <w:sz w:val="18"/>
           <w:szCs w:val="18"/>
+          <w:lang w:val="en-US"/>
         </w:rPr>
         <w:t>&lt;</w:t>
       </w:r>
       <w:proofErr w:type="spellStart"/>
-      <w:proofErr w:type="gramStart"/>
-      <w:r>
-        <w:rPr>
-          <w:rFonts w:ascii="Menlo" w:hAnsi="Menlo" w:cs="Menlo"/>
-          <w:b/>
-          <w:bCs/>
-          <w:color w:val="9B2393"/>
-          <w:sz w:val="18"/>
-          <w:szCs w:val="18"/>
+      <w:r>
+        <w:rPr>
+          <w:rFonts w:ascii="Menlo" w:hAnsi="Menlo" w:cs="Menlo"/>
+          <w:b/>
+          <w:bCs/>
+          <w:color w:val="9B2393"/>
+          <w:sz w:val="18"/>
+          <w:szCs w:val="18"/>
+          <w:lang w:val="en-US"/>
         </w:rPr>
         <w:t>myScintillatorThickness</w:t>
       </w:r>
       <w:proofErr w:type="spellEnd"/>
-      <w:proofErr w:type="gramEnd"/>
-      <w:r>
-        <w:rPr>
-          <w:rFonts w:ascii="Menlo" w:hAnsi="Menlo" w:cs="Menlo"/>
-          <w:b/>
-          <w:bCs/>
-          <w:color w:val="9B2393"/>
-          <w:sz w:val="18"/>
-          <w:szCs w:val="18"/>
+      <w:r>
+        <w:rPr>
+          <w:rFonts w:ascii="Menlo" w:hAnsi="Menlo" w:cs="Menlo"/>
+          <w:b/>
+          <w:bCs/>
+          <w:color w:val="9B2393"/>
+          <w:sz w:val="18"/>
+          <w:szCs w:val="18"/>
+          <w:lang w:val="en-US"/>
         </w:rPr>
         <w:t xml:space="preserve"> </w:t>
       </w:r>
@@ -4758,6 +4768,7 @@
           <w:color w:val="9B2393"/>
           <w:sz w:val="18"/>
           <w:szCs w:val="18"/>
+          <w:lang w:val="en-US"/>
         </w:rPr>
         <w:t>=</w:t>
       </w:r>
@@ -4769,20 +4780,20 @@
           <w:color w:val="C00000"/>
           <w:sz w:val="18"/>
           <w:szCs w:val="18"/>
+          <w:lang w:val="en-US"/>
         </w:rPr>
         <w:t>"</w:t>
       </w:r>
-      <w:proofErr w:type="spellStart"/>
       <w:r>
         <w:rPr>
           <w:rFonts w:ascii="Menlo" w:hAnsi="Menlo" w:cs="Menlo"/>
           <w:color w:val="C00000"/>
           <w:sz w:val="18"/>
           <w:szCs w:val="18"/>
+          <w:lang w:val="en-US"/>
         </w:rPr>
         <w:t>um</w:t>
       </w:r>
-      <w:proofErr w:type="spellEnd"/>
       <w:r>
         <w:rPr>
           <w:rFonts w:ascii="Menlo" w:hAnsi="Menlo" w:cs="Menlo"/>
@@ -4791,6 +4802,7 @@
           <w:color w:val="C00000"/>
           <w:sz w:val="18"/>
           <w:szCs w:val="18"/>
+          <w:lang w:val="en-US"/>
         </w:rPr>
         <w:t>"</w:t>
       </w:r>
@@ -4802,6 +4814,7 @@
           <w:color w:val="9B2393"/>
           <w:sz w:val="18"/>
           <w:szCs w:val="18"/>
+          <w:lang w:val="en-US"/>
         </w:rPr>
         <w:t>&gt;</w:t>
       </w:r>
@@ -4811,6 +4824,7 @@
           <w:color w:val="000000" w:themeColor="text1"/>
           <w:sz w:val="18"/>
           <w:szCs w:val="18"/>
+          <w:lang w:val="en-US"/>
         </w:rPr>
         <w:t>600</w:t>
       </w:r>
@@ -4822,6 +4836,7 @@
           <w:color w:val="9B2393"/>
           <w:sz w:val="18"/>
           <w:szCs w:val="18"/>
+          <w:lang w:val="en-US"/>
         </w:rPr>
         <w:t>&lt;/</w:t>
       </w:r>
@@ -4834,6 +4849,7 @@
           <w:color w:val="9B2393"/>
           <w:sz w:val="18"/>
           <w:szCs w:val="18"/>
+          <w:lang w:val="en-US"/>
         </w:rPr>
         <w:t>myScintillatorThickness</w:t>
       </w:r>
@@ -4846,6 +4862,7 @@
           <w:color w:val="9B2393"/>
           <w:sz w:val="18"/>
           <w:szCs w:val="18"/>
+          <w:lang w:val="en-US"/>
         </w:rPr>
         <w:t>&gt;</w:t>
       </w:r>
@@ -6412,6 +6429,7 @@
           <w:color w:val="000000"/>
           <w:lang w:val="en-US"/>
         </w:rPr>
+        <w:lastRenderedPageBreak/>
         <w:t xml:space="preserve">The </w:t>
       </w:r>
       <w:proofErr w:type="spellStart"/>
@@ -6484,7 +6502,6 @@
           <w:szCs w:val="18"/>
           <w:lang w:val="en-US"/>
         </w:rPr>
-        <w:lastRenderedPageBreak/>
         <w:t>myEnergySampling</w:t>
       </w:r>
       <w:proofErr w:type="spellEnd"/>
@@ -9160,6 +9177,7 @@
         <w:pStyle w:val="Corps"/>
       </w:pPr>
       <w:r>
+        <w:lastRenderedPageBreak/>
         <w:t xml:space="preserve">To generate a new table of </w:t>
       </w:r>
       <w:proofErr w:type="gramStart"/>
@@ -9184,7 +9202,6 @@
         <w:pStyle w:val="Corps"/>
       </w:pPr>
       <w:r>
-        <w:lastRenderedPageBreak/>
         <w:t xml:space="preserve">Then copy and paste the obtained values in the </w:t>
       </w:r>
       <w:proofErr w:type="spellStart"/>
@@ -9585,15 +9602,710 @@
         <w:rPr>
           <w:rFonts w:asciiTheme="minorHAnsi" w:hAnsiTheme="minorHAnsi"/>
         </w:rPr>
-        <w:t>2 Geometry functions are already implemented: a cylinder and a sphere. For each you can choose a radius and for the cylinder an orientation.</w:t>
-      </w:r>
-    </w:p>
-    <w:p>
-      <w:pPr>
-        <w:pStyle w:val="Corps"/>
+        <w:t>Some g</w:t>
+      </w:r>
+      <w:r>
         <w:rPr>
           <w:rFonts w:asciiTheme="minorHAnsi" w:hAnsiTheme="minorHAnsi"/>
         </w:rPr>
+        <w:t>eometry functions are already implemented: a cylinder</w:t>
+      </w:r>
+      <w:r>
+        <w:rPr>
+          <w:rFonts w:asciiTheme="minorHAnsi" w:hAnsiTheme="minorHAnsi"/>
+        </w:rPr>
+        <w:t xml:space="preserve">, </w:t>
+      </w:r>
+      <w:r>
+        <w:rPr>
+          <w:rFonts w:asciiTheme="minorHAnsi" w:hAnsiTheme="minorHAnsi"/>
+        </w:rPr>
+        <w:t>a sphere</w:t>
+      </w:r>
+      <w:r>
+        <w:rPr>
+          <w:rFonts w:asciiTheme="minorHAnsi" w:hAnsiTheme="minorHAnsi"/>
+        </w:rPr>
+        <w:t>, two spheres in a tube and a contrast phantom used for the test of micro-tomography tools</w:t>
+      </w:r>
+      <w:r>
+        <w:rPr>
+          <w:rFonts w:asciiTheme="minorHAnsi" w:hAnsiTheme="minorHAnsi"/>
+        </w:rPr>
+        <w:t xml:space="preserve">. </w:t>
+      </w:r>
+      <w:r>
+        <w:rPr>
+          <w:rFonts w:asciiTheme="minorHAnsi" w:hAnsiTheme="minorHAnsi"/>
+        </w:rPr>
+        <w:t>You can choose them by setting their geometry functions. You can also load thickness maps if those have been previously created.</w:t>
+      </w:r>
+    </w:p>
+    <w:p>
+      <w:pPr>
+        <w:pStyle w:val="Corps"/>
+        <w:rPr>
+          <w:rFonts w:asciiTheme="minorHAnsi" w:hAnsiTheme="minorHAnsi"/>
+          <w:b/>
+          <w:bCs/>
+        </w:rPr>
+      </w:pPr>
+      <w:r>
+        <w:rPr>
+          <w:rFonts w:asciiTheme="minorHAnsi" w:hAnsiTheme="minorHAnsi"/>
+          <w:b/>
+          <w:bCs/>
+        </w:rPr>
+        <w:t>&lt;</w:t>
+      </w:r>
+      <w:proofErr w:type="spellStart"/>
+      <w:r>
+        <w:rPr>
+          <w:rFonts w:asciiTheme="minorHAnsi" w:hAnsiTheme="minorHAnsi"/>
+          <w:b/>
+          <w:bCs/>
+        </w:rPr>
+        <w:t>myGeometryFunction</w:t>
+      </w:r>
+      <w:proofErr w:type="spellEnd"/>
+      <w:r>
+        <w:rPr>
+          <w:rFonts w:asciiTheme="minorHAnsi" w:hAnsiTheme="minorHAnsi"/>
+          <w:b/>
+          <w:bCs/>
+        </w:rPr>
+        <w:t>&gt;</w:t>
+      </w:r>
+      <w:proofErr w:type="spellStart"/>
+      <w:r>
+        <w:rPr>
+          <w:rFonts w:asciiTheme="minorHAnsi" w:hAnsiTheme="minorHAnsi"/>
+        </w:rPr>
+        <w:t>CreateSampleCylindre</w:t>
+      </w:r>
+      <w:proofErr w:type="spellEnd"/>
+      <w:r>
+        <w:rPr>
+          <w:rFonts w:asciiTheme="minorHAnsi" w:hAnsiTheme="minorHAnsi"/>
+          <w:b/>
+          <w:bCs/>
+        </w:rPr>
+        <w:t>&lt;/</w:t>
+      </w:r>
+      <w:proofErr w:type="spellStart"/>
+      <w:r>
+        <w:rPr>
+          <w:rFonts w:asciiTheme="minorHAnsi" w:hAnsiTheme="minorHAnsi"/>
+          <w:b/>
+          <w:bCs/>
+        </w:rPr>
+        <w:t>myGeometryFunction</w:t>
+      </w:r>
+      <w:proofErr w:type="spellEnd"/>
+      <w:r>
+        <w:rPr>
+          <w:rFonts w:asciiTheme="minorHAnsi" w:hAnsiTheme="minorHAnsi"/>
+          <w:b/>
+          <w:bCs/>
+        </w:rPr>
+        <w:t>&gt;</w:t>
+      </w:r>
+    </w:p>
+    <w:p>
+      <w:pPr>
+        <w:pStyle w:val="Corps"/>
+        <w:rPr>
+          <w:rFonts w:asciiTheme="minorHAnsi" w:hAnsiTheme="minorHAnsi"/>
+        </w:rPr>
+      </w:pPr>
+      <w:r>
+        <w:rPr>
+          <w:rFonts w:asciiTheme="minorHAnsi" w:hAnsiTheme="minorHAnsi"/>
+        </w:rPr>
+        <w:t xml:space="preserve">For that function you must precise </w:t>
+      </w:r>
+      <w:r>
+        <w:rPr>
+          <w:rFonts w:asciiTheme="minorHAnsi" w:hAnsiTheme="minorHAnsi"/>
+        </w:rPr>
+        <w:t>&lt;</w:t>
+      </w:r>
+      <w:proofErr w:type="spellStart"/>
+      <w:r>
+        <w:rPr>
+          <w:rFonts w:asciiTheme="minorHAnsi" w:hAnsiTheme="minorHAnsi"/>
+        </w:rPr>
+        <w:t>myRadius</w:t>
+      </w:r>
+      <w:proofErr w:type="spellEnd"/>
+      <w:r>
+        <w:rPr>
+          <w:rFonts w:asciiTheme="minorHAnsi" w:hAnsiTheme="minorHAnsi"/>
+        </w:rPr>
+        <w:t>&gt; in um, &lt;</w:t>
+      </w:r>
+      <w:proofErr w:type="spellStart"/>
+      <w:r>
+        <w:rPr>
+          <w:rFonts w:asciiTheme="minorHAnsi" w:hAnsiTheme="minorHAnsi"/>
+        </w:rPr>
+        <w:t>myOrientation</w:t>
+      </w:r>
+      <w:proofErr w:type="spellEnd"/>
+      <w:r>
+        <w:rPr>
+          <w:rFonts w:asciiTheme="minorHAnsi" w:hAnsiTheme="minorHAnsi"/>
+        </w:rPr>
+        <w:t>&gt; in degree and &lt;</w:t>
+      </w:r>
+      <w:proofErr w:type="spellStart"/>
+      <w:r>
+        <w:rPr>
+          <w:rFonts w:asciiTheme="minorHAnsi" w:hAnsiTheme="minorHAnsi"/>
+        </w:rPr>
+        <w:t>myMaterial</w:t>
+      </w:r>
+      <w:proofErr w:type="spellEnd"/>
+      <w:r>
+        <w:rPr>
+          <w:rFonts w:asciiTheme="minorHAnsi" w:hAnsiTheme="minorHAnsi"/>
+        </w:rPr>
+        <w:t>&gt;. Be sure that the diameter of your wire fits your final image size (defined by the size of your detector) when multiplied by the magnification (defined by your distances).</w:t>
+      </w:r>
+    </w:p>
+    <w:p>
+      <w:pPr>
+        <w:pStyle w:val="Corps"/>
+        <w:rPr>
+          <w:rFonts w:asciiTheme="minorHAnsi" w:hAnsiTheme="minorHAnsi"/>
+          <w:b/>
+          <w:bCs/>
+        </w:rPr>
+      </w:pPr>
+      <w:r>
+        <w:rPr>
+          <w:rFonts w:asciiTheme="minorHAnsi" w:hAnsiTheme="minorHAnsi"/>
+          <w:b/>
+          <w:bCs/>
+        </w:rPr>
+        <w:t>&lt;</w:t>
+      </w:r>
+      <w:proofErr w:type="spellStart"/>
+      <w:r>
+        <w:rPr>
+          <w:rFonts w:asciiTheme="minorHAnsi" w:hAnsiTheme="minorHAnsi"/>
+          <w:b/>
+          <w:bCs/>
+        </w:rPr>
+        <w:t>myGeometryFunction</w:t>
+      </w:r>
+      <w:proofErr w:type="spellEnd"/>
+      <w:r>
+        <w:rPr>
+          <w:rFonts w:asciiTheme="minorHAnsi" w:hAnsiTheme="minorHAnsi"/>
+          <w:b/>
+          <w:bCs/>
+        </w:rPr>
+        <w:t>&gt;</w:t>
+      </w:r>
+      <w:proofErr w:type="spellStart"/>
+      <w:r>
+        <w:rPr>
+          <w:rFonts w:asciiTheme="minorHAnsi" w:hAnsiTheme="minorHAnsi"/>
+        </w:rPr>
+        <w:t>CreateSampleSphere</w:t>
+      </w:r>
+      <w:proofErr w:type="spellEnd"/>
+      <w:r>
+        <w:rPr>
+          <w:rFonts w:asciiTheme="minorHAnsi" w:hAnsiTheme="minorHAnsi"/>
+          <w:b/>
+          <w:bCs/>
+        </w:rPr>
+        <w:t>&lt;/</w:t>
+      </w:r>
+      <w:proofErr w:type="spellStart"/>
+      <w:r>
+        <w:rPr>
+          <w:rFonts w:asciiTheme="minorHAnsi" w:hAnsiTheme="minorHAnsi"/>
+          <w:b/>
+          <w:bCs/>
+        </w:rPr>
+        <w:t>myGeometryFunction</w:t>
+      </w:r>
+      <w:proofErr w:type="spellEnd"/>
+      <w:r>
+        <w:rPr>
+          <w:rFonts w:asciiTheme="minorHAnsi" w:hAnsiTheme="minorHAnsi"/>
+          <w:b/>
+          <w:bCs/>
+        </w:rPr>
+        <w:t>&gt;</w:t>
+      </w:r>
+    </w:p>
+    <w:p>
+      <w:pPr>
+        <w:pStyle w:val="Corps"/>
+        <w:rPr>
+          <w:rFonts w:asciiTheme="minorHAnsi" w:hAnsiTheme="minorHAnsi"/>
+        </w:rPr>
+      </w:pPr>
+      <w:r>
+        <w:rPr>
+          <w:rFonts w:asciiTheme="minorHAnsi" w:hAnsiTheme="minorHAnsi"/>
+        </w:rPr>
+        <w:t>Set &lt;</w:t>
+      </w:r>
+      <w:proofErr w:type="spellStart"/>
+      <w:r>
+        <w:rPr>
+          <w:rFonts w:asciiTheme="minorHAnsi" w:hAnsiTheme="minorHAnsi"/>
+        </w:rPr>
+        <w:t>myRadius</w:t>
+      </w:r>
+      <w:proofErr w:type="spellEnd"/>
+      <w:r>
+        <w:rPr>
+          <w:rFonts w:asciiTheme="minorHAnsi" w:hAnsiTheme="minorHAnsi"/>
+        </w:rPr>
+        <w:t>&gt;</w:t>
+      </w:r>
+      <w:r>
+        <w:rPr>
+          <w:rFonts w:asciiTheme="minorHAnsi" w:hAnsiTheme="minorHAnsi"/>
+        </w:rPr>
+        <w:t xml:space="preserve"> in um and &lt;</w:t>
+      </w:r>
+      <w:proofErr w:type="spellStart"/>
+      <w:r>
+        <w:rPr>
+          <w:rFonts w:asciiTheme="minorHAnsi" w:hAnsiTheme="minorHAnsi"/>
+        </w:rPr>
+        <w:t>myMaterials</w:t>
+      </w:r>
+      <w:proofErr w:type="spellEnd"/>
+      <w:r>
+        <w:rPr>
+          <w:rFonts w:asciiTheme="minorHAnsi" w:hAnsiTheme="minorHAnsi"/>
+        </w:rPr>
+        <w:t>&gt;. Check also the size of your sample.</w:t>
+      </w:r>
+    </w:p>
+    <w:p>
+      <w:pPr>
+        <w:pStyle w:val="Corps"/>
+        <w:rPr>
+          <w:rFonts w:asciiTheme="minorHAnsi" w:hAnsiTheme="minorHAnsi"/>
+          <w:b/>
+          <w:bCs/>
+        </w:rPr>
+      </w:pPr>
+      <w:r>
+        <w:rPr>
+          <w:rFonts w:asciiTheme="minorHAnsi" w:hAnsiTheme="minorHAnsi"/>
+          <w:b/>
+          <w:bCs/>
+        </w:rPr>
+        <w:t>&lt;myGeometryFunction&gt;</w:t>
+      </w:r>
+      <w:r>
+        <w:rPr>
+          <w:rFonts w:asciiTheme="minorHAnsi" w:hAnsiTheme="minorHAnsi"/>
+        </w:rPr>
+        <w:t>CreateSampleSpheresInTube</w:t>
+      </w:r>
+      <w:r>
+        <w:rPr>
+          <w:rFonts w:asciiTheme="minorHAnsi" w:hAnsiTheme="minorHAnsi"/>
+          <w:b/>
+          <w:bCs/>
+        </w:rPr>
+        <w:t>&lt;/myGeometryFunction&gt;</w:t>
+      </w:r>
+    </w:p>
+    <w:p>
+      <w:pPr>
+        <w:pStyle w:val="Corps"/>
+        <w:rPr>
+          <w:rFonts w:asciiTheme="minorHAnsi" w:hAnsiTheme="minorHAnsi"/>
+        </w:rPr>
+      </w:pPr>
+      <w:r>
+        <w:rPr>
+          <w:rFonts w:asciiTheme="minorHAnsi" w:hAnsiTheme="minorHAnsi"/>
+          <w:lang w:val="fr-FR"/>
+        </w:rPr>
+        <w:lastRenderedPageBreak/>
+        <w:drawing>
+          <wp:anchor distT="0" distB="0" distL="114300" distR="114300" simplePos="0" relativeHeight="251659264" behindDoc="0" locked="0" layoutInCell="1" allowOverlap="1" wp14:anchorId="69891856" wp14:editId="4221E7C2">
+            <wp:simplePos x="0" y="0"/>
+            <wp:positionH relativeFrom="column">
+              <wp:posOffset>4979035</wp:posOffset>
+            </wp:positionH>
+            <wp:positionV relativeFrom="paragraph">
+              <wp:posOffset>32385</wp:posOffset>
+            </wp:positionV>
+            <wp:extent cx="1180465" cy="857250"/>
+            <wp:effectExtent l="0" t="0" r="0" b="0"/>
+            <wp:wrapSquare wrapText="bothSides"/>
+            <wp:docPr id="1" name="Image 1"/>
+            <wp:cNvGraphicFramePr>
+              <a:graphicFrameLocks xmlns:a="http://schemas.openxmlformats.org/drawingml/2006/main" noChangeAspect="1"/>
+            </wp:cNvGraphicFramePr>
+            <a:graphic xmlns:a="http://schemas.openxmlformats.org/drawingml/2006/main">
+              <a:graphicData uri="http://schemas.openxmlformats.org/drawingml/2006/picture">
+                <pic:pic xmlns:pic="http://schemas.openxmlformats.org/drawingml/2006/picture">
+                  <pic:nvPicPr>
+                    <pic:cNvPr id="1" name=""/>
+                    <pic:cNvPicPr/>
+                  </pic:nvPicPr>
+                  <pic:blipFill>
+                    <a:blip r:embed="rId9">
+                      <a:extLst>
+                        <a:ext uri="{28A0092B-C50C-407E-A947-70E740481C1C}">
+                          <a14:useLocalDpi xmlns:a14="http://schemas.microsoft.com/office/drawing/2010/main" val="0"/>
+                        </a:ext>
+                      </a:extLst>
+                    </a:blip>
+                    <a:stretch>
+                      <a:fillRect/>
+                    </a:stretch>
+                  </pic:blipFill>
+                  <pic:spPr>
+                    <a:xfrm>
+                      <a:off x="0" y="0"/>
+                      <a:ext cx="1180465" cy="857250"/>
+                    </a:xfrm>
+                    <a:prstGeom prst="rect">
+                      <a:avLst/>
+                    </a:prstGeom>
+                  </pic:spPr>
+                </pic:pic>
+              </a:graphicData>
+            </a:graphic>
+            <wp14:sizeRelH relativeFrom="page">
+              <wp14:pctWidth>0</wp14:pctWidth>
+            </wp14:sizeRelH>
+            <wp14:sizeRelV relativeFrom="page">
+              <wp14:pctHeight>0</wp14:pctHeight>
+            </wp14:sizeRelV>
+          </wp:anchor>
+        </w:drawing>
+      </w:r>
+      <w:r>
+        <w:rPr>
+          <w:rFonts w:asciiTheme="minorHAnsi" w:hAnsiTheme="minorHAnsi"/>
+        </w:rPr>
+        <w:t>This sample has a fixed size. Tube diameter is 3mm, spheres radius is 0.5mm. The tube height is the final image height.</w:t>
+      </w:r>
+    </w:p>
+    <w:p>
+      <w:pPr>
+        <w:pStyle w:val="Corps"/>
+        <w:rPr>
+          <w:rFonts w:asciiTheme="minorHAnsi" w:hAnsiTheme="minorHAnsi"/>
+        </w:rPr>
+      </w:pPr>
+      <w:r>
+        <w:rPr>
+          <w:rFonts w:asciiTheme="minorHAnsi" w:hAnsiTheme="minorHAnsi"/>
+        </w:rPr>
+        <w:t>You only need to set &lt;</w:t>
+      </w:r>
+      <w:proofErr w:type="spellStart"/>
+      <w:r>
+        <w:rPr>
+          <w:rFonts w:asciiTheme="minorHAnsi" w:hAnsiTheme="minorHAnsi"/>
+        </w:rPr>
+        <w:t>myMaterials</w:t>
+      </w:r>
+      <w:proofErr w:type="spellEnd"/>
+      <w:r>
+        <w:rPr>
+          <w:rFonts w:asciiTheme="minorHAnsi" w:hAnsiTheme="minorHAnsi"/>
+        </w:rPr>
+        <w:t>&gt; with 3 materials for this sample: Sphere1</w:t>
+      </w:r>
+      <w:proofErr w:type="gramStart"/>
+      <w:r>
+        <w:rPr>
+          <w:rFonts w:asciiTheme="minorHAnsi" w:hAnsiTheme="minorHAnsi"/>
+        </w:rPr>
+        <w:t>Material,Sphere</w:t>
+      </w:r>
+      <w:proofErr w:type="gramEnd"/>
+      <w:r>
+        <w:rPr>
+          <w:rFonts w:asciiTheme="minorHAnsi" w:hAnsiTheme="minorHAnsi"/>
+        </w:rPr>
+        <w:t>2Material,TubeMaterial. Once again, please check that the sample fits your geometry.</w:t>
+      </w:r>
+    </w:p>
+    <w:p>
+      <w:pPr>
+        <w:pStyle w:val="Corps"/>
+        <w:rPr>
+          <w:rFonts w:asciiTheme="minorHAnsi" w:hAnsiTheme="minorHAnsi"/>
+        </w:rPr>
+      </w:pPr>
+      <w:r>
+        <w:rPr>
+          <w:rFonts w:asciiTheme="minorHAnsi" w:hAnsiTheme="minorHAnsi"/>
+          <w:b/>
+          <w:bCs/>
+        </w:rPr>
+        <w:t>&lt;</w:t>
+      </w:r>
+      <w:proofErr w:type="spellStart"/>
+      <w:r>
+        <w:rPr>
+          <w:rFonts w:asciiTheme="minorHAnsi" w:hAnsiTheme="minorHAnsi"/>
+          <w:b/>
+          <w:bCs/>
+        </w:rPr>
+        <w:t>myGeometryFunction</w:t>
+      </w:r>
+      <w:proofErr w:type="spellEnd"/>
+      <w:r>
+        <w:rPr>
+          <w:rFonts w:asciiTheme="minorHAnsi" w:hAnsiTheme="minorHAnsi"/>
+          <w:b/>
+          <w:bCs/>
+        </w:rPr>
+        <w:t>&gt;</w:t>
+      </w:r>
+      <w:proofErr w:type="spellStart"/>
+      <w:r>
+        <w:rPr>
+          <w:rFonts w:asciiTheme="minorHAnsi" w:hAnsiTheme="minorHAnsi"/>
+        </w:rPr>
+        <w:t>generateContrastPhantom</w:t>
+      </w:r>
+      <w:proofErr w:type="spellEnd"/>
+      <w:r>
+        <w:rPr>
+          <w:rFonts w:asciiTheme="minorHAnsi" w:hAnsiTheme="minorHAnsi"/>
+          <w:b/>
+          <w:bCs/>
+        </w:rPr>
+        <w:t>&lt;/</w:t>
+      </w:r>
+      <w:proofErr w:type="spellStart"/>
+      <w:r>
+        <w:rPr>
+          <w:rFonts w:asciiTheme="minorHAnsi" w:hAnsiTheme="minorHAnsi"/>
+          <w:b/>
+          <w:bCs/>
+        </w:rPr>
+        <w:t>myGeometryFunction</w:t>
+      </w:r>
+      <w:proofErr w:type="spellEnd"/>
+      <w:r>
+        <w:rPr>
+          <w:rFonts w:asciiTheme="minorHAnsi" w:hAnsiTheme="minorHAnsi"/>
+          <w:b/>
+          <w:bCs/>
+        </w:rPr>
+        <w:t>&gt;</w:t>
+      </w:r>
+    </w:p>
+    <w:p>
+      <w:pPr>
+        <w:pStyle w:val="Corps"/>
+        <w:rPr>
+          <w:rFonts w:asciiTheme="minorHAnsi" w:hAnsiTheme="minorHAnsi"/>
+        </w:rPr>
+      </w:pPr>
+      <w:r>
+        <w:rPr>
+          <w:rFonts w:asciiTheme="minorHAnsi" w:hAnsiTheme="minorHAnsi"/>
+          <w:lang w:val="fr-FR"/>
+        </w:rPr>
+        <w:drawing>
+          <wp:anchor distT="0" distB="0" distL="114300" distR="114300" simplePos="0" relativeHeight="251660288" behindDoc="0" locked="0" layoutInCell="1" allowOverlap="1" wp14:anchorId="39D7B511" wp14:editId="4DACEA3D">
+            <wp:simplePos x="0" y="0"/>
+            <wp:positionH relativeFrom="column">
+              <wp:posOffset>4001979</wp:posOffset>
+            </wp:positionH>
+            <wp:positionV relativeFrom="paragraph">
+              <wp:posOffset>36030</wp:posOffset>
+            </wp:positionV>
+            <wp:extent cx="2399665" cy="1268730"/>
+            <wp:effectExtent l="0" t="0" r="0" b="0"/>
+            <wp:wrapSquare wrapText="bothSides"/>
+            <wp:docPr id="2" name="Image 2"/>
+            <wp:cNvGraphicFramePr>
+              <a:graphicFrameLocks xmlns:a="http://schemas.openxmlformats.org/drawingml/2006/main" noChangeAspect="1"/>
+            </wp:cNvGraphicFramePr>
+            <a:graphic xmlns:a="http://schemas.openxmlformats.org/drawingml/2006/main">
+              <a:graphicData uri="http://schemas.openxmlformats.org/drawingml/2006/picture">
+                <pic:pic xmlns:pic="http://schemas.openxmlformats.org/drawingml/2006/picture">
+                  <pic:nvPicPr>
+                    <pic:cNvPr id="1" name=""/>
+                    <pic:cNvPicPr/>
+                  </pic:nvPicPr>
+                  <pic:blipFill>
+                    <a:blip r:embed="rId10">
+                      <a:extLst>
+                        <a:ext uri="{28A0092B-C50C-407E-A947-70E740481C1C}">
+                          <a14:useLocalDpi xmlns:a14="http://schemas.microsoft.com/office/drawing/2010/main" val="0"/>
+                        </a:ext>
+                      </a:extLst>
+                    </a:blip>
+                    <a:stretch>
+                      <a:fillRect/>
+                    </a:stretch>
+                  </pic:blipFill>
+                  <pic:spPr>
+                    <a:xfrm>
+                      <a:off x="0" y="0"/>
+                      <a:ext cx="2399665" cy="1268730"/>
+                    </a:xfrm>
+                    <a:prstGeom prst="rect">
+                      <a:avLst/>
+                    </a:prstGeom>
+                  </pic:spPr>
+                </pic:pic>
+              </a:graphicData>
+            </a:graphic>
+            <wp14:sizeRelH relativeFrom="page">
+              <wp14:pctWidth>0</wp14:pctWidth>
+            </wp14:sizeRelH>
+            <wp14:sizeRelV relativeFrom="page">
+              <wp14:pctHeight>0</wp14:pctHeight>
+            </wp14:sizeRelV>
+          </wp:anchor>
+        </w:drawing>
+      </w:r>
+      <w:r>
+        <w:rPr>
+          <w:rFonts w:asciiTheme="minorHAnsi" w:hAnsiTheme="minorHAnsi"/>
+        </w:rPr>
+        <w:t>Same as the previous one, this phantom geometry is fixed. It is a phantom of materials equivalent to human tissues which materials are already set in the xml files but can be changed at your convenience. The final geometry will be calculated for the phantom seen from the side which will be more interesting for tomography.</w:t>
+      </w:r>
+    </w:p>
+    <w:p>
+      <w:pPr>
+        <w:pStyle w:val="Corps"/>
+        <w:rPr>
+          <w:rFonts w:asciiTheme="minorHAnsi" w:hAnsiTheme="minorHAnsi"/>
+        </w:rPr>
+      </w:pPr>
+      <w:r>
+        <w:rPr>
+          <w:rFonts w:asciiTheme="minorHAnsi" w:hAnsiTheme="minorHAnsi"/>
+        </w:rPr>
+        <w:t>The function is stored in the generateContrastPhantom.py file. This script can be launched directly with its main to create your geometry beforehand and save the thickness maps as .</w:t>
+      </w:r>
+      <w:proofErr w:type="spellStart"/>
+      <w:r>
+        <w:rPr>
+          <w:rFonts w:asciiTheme="minorHAnsi" w:hAnsiTheme="minorHAnsi"/>
+        </w:rPr>
+        <w:t>edf</w:t>
+      </w:r>
+      <w:proofErr w:type="spellEnd"/>
+      <w:r>
+        <w:rPr>
+          <w:rFonts w:asciiTheme="minorHAnsi" w:hAnsiTheme="minorHAnsi"/>
+        </w:rPr>
+        <w:t xml:space="preserve"> files. Then you will have to use the </w:t>
+      </w:r>
+      <w:r>
+        <w:rPr>
+          <w:rFonts w:asciiTheme="minorHAnsi" w:hAnsiTheme="minorHAnsi"/>
+          <w:b/>
+          <w:bCs/>
+        </w:rPr>
+        <w:t>&lt;</w:t>
+      </w:r>
+      <w:proofErr w:type="spellStart"/>
+      <w:r>
+        <w:rPr>
+          <w:rFonts w:asciiTheme="minorHAnsi" w:hAnsiTheme="minorHAnsi"/>
+          <w:b/>
+          <w:bCs/>
+        </w:rPr>
+        <w:t>myGeometryFunction</w:t>
+      </w:r>
+      <w:proofErr w:type="spellEnd"/>
+      <w:r>
+        <w:rPr>
+          <w:rFonts w:asciiTheme="minorHAnsi" w:hAnsiTheme="minorHAnsi"/>
+          <w:b/>
+          <w:bCs/>
+        </w:rPr>
+        <w:t>&gt;</w:t>
+      </w:r>
+      <w:proofErr w:type="spellStart"/>
+      <w:r>
+        <w:rPr>
+          <w:rFonts w:asciiTheme="minorHAnsi" w:hAnsiTheme="minorHAnsi"/>
+        </w:rPr>
+        <w:t>openContrastPhantom</w:t>
+      </w:r>
+      <w:proofErr w:type="spellEnd"/>
+      <w:r>
+        <w:rPr>
+          <w:rFonts w:asciiTheme="minorHAnsi" w:hAnsiTheme="minorHAnsi"/>
+          <w:b/>
+          <w:bCs/>
+        </w:rPr>
+        <w:t>&lt;/</w:t>
+      </w:r>
+      <w:proofErr w:type="spellStart"/>
+      <w:r>
+        <w:rPr>
+          <w:rFonts w:asciiTheme="minorHAnsi" w:hAnsiTheme="minorHAnsi"/>
+          <w:b/>
+          <w:bCs/>
+        </w:rPr>
+        <w:t>myGeometryFunction</w:t>
+      </w:r>
+      <w:proofErr w:type="spellEnd"/>
+      <w:r>
+        <w:rPr>
+          <w:rFonts w:asciiTheme="minorHAnsi" w:hAnsiTheme="minorHAnsi"/>
+          <w:b/>
+          <w:bCs/>
+        </w:rPr>
+        <w:t>&gt;</w:t>
+      </w:r>
+      <w:r>
+        <w:rPr>
+          <w:rFonts w:asciiTheme="minorHAnsi" w:hAnsiTheme="minorHAnsi"/>
+          <w:b/>
+          <w:bCs/>
+        </w:rPr>
+        <w:t xml:space="preserve"> </w:t>
+      </w:r>
+      <w:r>
+        <w:rPr>
+          <w:rFonts w:asciiTheme="minorHAnsi" w:hAnsiTheme="minorHAnsi"/>
+        </w:rPr>
+        <w:t xml:space="preserve">to load the geometry (faster than generating the phantom fitting your geometry </w:t>
+      </w:r>
+      <w:proofErr w:type="spellStart"/>
+      <w:r>
+        <w:rPr>
+          <w:rFonts w:asciiTheme="minorHAnsi" w:hAnsiTheme="minorHAnsi"/>
+        </w:rPr>
+        <w:t>everytime</w:t>
+      </w:r>
+      <w:proofErr w:type="spellEnd"/>
+      <w:r>
+        <w:rPr>
+          <w:rFonts w:asciiTheme="minorHAnsi" w:hAnsiTheme="minorHAnsi"/>
+        </w:rPr>
+        <w:t xml:space="preserve"> you launch the code.</w:t>
+      </w:r>
+    </w:p>
+    <w:p>
+      <w:pPr>
+        <w:pStyle w:val="Corps"/>
+        <w:rPr>
+          <w:rFonts w:asciiTheme="minorHAnsi" w:hAnsiTheme="minorHAnsi"/>
+        </w:rPr>
       </w:pPr>
     </w:p>
     <w:p>
@@ -9715,15 +10427,58 @@
       </w:r>
       <w:proofErr w:type="spellEnd"/>
       <w:r>
-        <w:t xml:space="preserve"> is used to change the position of the </w:t>
-      </w:r>
-      <w:proofErr w:type="spellStart"/>
-      <w:r>
-        <w:t>mebrane</w:t>
-      </w:r>
-      <w:proofErr w:type="spellEnd"/>
-      <w:r>
-        <w:t xml:space="preserve"> for each point but should not be used for any other sample.</w:t>
+        <w:t xml:space="preserve"> is used to change the position of the me</w:t>
+      </w:r>
+      <w:r>
+        <w:t>m</w:t>
+      </w:r>
+      <w:r>
+        <w:t>brane for each point but should not be used for any other sample.</w:t>
+      </w:r>
+      <w:r>
+        <w:t xml:space="preserve"> </w:t>
+      </w:r>
+    </w:p>
+    <w:p>
+      <w:pPr>
+        <w:pStyle w:val="Corps"/>
+      </w:pPr>
+      <w:r>
+        <w:t xml:space="preserve">When creating a new geometry function, you can load its specific parameters as for the others in the Sample.py file in the </w:t>
+      </w:r>
+      <w:proofErr w:type="spellStart"/>
+      <w:r>
+        <w:t>getCorrectValues</w:t>
+      </w:r>
+      <w:proofErr w:type="spellEnd"/>
+      <w:r>
+        <w:t xml:space="preserve"> function. The</w:t>
+      </w:r>
+      <w:r>
+        <w:t>n</w:t>
+      </w:r>
+      <w:r>
+        <w:t xml:space="preserve"> your function must be called in the </w:t>
+      </w:r>
+      <w:proofErr w:type="spellStart"/>
+      <w:r>
+        <w:t>getMyGeometry</w:t>
+      </w:r>
+      <w:proofErr w:type="spellEnd"/>
+      <w:r>
+        <w:t xml:space="preserve"> function in a condition to select you</w:t>
+      </w:r>
+      <w:r>
+        <w:t>r</w:t>
+      </w:r>
+      <w:r>
+        <w:t xml:space="preserve"> geometry function (basically use the same syntax as for the other fun</w:t>
+      </w:r>
+      <w:r>
+        <w:t>c</w:t>
+      </w:r>
+      <w:r>
+        <w:t>tions).</w:t>
       </w:r>
     </w:p>
     <w:p>
@@ -9771,7 +10526,6 @@
         </w:numPr>
       </w:pPr>
       <w:r>
-        <w:lastRenderedPageBreak/>
         <w:t xml:space="preserve">For </w:t>
       </w:r>
       <w:proofErr w:type="gramStart"/>
@@ -9896,7 +10650,7 @@
         </w:rPr>
         <w:t xml:space="preserve">OpenCV, </w:t>
       </w:r>
-      <w:hyperlink r:id="rId9" w:history="1">
+      <w:hyperlink r:id="rId11" w:history="1">
         <w:r>
           <w:rPr>
             <w:rStyle w:val="Lienhypertexte"/>
@@ -9961,7 +10715,7 @@
         </w:rPr>
         <w:t xml:space="preserve"> </w:t>
       </w:r>
-      <w:hyperlink r:id="rId10" w:history="1">
+      <w:hyperlink r:id="rId12" w:history="1">
         <w:r>
           <w:rPr>
             <w:rStyle w:val="Lienhypertexte"/>
@@ -10013,7 +10767,7 @@
         </w:rPr>
         <w:t xml:space="preserve">, </w:t>
       </w:r>
-      <w:hyperlink r:id="rId11" w:history="1">
+      <w:hyperlink r:id="rId13" w:history="1">
         <w:r>
           <w:rPr>
             <w:rStyle w:val="Lienhypertexte"/>
@@ -10065,7 +10819,7 @@
         </w:rPr>
         <w:t xml:space="preserve">, </w:t>
       </w:r>
-      <w:hyperlink r:id="rId12" w:history="1">
+      <w:hyperlink r:id="rId14" w:history="1">
         <w:r>
           <w:rPr>
             <w:rStyle w:val="Lienhypertexte"/>
@@ -10126,7 +10880,7 @@
           <w:u w:val="single"/>
         </w:rPr>
       </w:pPr>
-      <w:hyperlink r:id="rId13" w:anchor="markdown-header-specify-a-target-material-other-than-tungsten" w:history="1">
+      <w:hyperlink r:id="rId15" w:anchor="markdown-header-specify-a-target-material-other-than-tungsten" w:history="1">
         <w:r>
           <w:rPr>
             <w:rStyle w:val="Lienhypertexte"/>
@@ -10918,7 +11672,7 @@
         </w:rPr>
         <w:t xml:space="preserve">, </w:t>
       </w:r>
-      <w:hyperlink r:id="rId14" w:history="1">
+      <w:hyperlink r:id="rId16" w:history="1">
         <w:r>
           <w:rPr>
             <w:rStyle w:val="Lienhypertexte"/>
@@ -18425,7 +19179,7 @@
                     <pic:cNvPicPr/>
                   </pic:nvPicPr>
                   <pic:blipFill>
-                    <a:blip r:embed="rId15">
+                    <a:blip r:embed="rId17">
                       <a:extLst>
                         <a:ext uri="{28A0092B-C50C-407E-A947-70E740481C1C}">
                           <a14:useLocalDpi xmlns:a14="http://schemas.microsoft.com/office/drawing/2010/main" val="0"/>
@@ -18531,7 +19285,7 @@
                     <pic:cNvPicPr/>
                   </pic:nvPicPr>
                   <pic:blipFill>
-                    <a:blip r:embed="rId16">
+                    <a:blip r:embed="rId18">
                       <a:extLst>
                         <a:ext uri="{28A0092B-C50C-407E-A947-70E740481C1C}">
                           <a14:useLocalDpi xmlns:a14="http://schemas.microsoft.com/office/drawing/2010/main" val="0"/>
@@ -18565,8 +19319,8 @@
       </w:r>
     </w:p>
     <w:sectPr>
-      <w:headerReference w:type="default" r:id="rId17"/>
-      <w:footerReference w:type="default" r:id="rId18"/>
+      <w:headerReference w:type="default" r:id="rId19"/>
+      <w:footerReference w:type="default" r:id="rId20"/>
       <w:pgSz w:w="11906" w:h="16838"/>
       <w:pgMar w:top="1134" w:right="1134" w:bottom="1134" w:left="1134" w:header="709" w:footer="851" w:gutter="0"/>
       <w:cols w:space="720"/>

--- a/UserGuide.docx
+++ b/UserGuide.docx
@@ -1,6 +1,6 @@
 
 <file path=word/document.xml><?xml version="1.0" encoding="utf-8"?>
-<w:document xmlns:wpc="http://schemas.microsoft.com/office/word/2010/wordprocessingCanvas" xmlns:cx="http://schemas.microsoft.com/office/drawing/2014/chartex" xmlns:cx1="http://schemas.microsoft.com/office/drawing/2015/9/8/chartex" xmlns:cx2="http://schemas.microsoft.com/office/drawing/2015/10/21/chartex" xmlns:cx3="http://schemas.microsoft.com/office/drawing/2016/5/9/chartex" xmlns:cx4="http://schemas.microsoft.com/office/drawing/2016/5/10/chartex" xmlns:cx5="http://schemas.microsoft.com/office/drawing/2016/5/11/chartex" xmlns:cx6="http://schemas.microsoft.com/office/drawing/2016/5/12/chartex" xmlns:cx7="http://schemas.microsoft.com/office/drawing/2016/5/13/chartex" xmlns:cx8="http://schemas.microsoft.com/office/drawing/2016/5/14/chartex" xmlns:mc="http://schemas.openxmlformats.org/markup-compatibility/2006" xmlns:aink="http://schemas.microsoft.com/office/drawing/2016/ink" xmlns:am3d="http://schemas.microsoft.com/office/drawing/2017/model3d" xmlns:o="urn:schemas-microsoft-com:office:office" xmlns:r="http://schemas.openxmlformats.org/officeDocument/2006/relationships" xmlns:m="http://schemas.openxmlformats.org/officeDocument/2006/math" xmlns:v="urn:schemas-microsoft-com:vml" xmlns:wp14="http://schemas.microsoft.com/office/word/2010/wordprocessingDrawing" xmlns:wp="http://schemas.openxmlformats.org/drawingml/2006/wordprocessingDrawing" xmlns:w10="urn:schemas-microsoft-com:office:word" xmlns:w="http://schemas.openxmlformats.org/wordprocessingml/2006/main" xmlns:w14="http://schemas.microsoft.com/office/word/2010/wordml" xmlns:w15="http://schemas.microsoft.com/office/word/2012/wordml" xmlns:w16cex="http://schemas.microsoft.com/office/word/2018/wordml/cex" xmlns:w16cid="http://schemas.microsoft.com/office/word/2016/wordml/cid" xmlns:w16="http://schemas.microsoft.com/office/word/2018/wordml" xmlns:w16sdtdh="http://schemas.microsoft.com/office/word/2020/wordml/sdtdatahash" xmlns:w16se="http://schemas.microsoft.com/office/word/2015/wordml/symex" xmlns:wpg="http://schemas.microsoft.com/office/word/2010/wordprocessingGroup" xmlns:wpi="http://schemas.microsoft.com/office/word/2010/wordprocessingInk" xmlns:wne="http://schemas.microsoft.com/office/word/2006/wordml" xmlns:wps="http://schemas.microsoft.com/office/word/2010/wordprocessingShape" mc:Ignorable="w14 w15 w16se w16cid w16 w16cex w16sdtdh wp14">
+<w:document xmlns:wpc="http://schemas.microsoft.com/office/word/2010/wordprocessingCanvas" xmlns:cx="http://schemas.microsoft.com/office/drawing/2014/chartex" xmlns:cx1="http://schemas.microsoft.com/office/drawing/2015/9/8/chartex" xmlns:cx2="http://schemas.microsoft.com/office/drawing/2015/10/21/chartex" xmlns:cx3="http://schemas.microsoft.com/office/drawing/2016/5/9/chartex" xmlns:cx4="http://schemas.microsoft.com/office/drawing/2016/5/10/chartex" xmlns:cx5="http://schemas.microsoft.com/office/drawing/2016/5/11/chartex" xmlns:cx6="http://schemas.microsoft.com/office/drawing/2016/5/12/chartex" xmlns:cx7="http://schemas.microsoft.com/office/drawing/2016/5/13/chartex" xmlns:cx8="http://schemas.microsoft.com/office/drawing/2016/5/14/chartex" xmlns:mc="http://schemas.openxmlformats.org/markup-compatibility/2006" xmlns:aink="http://schemas.microsoft.com/office/drawing/2016/ink" xmlns:am3d="http://schemas.microsoft.com/office/drawing/2017/model3d" xmlns:o="urn:schemas-microsoft-com:office:office" xmlns:oel="http://schemas.microsoft.com/office/2019/extlst" xmlns:r="http://schemas.openxmlformats.org/officeDocument/2006/relationships" xmlns:m="http://schemas.openxmlformats.org/officeDocument/2006/math" xmlns:v="urn:schemas-microsoft-com:vml" xmlns:wp14="http://schemas.microsoft.com/office/word/2010/wordprocessingDrawing" xmlns:wp="http://schemas.openxmlformats.org/drawingml/2006/wordprocessingDrawing" xmlns:w10="urn:schemas-microsoft-com:office:word" xmlns:w="http://schemas.openxmlformats.org/wordprocessingml/2006/main" xmlns:w14="http://schemas.microsoft.com/office/word/2010/wordml" xmlns:w15="http://schemas.microsoft.com/office/word/2012/wordml" xmlns:w16cex="http://schemas.microsoft.com/office/word/2018/wordml/cex" xmlns:w16cid="http://schemas.microsoft.com/office/word/2016/wordml/cid" xmlns:w16="http://schemas.microsoft.com/office/word/2018/wordml" xmlns:w16sdtdh="http://schemas.microsoft.com/office/word/2020/wordml/sdtdatahash" xmlns:w16se="http://schemas.microsoft.com/office/word/2015/wordml/symex" xmlns:wpg="http://schemas.microsoft.com/office/word/2010/wordprocessingGroup" xmlns:wpi="http://schemas.microsoft.com/office/word/2010/wordprocessingInk" xmlns:wne="http://schemas.microsoft.com/office/word/2006/wordml" xmlns:wps="http://schemas.microsoft.com/office/word/2010/wordprocessingShape" mc:Ignorable="w14 w15 w16se w16cid w16 w16cex w16sdtdh wp14">
   <w:body>
     <w:p>
       <w:pPr>
@@ -1406,13 +1406,7 @@
         <w:rPr>
           <w:rStyle w:val="CitationCar"/>
         </w:rPr>
-        <w:t>, I., Shaker, K., &amp; Hertz, H. M. (2020). In Silico Phase-Contrast X-Ray Imaging of Anthropomorphic Voxel-Based Phantoms. IEEE Transactions on Medical Imaging, 40(2), 539-548.</w:t>
-      </w:r>
-      <w:r>
-        <w:rPr>
-          <w:rStyle w:val="CitationCar"/>
-        </w:rPr>
-        <w:t>)</w:t>
+        <w:t>, I., Shaker, K., &amp; Hertz, H. M. (2020). In Silico Phase-Contrast X-Ray Imaging of Anthropomorphic Voxel-Based Phantoms. IEEE Transactions on Medical Imaging, 40(2), 539-548.)</w:t>
       </w:r>
     </w:p>
     <w:p>
@@ -1749,14 +1743,16 @@
           <w:color w:val="000000"/>
           <w:sz w:val="18"/>
           <w:szCs w:val="18"/>
-        </w:rPr>
-      </w:pPr>
-      <w:r>
-        <w:rPr>
-          <w:rFonts w:ascii="Menlo" w:hAnsi="Menlo" w:cs="Menlo"/>
-          <w:color w:val="000000"/>
-          <w:sz w:val="18"/>
-          <w:szCs w:val="18"/>
+          <w:lang w:val="en-US"/>
+        </w:rPr>
+      </w:pPr>
+      <w:r>
+        <w:rPr>
+          <w:rFonts w:ascii="Menlo" w:hAnsi="Menlo" w:cs="Menlo"/>
+          <w:color w:val="000000"/>
+          <w:sz w:val="18"/>
+          <w:szCs w:val="18"/>
+          <w:lang w:val="en-US"/>
         </w:rPr>
         <w:t xml:space="preserve">        </w:t>
       </w:r>
@@ -1768,32 +1764,33 @@
           <w:color w:val="9B2393"/>
           <w:sz w:val="18"/>
           <w:szCs w:val="18"/>
+          <w:lang w:val="en-US"/>
         </w:rPr>
         <w:t>&lt;</w:t>
       </w:r>
       <w:proofErr w:type="spellStart"/>
-      <w:proofErr w:type="gramStart"/>
-      <w:r>
-        <w:rPr>
-          <w:rFonts w:ascii="Menlo" w:hAnsi="Menlo" w:cs="Menlo"/>
-          <w:b/>
-          <w:bCs/>
-          <w:color w:val="9B2393"/>
-          <w:sz w:val="18"/>
-          <w:szCs w:val="18"/>
+      <w:r>
+        <w:rPr>
+          <w:rFonts w:ascii="Menlo" w:hAnsi="Menlo" w:cs="Menlo"/>
+          <w:b/>
+          <w:bCs/>
+          <w:color w:val="9B2393"/>
+          <w:sz w:val="18"/>
+          <w:szCs w:val="18"/>
+          <w:lang w:val="en-US"/>
         </w:rPr>
         <w:t>distSourceToMembrane</w:t>
       </w:r>
       <w:proofErr w:type="spellEnd"/>
-      <w:proofErr w:type="gramEnd"/>
-      <w:r>
-        <w:rPr>
-          <w:rFonts w:ascii="Menlo" w:hAnsi="Menlo" w:cs="Menlo"/>
-          <w:b/>
-          <w:bCs/>
-          <w:color w:val="9B2393"/>
-          <w:sz w:val="18"/>
-          <w:szCs w:val="18"/>
+      <w:r>
+        <w:rPr>
+          <w:rFonts w:ascii="Menlo" w:hAnsi="Menlo" w:cs="Menlo"/>
+          <w:b/>
+          <w:bCs/>
+          <w:color w:val="9B2393"/>
+          <w:sz w:val="18"/>
+          <w:szCs w:val="18"/>
+          <w:lang w:val="en-US"/>
         </w:rPr>
         <w:t xml:space="preserve"> </w:t>
       </w:r>
@@ -1803,6 +1800,7 @@
           <w:color w:val="815F03"/>
           <w:sz w:val="18"/>
           <w:szCs w:val="18"/>
+          <w:lang w:val="en-US"/>
         </w:rPr>
         <w:t>unit</w:t>
       </w:r>
@@ -1814,6 +1812,7 @@
           <w:color w:val="9B2393"/>
           <w:sz w:val="18"/>
           <w:szCs w:val="18"/>
+          <w:lang w:val="en-US"/>
         </w:rPr>
         <w:t>=</w:t>
       </w:r>
@@ -1823,6 +1822,7 @@
           <w:color w:val="C41A16"/>
           <w:sz w:val="18"/>
           <w:szCs w:val="18"/>
+          <w:lang w:val="en-US"/>
         </w:rPr>
         <w:t>"m"</w:t>
       </w:r>
@@ -1834,6 +1834,7 @@
           <w:color w:val="9B2393"/>
           <w:sz w:val="18"/>
           <w:szCs w:val="18"/>
+          <w:lang w:val="en-US"/>
         </w:rPr>
         <w:t>&gt;</w:t>
       </w:r>
@@ -1843,6 +1844,7 @@
           <w:color w:val="000000"/>
           <w:sz w:val="18"/>
           <w:szCs w:val="18"/>
+          <w:lang w:val="en-US"/>
         </w:rPr>
         <w:t>1</w:t>
       </w:r>
@@ -1854,6 +1856,7 @@
           <w:color w:val="9B2393"/>
           <w:sz w:val="18"/>
           <w:szCs w:val="18"/>
+          <w:lang w:val="en-US"/>
         </w:rPr>
         <w:t>&lt;/</w:t>
       </w:r>
@@ -1866,6 +1869,7 @@
           <w:color w:val="9B2393"/>
           <w:sz w:val="18"/>
           <w:szCs w:val="18"/>
+          <w:lang w:val="en-US"/>
         </w:rPr>
         <w:t>distSourceToMembrane</w:t>
       </w:r>
@@ -1878,6 +1882,7 @@
           <w:color w:val="9B2393"/>
           <w:sz w:val="18"/>
           <w:szCs w:val="18"/>
+          <w:lang w:val="en-US"/>
         </w:rPr>
         <w:t>&gt;</w:t>
       </w:r>
@@ -1889,6 +1894,7 @@
           <w:color w:val="9B2393"/>
           <w:sz w:val="18"/>
           <w:szCs w:val="18"/>
+          <w:lang w:val="en-US"/>
         </w:rPr>
         <w:t xml:space="preserve"> </w:t>
       </w:r>
@@ -1898,26 +1904,9 @@
           <w:color w:val="A19E9E" w:themeColor="background2" w:themeShade="BF"/>
           <w:sz w:val="16"/>
           <w:szCs w:val="16"/>
-        </w:rPr>
-        <w:t># [</w:t>
-      </w:r>
-      <w:r>
-        <w:rPr>
-          <w:rFonts w:cs="Menlo"/>
-          <w:color w:val="A19E9E" w:themeColor="background2" w:themeShade="BF"/>
-          <w:sz w:val="16"/>
-          <w:szCs w:val="16"/>
-        </w:rPr>
-        <w:t>m</w:t>
-      </w:r>
-      <w:r>
-        <w:rPr>
-          <w:rFonts w:cs="Menlo"/>
-          <w:color w:val="A19E9E" w:themeColor="background2" w:themeShade="BF"/>
-          <w:sz w:val="16"/>
-          <w:szCs w:val="16"/>
-        </w:rPr>
-        <w:t>]</w:t>
+          <w:lang w:val="en-US"/>
+        </w:rPr>
+        <w:t># [m]</w:t>
       </w:r>
     </w:p>
     <w:p>
@@ -1943,6 +1932,7 @@
           <w:color w:val="000000"/>
           <w:sz w:val="18"/>
           <w:szCs w:val="18"/>
+          <w:lang w:val="en-US"/>
         </w:rPr>
         <w:t xml:space="preserve">        </w:t>
       </w:r>
@@ -2094,26 +2084,9 @@
           <w:color w:val="A19E9E" w:themeColor="background2" w:themeShade="BF"/>
           <w:sz w:val="16"/>
           <w:szCs w:val="16"/>
-        </w:rPr>
-        <w:t># [</w:t>
-      </w:r>
-      <w:r>
-        <w:rPr>
-          <w:rFonts w:cs="Menlo"/>
-          <w:color w:val="A19E9E" w:themeColor="background2" w:themeShade="BF"/>
-          <w:sz w:val="16"/>
-          <w:szCs w:val="16"/>
-        </w:rPr>
-        <w:t>m</w:t>
-      </w:r>
-      <w:r>
-        <w:rPr>
-          <w:rFonts w:cs="Menlo"/>
-          <w:color w:val="A19E9E" w:themeColor="background2" w:themeShade="BF"/>
-          <w:sz w:val="16"/>
-          <w:szCs w:val="16"/>
-        </w:rPr>
-        <w:t>]</w:t>
+          <w:lang w:val="en-US"/>
+        </w:rPr>
+        <w:t># [m]</w:t>
       </w:r>
     </w:p>
     <w:p>
@@ -2291,26 +2264,9 @@
           <w:color w:val="A19E9E" w:themeColor="background2" w:themeShade="BF"/>
           <w:sz w:val="16"/>
           <w:szCs w:val="16"/>
-        </w:rPr>
-        <w:t># [</w:t>
-      </w:r>
-      <w:r>
-        <w:rPr>
-          <w:rFonts w:cs="Menlo"/>
-          <w:color w:val="A19E9E" w:themeColor="background2" w:themeShade="BF"/>
-          <w:sz w:val="16"/>
-          <w:szCs w:val="16"/>
-        </w:rPr>
-        <w:t>m</w:t>
-      </w:r>
-      <w:r>
-        <w:rPr>
-          <w:rFonts w:cs="Menlo"/>
-          <w:color w:val="A19E9E" w:themeColor="background2" w:themeShade="BF"/>
-          <w:sz w:val="16"/>
-          <w:szCs w:val="16"/>
-        </w:rPr>
-        <w:t>]</w:t>
+          <w:lang w:val="en-US"/>
+        </w:rPr>
+        <w:t># [m]</w:t>
       </w:r>
     </w:p>
     <w:p>
@@ -3742,17 +3698,15 @@
           <w:rFonts w:asciiTheme="minorHAnsi" w:hAnsiTheme="minorHAnsi" w:cs="Menlo"/>
           <w:color w:val="000000" w:themeColor="text1"/>
         </w:rPr>
-        <w:t xml:space="preserve"> is the average number of </w:t>
-      </w:r>
-      <w:proofErr w:type="gramStart"/>
+        <w:t xml:space="preserve"> is the average number of photon</w:t>
+      </w:r>
       <w:r>
         <w:rPr>
           <w:rFonts w:asciiTheme="minorHAnsi" w:hAnsiTheme="minorHAnsi" w:cs="Menlo"/>
           <w:color w:val="000000" w:themeColor="text1"/>
         </w:rPr>
-        <w:t>photon</w:t>
-      </w:r>
-      <w:proofErr w:type="gramEnd"/>
+        <w:t>s</w:t>
+      </w:r>
       <w:r>
         <w:rPr>
           <w:rFonts w:asciiTheme="minorHAnsi" w:hAnsiTheme="minorHAnsi" w:cs="Menlo"/>
@@ -3779,7 +3733,23 @@
           <w:rFonts w:asciiTheme="minorHAnsi" w:hAnsiTheme="minorHAnsi" w:cs="Menlo"/>
           <w:color w:val="000000" w:themeColor="text1"/>
         </w:rPr>
-        <w:t xml:space="preserve"> (=the number of photon that would hit 1 pixel of the detector if there was only vacuum in between)</w:t>
+        <w:t xml:space="preserve"> (=the number of </w:t>
+      </w:r>
+      <w:proofErr w:type="gramStart"/>
+      <w:r>
+        <w:rPr>
+          <w:rFonts w:asciiTheme="minorHAnsi" w:hAnsiTheme="minorHAnsi" w:cs="Menlo"/>
+          <w:color w:val="000000" w:themeColor="text1"/>
+        </w:rPr>
+        <w:t>photon</w:t>
+      </w:r>
+      <w:proofErr w:type="gramEnd"/>
+      <w:r>
+        <w:rPr>
+          <w:rFonts w:asciiTheme="minorHAnsi" w:hAnsiTheme="minorHAnsi" w:cs="Menlo"/>
+          <w:color w:val="000000" w:themeColor="text1"/>
+        </w:rPr>
+        <w:t xml:space="preserve"> that would hit 1 pixel of the detector if there was only vacuum in between)</w:t>
       </w:r>
       <w:r>
         <w:rPr>
@@ -4381,7 +4351,6 @@
           <w:color w:val="000000"/>
           <w:sz w:val="16"/>
           <w:szCs w:val="16"/>
-          <w:lang w:val="en-US"/>
         </w:rPr>
       </w:pPr>
       <w:r>
@@ -4390,7 +4359,6 @@
           <w:color w:val="000000"/>
           <w:sz w:val="16"/>
           <w:szCs w:val="16"/>
-          <w:lang w:val="en-US"/>
         </w:rPr>
         <w:t xml:space="preserve">        </w:t>
       </w:r>
@@ -4402,11 +4370,11 @@
           <w:color w:val="9B2393"/>
           <w:sz w:val="16"/>
           <w:szCs w:val="16"/>
-          <w:lang w:val="en-US"/>
         </w:rPr>
         <w:t>&lt;</w:t>
       </w:r>
       <w:proofErr w:type="spellStart"/>
+      <w:proofErr w:type="gramStart"/>
       <w:r>
         <w:rPr>
           <w:rFonts w:ascii="Menlo" w:hAnsi="Menlo" w:cs="Menlo"/>
@@ -4415,11 +4383,11 @@
           <w:color w:val="9B2393"/>
           <w:sz w:val="16"/>
           <w:szCs w:val="16"/>
-          <w:lang w:val="en-US"/>
         </w:rPr>
         <w:t>myPixelSize</w:t>
       </w:r>
       <w:proofErr w:type="spellEnd"/>
+      <w:proofErr w:type="gramEnd"/>
       <w:r>
         <w:rPr>
           <w:rFonts w:ascii="Menlo" w:hAnsi="Menlo" w:cs="Menlo"/>
@@ -4428,7 +4396,6 @@
           <w:color w:val="9B2393"/>
           <w:sz w:val="16"/>
           <w:szCs w:val="16"/>
-          <w:lang w:val="en-US"/>
         </w:rPr>
         <w:t xml:space="preserve"> </w:t>
       </w:r>
@@ -4438,7 +4405,6 @@
           <w:color w:val="815F03"/>
           <w:sz w:val="16"/>
           <w:szCs w:val="16"/>
-          <w:lang w:val="en-US"/>
         </w:rPr>
         <w:t>unit</w:t>
       </w:r>
@@ -4450,7 +4416,6 @@
           <w:color w:val="9B2393"/>
           <w:sz w:val="16"/>
           <w:szCs w:val="16"/>
-          <w:lang w:val="en-US"/>
         </w:rPr>
         <w:t>=</w:t>
       </w:r>
@@ -4460,7 +4425,6 @@
           <w:color w:val="C41A16"/>
           <w:sz w:val="16"/>
           <w:szCs w:val="16"/>
-          <w:lang w:val="en-US"/>
         </w:rPr>
         <w:t>"um"</w:t>
       </w:r>
@@ -4472,7 +4436,6 @@
           <w:color w:val="9B2393"/>
           <w:sz w:val="16"/>
           <w:szCs w:val="16"/>
-          <w:lang w:val="en-US"/>
         </w:rPr>
         <w:t>&gt;</w:t>
       </w:r>
@@ -4482,7 +4445,6 @@
           <w:color w:val="000000"/>
           <w:sz w:val="16"/>
           <w:szCs w:val="16"/>
-          <w:lang w:val="en-US"/>
         </w:rPr>
         <w:t>127</w:t>
       </w:r>
@@ -4494,7 +4456,6 @@
           <w:color w:val="9B2393"/>
           <w:sz w:val="16"/>
           <w:szCs w:val="16"/>
-          <w:lang w:val="en-US"/>
         </w:rPr>
         <w:t>&lt;/</w:t>
       </w:r>
@@ -4507,7 +4468,6 @@
           <w:color w:val="9B2393"/>
           <w:sz w:val="16"/>
           <w:szCs w:val="16"/>
-          <w:lang w:val="en-US"/>
         </w:rPr>
         <w:t>myPixelSize</w:t>
       </w:r>
@@ -4520,7 +4480,6 @@
           <w:color w:val="9B2393"/>
           <w:sz w:val="16"/>
           <w:szCs w:val="16"/>
-          <w:lang w:val="en-US"/>
         </w:rPr>
         <w:t>&gt;</w:t>
       </w:r>
@@ -4532,7 +4491,6 @@
           <w:color w:val="9B2393"/>
           <w:sz w:val="16"/>
           <w:szCs w:val="16"/>
-          <w:lang w:val="en-US"/>
         </w:rPr>
         <w:t xml:space="preserve"> </w:t>
       </w:r>
@@ -4542,7 +4500,6 @@
           <w:color w:val="A19E9E" w:themeColor="background2" w:themeShade="BF"/>
           <w:sz w:val="16"/>
           <w:szCs w:val="16"/>
-          <w:lang w:val="en-US"/>
         </w:rPr>
         <w:t>[µm]</w:t>
       </w:r>
@@ -4573,7 +4530,6 @@
           <w:color w:val="000000"/>
           <w:sz w:val="16"/>
           <w:szCs w:val="16"/>
-          <w:lang w:val="en-US"/>
         </w:rPr>
         <w:t xml:space="preserve">        </w:t>
       </w:r>
@@ -4585,7 +4541,6 @@
           <w:color w:val="000000"/>
           <w:sz w:val="16"/>
           <w:szCs w:val="16"/>
-          <w:lang w:val="en-US"/>
         </w:rPr>
         <w:t xml:space="preserve">   </w:t>
       </w:r>
@@ -4739,17 +4694,7 @@
           <w:szCs w:val="16"/>
           <w:lang w:val="en-US"/>
         </w:rPr>
-        <w:t>#</w:t>
-      </w:r>
-      <w:r>
-        <w:rPr>
-          <w:rFonts w:cs="Menlo"/>
-          <w:color w:val="A19E9E" w:themeColor="background2" w:themeShade="BF"/>
-          <w:sz w:val="16"/>
-          <w:szCs w:val="16"/>
-          <w:lang w:val="en-US"/>
-        </w:rPr>
-        <w:t xml:space="preserve"> std deviation of the PSF </w:t>
+        <w:t xml:space="preserve"># std deviation of the PSF </w:t>
       </w:r>
       <w:r>
         <w:rPr>
@@ -4929,17 +4874,7 @@
           <w:szCs w:val="16"/>
           <w:lang w:val="en-US"/>
         </w:rPr>
-        <w:t xml:space="preserve">, default </w:t>
-      </w:r>
-      <w:r>
-        <w:rPr>
-          <w:rFonts w:cs="Menlo"/>
-          <w:color w:val="A19E9E" w:themeColor="background2" w:themeShade="BF"/>
-          <w:sz w:val="16"/>
-          <w:szCs w:val="16"/>
-          <w:lang w:val="en-US"/>
-        </w:rPr>
-        <w:t xml:space="preserve">no </w:t>
+        <w:t xml:space="preserve">, default no </w:t>
       </w:r>
       <w:r>
         <w:rPr>
@@ -5437,6 +5372,7 @@
       <w:r>
         <w:rPr>
           <w:rFonts w:asciiTheme="minorHAnsi" w:hAnsiTheme="minorHAnsi"/>
+          <w:noProof/>
           <w:sz w:val="21"/>
           <w:szCs w:val="21"/>
           <w:lang w:val="fr-FR"/>
@@ -6976,17 +6912,7 @@
           <w:szCs w:val="16"/>
           <w:lang w:val="en-US"/>
         </w:rPr>
-        <w:t xml:space="preserve">default </w:t>
-      </w:r>
-      <w:r>
-        <w:rPr>
-          <w:rFonts w:cs="Menlo"/>
-          <w:color w:val="A19E9E" w:themeColor="background2" w:themeShade="BF"/>
-          <w:sz w:val="16"/>
-          <w:szCs w:val="16"/>
-          <w:lang w:val="en-US"/>
-        </w:rPr>
-        <w:t>None</w:t>
+        <w:t>default None</w:t>
       </w:r>
     </w:p>
     <w:p>
@@ -7176,17 +7102,7 @@
           <w:szCs w:val="16"/>
           <w:lang w:val="en-US"/>
         </w:rPr>
-        <w:t xml:space="preserve"> </w:t>
-      </w:r>
-      <w:r>
-        <w:rPr>
-          <w:rFonts w:cs="Menlo"/>
-          <w:color w:val="A19E9E" w:themeColor="background2" w:themeShade="BF"/>
-          <w:sz w:val="16"/>
-          <w:szCs w:val="16"/>
-          <w:lang w:val="en-US"/>
-        </w:rPr>
-        <w:t xml:space="preserve">mandatory only if </w:t>
+        <w:t xml:space="preserve"> mandatory only if </w:t>
       </w:r>
       <w:proofErr w:type="spellStart"/>
       <w:r>
@@ -7675,6 +7591,7 @@
           <w:color w:val="000000"/>
           <w:sz w:val="24"/>
           <w:szCs w:val="24"/>
+          <w:lang w:val="en-US"/>
         </w:rPr>
       </w:pPr>
     </w:p>
@@ -8904,6 +8821,7 @@
           <w:color w:val="9B2393"/>
           <w:sz w:val="20"/>
           <w:szCs w:val="20"/>
+          <w:lang w:val="en-US"/>
         </w:rPr>
       </w:pPr>
       <w:r>
@@ -8924,6 +8842,7 @@
           <w:color w:val="9B2393"/>
           <w:sz w:val="20"/>
           <w:szCs w:val="20"/>
+          <w:lang w:val="en-US"/>
         </w:rPr>
         <w:t>&lt;/source&gt;</w:t>
       </w:r>
@@ -8944,6 +8863,7 @@
           <w:color w:val="9B2393"/>
           <w:sz w:val="24"/>
           <w:szCs w:val="24"/>
+          <w:lang w:val="en-US"/>
         </w:rPr>
       </w:pPr>
     </w:p>
@@ -11280,7 +11200,33 @@
           <w:szCs w:val="18"/>
           <w:lang w:val="en-US"/>
         </w:rPr>
-        <w:t>&lt;myMaterials&gt;</w:t>
+        <w:t>&lt;</w:t>
+      </w:r>
+      <w:proofErr w:type="spellStart"/>
+      <w:r>
+        <w:rPr>
+          <w:rFonts w:ascii="Menlo" w:hAnsi="Menlo" w:cs="Menlo"/>
+          <w:b/>
+          <w:bCs/>
+          <w:color w:val="9B2393"/>
+          <w:sz w:val="18"/>
+          <w:szCs w:val="18"/>
+          <w:lang w:val="en-US"/>
+        </w:rPr>
+        <w:t>myMaterials</w:t>
+      </w:r>
+      <w:proofErr w:type="spellEnd"/>
+      <w:r>
+        <w:rPr>
+          <w:rFonts w:ascii="Menlo" w:hAnsi="Menlo" w:cs="Menlo"/>
+          <w:b/>
+          <w:bCs/>
+          <w:color w:val="9B2393"/>
+          <w:sz w:val="18"/>
+          <w:szCs w:val="18"/>
+          <w:lang w:val="en-US"/>
+        </w:rPr>
+        <w:t>&gt;</w:t>
       </w:r>
       <w:proofErr w:type="spellStart"/>
       <w:proofErr w:type="gramStart"/>
@@ -11306,7 +11252,33 @@
           <w:szCs w:val="18"/>
           <w:lang w:val="en-US"/>
         </w:rPr>
-        <w:t>&lt;/myMaterials&gt;</w:t>
+        <w:t>&lt;/</w:t>
+      </w:r>
+      <w:proofErr w:type="spellStart"/>
+      <w:r>
+        <w:rPr>
+          <w:rFonts w:ascii="Menlo" w:hAnsi="Menlo" w:cs="Menlo"/>
+          <w:b/>
+          <w:bCs/>
+          <w:color w:val="9B2393"/>
+          <w:sz w:val="18"/>
+          <w:szCs w:val="18"/>
+          <w:lang w:val="en-US"/>
+        </w:rPr>
+        <w:t>myMaterials</w:t>
+      </w:r>
+      <w:proofErr w:type="spellEnd"/>
+      <w:r>
+        <w:rPr>
+          <w:rFonts w:ascii="Menlo" w:hAnsi="Menlo" w:cs="Menlo"/>
+          <w:b/>
+          <w:bCs/>
+          <w:color w:val="9B2393"/>
+          <w:sz w:val="18"/>
+          <w:szCs w:val="18"/>
+          <w:lang w:val="en-US"/>
+        </w:rPr>
+        <w:t>&gt;</w:t>
       </w:r>
     </w:p>
     <w:p>
@@ -11491,6 +11463,7 @@
           <w:color w:val="000000"/>
           <w:sz w:val="18"/>
           <w:szCs w:val="18"/>
+          <w:lang w:val="en-US"/>
         </w:rPr>
       </w:pPr>
     </w:p>
@@ -11899,7 +11872,33 @@
           <w:szCs w:val="18"/>
           <w:lang w:val="en-US"/>
         </w:rPr>
-        <w:t>&lt;myMaterials&gt;</w:t>
+        <w:t>&lt;</w:t>
+      </w:r>
+      <w:proofErr w:type="spellStart"/>
+      <w:r>
+        <w:rPr>
+          <w:rFonts w:ascii="Menlo" w:hAnsi="Menlo" w:cs="Menlo"/>
+          <w:b/>
+          <w:bCs/>
+          <w:color w:val="9B2393"/>
+          <w:sz w:val="18"/>
+          <w:szCs w:val="18"/>
+          <w:lang w:val="en-US"/>
+        </w:rPr>
+        <w:t>myMaterials</w:t>
+      </w:r>
+      <w:proofErr w:type="spellEnd"/>
+      <w:r>
+        <w:rPr>
+          <w:rFonts w:ascii="Menlo" w:hAnsi="Menlo" w:cs="Menlo"/>
+          <w:b/>
+          <w:bCs/>
+          <w:color w:val="9B2393"/>
+          <w:sz w:val="18"/>
+          <w:szCs w:val="18"/>
+          <w:lang w:val="en-US"/>
+        </w:rPr>
+        <w:t>&gt;</w:t>
       </w:r>
       <w:proofErr w:type="spellStart"/>
       <w:r>
@@ -11923,7 +11922,33 @@
           <w:szCs w:val="18"/>
           <w:lang w:val="en-US"/>
         </w:rPr>
-        <w:t>&lt;/myMaterials&gt;</w:t>
+        <w:t>&lt;/</w:t>
+      </w:r>
+      <w:proofErr w:type="spellStart"/>
+      <w:r>
+        <w:rPr>
+          <w:rFonts w:ascii="Menlo" w:hAnsi="Menlo" w:cs="Menlo"/>
+          <w:b/>
+          <w:bCs/>
+          <w:color w:val="9B2393"/>
+          <w:sz w:val="18"/>
+          <w:szCs w:val="18"/>
+          <w:lang w:val="en-US"/>
+        </w:rPr>
+        <w:t>myMaterials</w:t>
+      </w:r>
+      <w:proofErr w:type="spellEnd"/>
+      <w:r>
+        <w:rPr>
+          <w:rFonts w:ascii="Menlo" w:hAnsi="Menlo" w:cs="Menlo"/>
+          <w:b/>
+          <w:bCs/>
+          <w:color w:val="9B2393"/>
+          <w:sz w:val="18"/>
+          <w:szCs w:val="18"/>
+          <w:lang w:val="en-US"/>
+        </w:rPr>
+        <w:t>&gt;</w:t>
       </w:r>
     </w:p>
     <w:p>
@@ -12500,6 +12525,7 @@
           <w:color w:val="000000"/>
           <w:sz w:val="18"/>
           <w:szCs w:val="18"/>
+          <w:lang w:val="en-US"/>
         </w:rPr>
       </w:pPr>
       <w:r>
@@ -12520,32 +12546,33 @@
           <w:color w:val="9B2393"/>
           <w:sz w:val="18"/>
           <w:szCs w:val="18"/>
+          <w:lang w:val="en-US"/>
         </w:rPr>
         <w:t>&lt;</w:t>
       </w:r>
       <w:proofErr w:type="spellStart"/>
-      <w:proofErr w:type="gramStart"/>
-      <w:r>
-        <w:rPr>
-          <w:rFonts w:ascii="Menlo" w:hAnsi="Menlo" w:cs="Menlo"/>
-          <w:b/>
-          <w:bCs/>
-          <w:color w:val="9B2393"/>
-          <w:sz w:val="18"/>
-          <w:szCs w:val="18"/>
+      <w:r>
+        <w:rPr>
+          <w:rFonts w:ascii="Menlo" w:hAnsi="Menlo" w:cs="Menlo"/>
+          <w:b/>
+          <w:bCs/>
+          <w:color w:val="9B2393"/>
+          <w:sz w:val="18"/>
+          <w:szCs w:val="18"/>
+          <w:lang w:val="en-US"/>
         </w:rPr>
         <w:t>myMaterials</w:t>
       </w:r>
       <w:proofErr w:type="spellEnd"/>
-      <w:proofErr w:type="gramEnd"/>
-      <w:r>
-        <w:rPr>
-          <w:rFonts w:ascii="Menlo" w:hAnsi="Menlo" w:cs="Menlo"/>
-          <w:b/>
-          <w:bCs/>
-          <w:color w:val="9B2393"/>
-          <w:sz w:val="18"/>
-          <w:szCs w:val="18"/>
+      <w:r>
+        <w:rPr>
+          <w:rFonts w:ascii="Menlo" w:hAnsi="Menlo" w:cs="Menlo"/>
+          <w:b/>
+          <w:bCs/>
+          <w:color w:val="9B2393"/>
+          <w:sz w:val="18"/>
+          <w:szCs w:val="18"/>
+          <w:lang w:val="en-US"/>
         </w:rPr>
         <w:t>&gt;</w:t>
       </w:r>
@@ -12555,6 +12582,7 @@
           <w:color w:val="000000"/>
           <w:sz w:val="18"/>
           <w:szCs w:val="18"/>
+          <w:lang w:val="en-US"/>
         </w:rPr>
         <w:t>Air</w:t>
       </w:r>
@@ -12566,6 +12594,7 @@
           <w:color w:val="9B2393"/>
           <w:sz w:val="18"/>
           <w:szCs w:val="18"/>
+          <w:lang w:val="en-US"/>
         </w:rPr>
         <w:t>&lt;/</w:t>
       </w:r>
@@ -12578,6 +12607,7 @@
           <w:color w:val="9B2393"/>
           <w:sz w:val="18"/>
           <w:szCs w:val="18"/>
+          <w:lang w:val="en-US"/>
         </w:rPr>
         <w:t>myMaterials</w:t>
       </w:r>
@@ -12590,6 +12620,7 @@
           <w:color w:val="9B2393"/>
           <w:sz w:val="18"/>
           <w:szCs w:val="18"/>
+          <w:lang w:val="en-US"/>
         </w:rPr>
         <w:t>&gt;</w:t>
       </w:r>
@@ -12846,15 +12877,16 @@
     <w:p>
       <w:pPr>
         <w:pStyle w:val="Titre5"/>
-      </w:pPr>
-      <w:r>
-        <w:t xml:space="preserve">Delta Beta </w:t>
-      </w:r>
-      <w:proofErr w:type="gramStart"/>
-      <w:r>
-        <w:t>parameters:</w:t>
-      </w:r>
-      <w:proofErr w:type="gramEnd"/>
+        <w:rPr>
+          <w:lang w:val="en-US"/>
+        </w:rPr>
+      </w:pPr>
+      <w:r>
+        <w:rPr>
+          <w:lang w:val="en-US"/>
+        </w:rPr>
+        <w:t>Delta Beta parameters:</w:t>
+      </w:r>
     </w:p>
     <w:p>
       <w:pPr>
@@ -12996,26 +13028,88 @@
       <w:pPr>
         <w:pStyle w:val="Corps"/>
         <w:jc w:val="both"/>
-      </w:pPr>
+        <w:rPr>
+          <w:b/>
+          <w:bCs/>
+        </w:rPr>
+      </w:pPr>
+      <w:r>
+        <w:rPr>
+          <w:b/>
+          <w:bCs/>
+        </w:rPr>
+        <w:t>[EDIT 14/06/2022]</w:t>
+      </w:r>
     </w:p>
     <w:p>
       <w:pPr>
         <w:pStyle w:val="Corps"/>
         <w:jc w:val="both"/>
       </w:pPr>
+      <w:r>
+        <w:t xml:space="preserve">The </w:t>
+      </w:r>
+      <w:proofErr w:type="spellStart"/>
+      <w:r>
+        <w:t>xraylib</w:t>
+      </w:r>
+      <w:proofErr w:type="spellEnd"/>
+      <w:r>
+        <w:t xml:space="preserve"> python library can now be used. This library requires either the chemical formulas or elements percentages of your material to be written in the Samples/Materials.csv file. Per default, the code will now search first if your material is in this file before searching in the </w:t>
+      </w:r>
+      <w:proofErr w:type="spellStart"/>
+      <w:r>
+        <w:t>xls</w:t>
+      </w:r>
+      <w:proofErr w:type="spellEnd"/>
+      <w:r>
+        <w:t xml:space="preserve"> file. </w:t>
+      </w:r>
+    </w:p>
+    <w:p>
+      <w:pPr>
+        <w:pStyle w:val="Corps"/>
+        <w:jc w:val="both"/>
+      </w:pPr>
+      <w:r>
+        <w:t xml:space="preserve">Some tests were done comparing the index values obtained from </w:t>
+      </w:r>
+      <w:proofErr w:type="spellStart"/>
+      <w:r>
+        <w:t>TSImaging</w:t>
+      </w:r>
+      <w:proofErr w:type="spellEnd"/>
+      <w:r>
+        <w:t xml:space="preserve"> with the ones given by </w:t>
+      </w:r>
+      <w:proofErr w:type="spellStart"/>
+      <w:r>
+        <w:t>xraylib</w:t>
+      </w:r>
+      <w:proofErr w:type="spellEnd"/>
+      <w:r>
+        <w:t>. They are not quite identical but the difference is usually smaller than 10 percent.</w:t>
+      </w:r>
+    </w:p>
+    <w:p>
+      <w:pPr>
+        <w:pStyle w:val="Corps"/>
+        <w:jc w:val="both"/>
+      </w:pPr>
     </w:p>
     <w:p>
       <w:pPr>
         <w:pStyle w:val="Titre5"/>
-      </w:pPr>
-      <w:r>
-        <w:t xml:space="preserve">Membrane </w:t>
-      </w:r>
-      <w:proofErr w:type="gramStart"/>
-      <w:r>
-        <w:t>geometry:</w:t>
-      </w:r>
-      <w:proofErr w:type="gramEnd"/>
+        <w:rPr>
+          <w:lang w:val="en-US"/>
+        </w:rPr>
+      </w:pPr>
+      <w:r>
+        <w:rPr>
+          <w:lang w:val="en-US"/>
+        </w:rPr>
+        <w:t>Membrane geometry:</w:t>
+      </w:r>
     </w:p>
     <w:p>
       <w:pPr>
@@ -13527,15 +13621,16 @@
     <w:p>
       <w:pPr>
         <w:pStyle w:val="Titre5"/>
-      </w:pPr>
-      <w:r>
-        <w:t xml:space="preserve">Samples </w:t>
-      </w:r>
-      <w:proofErr w:type="gramStart"/>
-      <w:r>
-        <w:t>geometries:</w:t>
-      </w:r>
-      <w:proofErr w:type="gramEnd"/>
+        <w:rPr>
+          <w:lang w:val="en-US"/>
+        </w:rPr>
+      </w:pPr>
+      <w:r>
+        <w:rPr>
+          <w:lang w:val="en-US"/>
+        </w:rPr>
+        <w:t>Samples geometries:</w:t>
+      </w:r>
     </w:p>
     <w:p>
       <w:pPr>
@@ -13585,12 +13680,19 @@
         <w:rPr>
           <w:rFonts w:asciiTheme="minorHAnsi" w:hAnsiTheme="minorHAnsi"/>
         </w:rPr>
-        <w:t xml:space="preserve"> and a contrast phantom used for the test of micro-tomography tools</w:t>
+        <w:t xml:space="preserve"> and a contrast phantom used for the test of micro-</w:t>
       </w:r>
       <w:r>
         <w:rPr>
           <w:rFonts w:asciiTheme="minorHAnsi" w:hAnsiTheme="minorHAnsi"/>
         </w:rPr>
+        <w:lastRenderedPageBreak/>
+        <w:t>tomography tools</w:t>
+      </w:r>
+      <w:r>
+        <w:rPr>
+          <w:rFonts w:asciiTheme="minorHAnsi" w:hAnsiTheme="minorHAnsi"/>
+        </w:rPr>
         <w:t xml:space="preserve">. </w:t>
       </w:r>
       <w:r>
@@ -13692,7 +13794,6 @@
           <w:b/>
           <w:bCs/>
         </w:rPr>
-        <w:lastRenderedPageBreak/>
         <w:t>&lt;</w:t>
       </w:r>
       <w:proofErr w:type="spellStart"/>
@@ -14242,6 +14343,7 @@
       <w:r>
         <w:rPr>
           <w:rFonts w:asciiTheme="minorHAnsi" w:hAnsiTheme="minorHAnsi"/>
+          <w:noProof/>
           <w:lang w:val="fr-FR"/>
         </w:rPr>
         <w:drawing>
@@ -15337,6 +15439,7 @@
       <w:r>
         <w:rPr>
           <w:rFonts w:asciiTheme="minorHAnsi" w:hAnsiTheme="minorHAnsi"/>
+          <w:noProof/>
         </w:rPr>
         <w:drawing>
           <wp:anchor distT="0" distB="0" distL="114300" distR="114300" simplePos="0" relativeHeight="251663360" behindDoc="0" locked="0" layoutInCell="1" allowOverlap="1" wp14:anchorId="24B5DF7D" wp14:editId="26AE3872">
@@ -15504,7 +15607,14 @@
         <w:rPr>
           <w:rFonts w:asciiTheme="minorHAnsi" w:hAnsiTheme="minorHAnsi"/>
         </w:rPr>
-        <w:t xml:space="preserve"> and the image dimensions must match your experiment geometry. In order to know the dimensions needed for your thickness map, you can use the main in the creatSampGeom.py. In the main part (at the end of the file) enter the required experiment information and run this file. It will give you the pixel size you need and the dimensions in pixels.</w:t>
+        <w:t xml:space="preserve"> and the image dimensions must match your experiment geometry. In order to know the dimensions needed for your thickness map, you can use the main in the creatSampGeom.py. In the main part (at the end of the file) enter the required experiment information and run this file. It will give you the pixel size you </w:t>
+      </w:r>
+      <w:r>
+        <w:rPr>
+          <w:rFonts w:asciiTheme="minorHAnsi" w:hAnsiTheme="minorHAnsi"/>
+        </w:rPr>
+        <w:lastRenderedPageBreak/>
+        <w:t>need and the dimensions in pixels.</w:t>
       </w:r>
       <w:r>
         <w:rPr>
@@ -15571,7 +15681,6 @@
         <w:rPr>
           <w:rFonts w:asciiTheme="minorHAnsi" w:hAnsiTheme="minorHAnsi"/>
         </w:rPr>
-        <w:lastRenderedPageBreak/>
         <w:t xml:space="preserve">When loading several materials geometry, the thickness maps will be ordered in the alphabetic order of their file names. This order must be the same as the one you give in the </w:t>
       </w:r>
       <w:r>
@@ -15586,16 +15695,7 @@
         <w:t>&lt;myMaterials&gt;</w:t>
       </w:r>
       <w:r>
-        <w:t xml:space="preserve"> </w:t>
-      </w:r>
-      <w:r>
-        <w:t xml:space="preserve">item </w:t>
-      </w:r>
-      <w:r>
-        <w:t>in the xml file</w:t>
-      </w:r>
-      <w:r>
-        <w:t>.</w:t>
+        <w:t xml:space="preserve"> item in the xml file.</w:t>
       </w:r>
     </w:p>
     <w:p>
@@ -16837,7 +16937,6 @@
         </w:rPr>
         <w:t xml:space="preserve">. </w:t>
       </w:r>
-      <w:proofErr w:type="spellStart"/>
       <w:r>
         <w:rPr>
           <w:rFonts w:ascii="Segoe UI" w:eastAsia="Times New Roman" w:hAnsi="Segoe UI" w:cs="Segoe UI"/>
@@ -16845,37 +16944,7 @@
           <w:sz w:val="21"/>
           <w:szCs w:val="21"/>
         </w:rPr>
-        <w:t>Phys</w:t>
-      </w:r>
-      <w:proofErr w:type="spellEnd"/>
-      <w:r>
-        <w:rPr>
-          <w:rFonts w:ascii="Segoe UI" w:eastAsia="Times New Roman" w:hAnsi="Segoe UI" w:cs="Segoe UI"/>
-          <w:color w:val="172B4D"/>
-          <w:sz w:val="21"/>
-          <w:szCs w:val="21"/>
-        </w:rPr>
-        <w:t xml:space="preserve"> Med </w:t>
-      </w:r>
-      <w:proofErr w:type="spellStart"/>
-      <w:r>
-        <w:rPr>
-          <w:rFonts w:ascii="Segoe UI" w:eastAsia="Times New Roman" w:hAnsi="Segoe UI" w:cs="Segoe UI"/>
-          <w:color w:val="172B4D"/>
-          <w:sz w:val="21"/>
-          <w:szCs w:val="21"/>
-        </w:rPr>
-        <w:t>Biol</w:t>
-      </w:r>
-      <w:proofErr w:type="spellEnd"/>
-      <w:r>
-        <w:rPr>
-          <w:rFonts w:ascii="Segoe UI" w:eastAsia="Times New Roman" w:hAnsi="Segoe UI" w:cs="Segoe UI"/>
-          <w:color w:val="172B4D"/>
-          <w:sz w:val="21"/>
-          <w:szCs w:val="21"/>
-        </w:rPr>
-        <w:t xml:space="preserve"> </w:t>
+        <w:t xml:space="preserve">Phys Med Biol </w:t>
       </w:r>
       <w:proofErr w:type="gramStart"/>
       <w:r>
@@ -16979,6 +17048,7 @@
           <w:sz w:val="28"/>
           <w:szCs w:val="28"/>
           <w:u w:val="single"/>
+          <w:lang w:val="en-US"/>
           <w14:textOutline w14:w="0" w14:cap="flat" w14:cmpd="sng" w14:algn="ctr">
             <w14:noFill/>
             <w14:prstDash w14:val="solid"/>
@@ -16993,56 +17063,11 @@
           <w:sz w:val="28"/>
           <w:szCs w:val="28"/>
           <w:u w:val="single"/>
+          <w:lang w:val="en-US"/>
         </w:rPr>
         <w:lastRenderedPageBreak/>
-        <w:t xml:space="preserve">Simulation </w:t>
-      </w:r>
-      <w:proofErr w:type="spellStart"/>
-      <w:r>
-        <w:rPr>
-          <w:b/>
-          <w:bCs/>
-          <w:sz w:val="28"/>
-          <w:szCs w:val="28"/>
-          <w:u w:val="single"/>
-        </w:rPr>
-        <w:t>physical</w:t>
-      </w:r>
-      <w:proofErr w:type="spellEnd"/>
-      <w:r>
-        <w:rPr>
-          <w:b/>
-          <w:bCs/>
-          <w:sz w:val="28"/>
-          <w:szCs w:val="28"/>
-          <w:u w:val="single"/>
-        </w:rPr>
-        <w:t xml:space="preserve"> </w:t>
-      </w:r>
-      <w:proofErr w:type="spellStart"/>
-      <w:proofErr w:type="gramStart"/>
-      <w:r>
-        <w:rPr>
-          <w:b/>
-          <w:bCs/>
-          <w:sz w:val="28"/>
-          <w:szCs w:val="28"/>
-          <w:u w:val="single"/>
-        </w:rPr>
-        <w:t>models</w:t>
-      </w:r>
-      <w:proofErr w:type="spellEnd"/>
-      <w:r>
-        <w:rPr>
-          <w:b/>
-          <w:bCs/>
-          <w:sz w:val="28"/>
-          <w:szCs w:val="28"/>
-          <w:u w:val="single"/>
-        </w:rPr>
-        <w:t>:</w:t>
-      </w:r>
-      <w:proofErr w:type="gramEnd"/>
+        <w:t>Simulation physical models:</w:t>
+      </w:r>
     </w:p>
     <w:p>
       <w:pPr>
@@ -17050,6 +17075,7 @@
         <w:jc w:val="both"/>
         <w:rPr>
           <w:rStyle w:val="CitationCar"/>
+          <w:lang w:val="en-US"/>
         </w:rPr>
       </w:pPr>
       <w:r>
@@ -17090,47 +17116,12 @@
         </w:rPr>
         <w:t>, J. M., &amp; Langer, M. (2021). Evaluation of simulators for x-ray speckle-based phase contrast imaging. </w:t>
       </w:r>
-      <w:proofErr w:type="spellStart"/>
       <w:r>
         <w:rPr>
           <w:rStyle w:val="CitationCar"/>
-        </w:rPr>
-        <w:t>Physics</w:t>
-      </w:r>
-      <w:proofErr w:type="spellEnd"/>
-      <w:r>
-        <w:rPr>
-          <w:rStyle w:val="CitationCar"/>
-        </w:rPr>
-        <w:t xml:space="preserve"> in </w:t>
-      </w:r>
-      <w:proofErr w:type="spellStart"/>
-      <w:r>
-        <w:rPr>
-          <w:rStyle w:val="CitationCar"/>
-        </w:rPr>
-        <w:t>Medicine</w:t>
-      </w:r>
-      <w:proofErr w:type="spellEnd"/>
-      <w:r>
-        <w:rPr>
-          <w:rStyle w:val="CitationCar"/>
-        </w:rPr>
-        <w:t xml:space="preserve"> &amp; </w:t>
-      </w:r>
-      <w:proofErr w:type="spellStart"/>
-      <w:r>
-        <w:rPr>
-          <w:rStyle w:val="CitationCar"/>
-        </w:rPr>
-        <w:t>Biology</w:t>
-      </w:r>
-      <w:proofErr w:type="spellEnd"/>
-      <w:r>
-        <w:rPr>
-          <w:rStyle w:val="CitationCar"/>
-        </w:rPr>
-        <w:t>, 66(17), 175027.</w:t>
+          <w:lang w:val="en-US"/>
+        </w:rPr>
+        <w:t>Physics in Medicine &amp; Biology, 66(17), 175027.</w:t>
       </w:r>
     </w:p>
     <w:p>
@@ -20021,12 +20012,29 @@
       <w:pPr>
         <w:pStyle w:val="Corps"/>
         <w:jc w:val="both"/>
-      </w:pPr>
-      <w:r>
+        <w:rPr>
+          <w:lang w:val="fr-FR"/>
+        </w:rPr>
+      </w:pPr>
+      <w:r>
+        <w:rPr>
+          <w:lang w:val="fr-FR"/>
+        </w:rPr>
         <w:lastRenderedPageBreak/>
-        <w:t>Appendix 1:</w:t>
-      </w:r>
-      <w:r>
+        <w:t xml:space="preserve">Appendix </w:t>
+      </w:r>
+      <w:proofErr w:type="gramStart"/>
+      <w:r>
+        <w:rPr>
+          <w:lang w:val="fr-FR"/>
+        </w:rPr>
+        <w:t>1:</w:t>
+      </w:r>
+      <w:proofErr w:type="gramEnd"/>
+      <w:r>
+        <w:rPr>
+          <w:lang w:val="fr-FR"/>
+        </w:rPr>
         <w:t xml:space="preserve"> </w:t>
       </w:r>
     </w:p>
@@ -20034,10 +20042,32 @@
       <w:pPr>
         <w:pStyle w:val="Corps"/>
         <w:jc w:val="both"/>
-      </w:pPr>
-      <w:r>
-        <w:t>Sphere radius distribution:</w:t>
-      </w:r>
+        <w:rPr>
+          <w:lang w:val="fr-FR"/>
+        </w:rPr>
+      </w:pPr>
+      <w:proofErr w:type="spellStart"/>
+      <w:r>
+        <w:rPr>
+          <w:lang w:val="fr-FR"/>
+        </w:rPr>
+        <w:t>Sphere</w:t>
+      </w:r>
+      <w:proofErr w:type="spellEnd"/>
+      <w:r>
+        <w:rPr>
+          <w:lang w:val="fr-FR"/>
+        </w:rPr>
+        <w:t xml:space="preserve"> radius </w:t>
+      </w:r>
+      <w:proofErr w:type="gramStart"/>
+      <w:r>
+        <w:rPr>
+          <w:lang w:val="fr-FR"/>
+        </w:rPr>
+        <w:t>distribution:</w:t>
+      </w:r>
+      <w:proofErr w:type="gramEnd"/>
     </w:p>
     <w:p>
       <w:pPr>
@@ -20228,6 +20258,9 @@
         </w:rPr>
       </w:pPr>
       <w:r>
+        <w:rPr>
+          <w:noProof/>
+        </w:rPr>
         <w:drawing>
           <wp:inline distT="0" distB="0" distL="0" distR="0" wp14:anchorId="7BF38766" wp14:editId="489E4D70">
             <wp:extent cx="4573224" cy="1517708"/>
@@ -20470,7 +20503,7 @@
 </file>
 
 <file path=word/endnotes.xml><?xml version="1.0" encoding="utf-8"?>
-<w:endnotes xmlns:wpc="http://schemas.microsoft.com/office/word/2010/wordprocessingCanvas" xmlns:cx="http://schemas.microsoft.com/office/drawing/2014/chartex" xmlns:cx1="http://schemas.microsoft.com/office/drawing/2015/9/8/chartex" xmlns:cx2="http://schemas.microsoft.com/office/drawing/2015/10/21/chartex" xmlns:cx3="http://schemas.microsoft.com/office/drawing/2016/5/9/chartex" xmlns:cx4="http://schemas.microsoft.com/office/drawing/2016/5/10/chartex" xmlns:cx5="http://schemas.microsoft.com/office/drawing/2016/5/11/chartex" xmlns:cx6="http://schemas.microsoft.com/office/drawing/2016/5/12/chartex" xmlns:cx7="http://schemas.microsoft.com/office/drawing/2016/5/13/chartex" xmlns:cx8="http://schemas.microsoft.com/office/drawing/2016/5/14/chartex" xmlns:mc="http://schemas.openxmlformats.org/markup-compatibility/2006" xmlns:aink="http://schemas.microsoft.com/office/drawing/2016/ink" xmlns:am3d="http://schemas.microsoft.com/office/drawing/2017/model3d" xmlns:o="urn:schemas-microsoft-com:office:office" xmlns:r="http://schemas.openxmlformats.org/officeDocument/2006/relationships" xmlns:m="http://schemas.openxmlformats.org/officeDocument/2006/math" xmlns:v="urn:schemas-microsoft-com:vml" xmlns:wp14="http://schemas.microsoft.com/office/word/2010/wordprocessingDrawing" xmlns:wp="http://schemas.openxmlformats.org/drawingml/2006/wordprocessingDrawing" xmlns:w10="urn:schemas-microsoft-com:office:word" xmlns:w="http://schemas.openxmlformats.org/wordprocessingml/2006/main" xmlns:w14="http://schemas.microsoft.com/office/word/2010/wordml" xmlns:w15="http://schemas.microsoft.com/office/word/2012/wordml" xmlns:w16cex="http://schemas.microsoft.com/office/word/2018/wordml/cex" xmlns:w16cid="http://schemas.microsoft.com/office/word/2016/wordml/cid" xmlns:w16="http://schemas.microsoft.com/office/word/2018/wordml" xmlns:w16sdtdh="http://schemas.microsoft.com/office/word/2020/wordml/sdtdatahash" xmlns:w16se="http://schemas.microsoft.com/office/word/2015/wordml/symex" xmlns:wpg="http://schemas.microsoft.com/office/word/2010/wordprocessingGroup" xmlns:wpi="http://schemas.microsoft.com/office/word/2010/wordprocessingInk" xmlns:wne="http://schemas.microsoft.com/office/word/2006/wordml" xmlns:wps="http://schemas.microsoft.com/office/word/2010/wordprocessingShape" mc:Ignorable="w14 w15 w16se w16cid w16 w16cex w16sdtdh wp14">
+<w:endnotes xmlns:wpc="http://schemas.microsoft.com/office/word/2010/wordprocessingCanvas" xmlns:cx="http://schemas.microsoft.com/office/drawing/2014/chartex" xmlns:cx1="http://schemas.microsoft.com/office/drawing/2015/9/8/chartex" xmlns:cx2="http://schemas.microsoft.com/office/drawing/2015/10/21/chartex" xmlns:cx3="http://schemas.microsoft.com/office/drawing/2016/5/9/chartex" xmlns:cx4="http://schemas.microsoft.com/office/drawing/2016/5/10/chartex" xmlns:cx5="http://schemas.microsoft.com/office/drawing/2016/5/11/chartex" xmlns:cx6="http://schemas.microsoft.com/office/drawing/2016/5/12/chartex" xmlns:cx7="http://schemas.microsoft.com/office/drawing/2016/5/13/chartex" xmlns:cx8="http://schemas.microsoft.com/office/drawing/2016/5/14/chartex" xmlns:mc="http://schemas.openxmlformats.org/markup-compatibility/2006" xmlns:aink="http://schemas.microsoft.com/office/drawing/2016/ink" xmlns:am3d="http://schemas.microsoft.com/office/drawing/2017/model3d" xmlns:o="urn:schemas-microsoft-com:office:office" xmlns:oel="http://schemas.microsoft.com/office/2019/extlst" xmlns:r="http://schemas.openxmlformats.org/officeDocument/2006/relationships" xmlns:m="http://schemas.openxmlformats.org/officeDocument/2006/math" xmlns:v="urn:schemas-microsoft-com:vml" xmlns:wp14="http://schemas.microsoft.com/office/word/2010/wordprocessingDrawing" xmlns:wp="http://schemas.openxmlformats.org/drawingml/2006/wordprocessingDrawing" xmlns:w10="urn:schemas-microsoft-com:office:word" xmlns:w="http://schemas.openxmlformats.org/wordprocessingml/2006/main" xmlns:w14="http://schemas.microsoft.com/office/word/2010/wordml" xmlns:w15="http://schemas.microsoft.com/office/word/2012/wordml" xmlns:w16cex="http://schemas.microsoft.com/office/word/2018/wordml/cex" xmlns:w16cid="http://schemas.microsoft.com/office/word/2016/wordml/cid" xmlns:w16="http://schemas.microsoft.com/office/word/2018/wordml" xmlns:w16sdtdh="http://schemas.microsoft.com/office/word/2020/wordml/sdtdatahash" xmlns:w16se="http://schemas.microsoft.com/office/word/2015/wordml/symex" xmlns:wpg="http://schemas.microsoft.com/office/word/2010/wordprocessingGroup" xmlns:wpi="http://schemas.microsoft.com/office/word/2010/wordprocessingInk" xmlns:wne="http://schemas.microsoft.com/office/word/2006/wordml" xmlns:wps="http://schemas.microsoft.com/office/word/2010/wordprocessingShape" mc:Ignorable="w14 w15 w16se w16cid w16 w16cex w16sdtdh wp14">
   <w:endnote w:type="separator" w:id="-1">
     <w:p>
       <w:r>
@@ -20489,13 +20522,13 @@
 </file>
 
 <file path=word/footer1.xml><?xml version="1.0" encoding="utf-8"?>
-<w:ftr xmlns:wpc="http://schemas.microsoft.com/office/word/2010/wordprocessingCanvas" xmlns:cx="http://schemas.microsoft.com/office/drawing/2014/chartex" xmlns:cx1="http://schemas.microsoft.com/office/drawing/2015/9/8/chartex" xmlns:cx2="http://schemas.microsoft.com/office/drawing/2015/10/21/chartex" xmlns:cx3="http://schemas.microsoft.com/office/drawing/2016/5/9/chartex" xmlns:cx4="http://schemas.microsoft.com/office/drawing/2016/5/10/chartex" xmlns:cx5="http://schemas.microsoft.com/office/drawing/2016/5/11/chartex" xmlns:cx6="http://schemas.microsoft.com/office/drawing/2016/5/12/chartex" xmlns:cx7="http://schemas.microsoft.com/office/drawing/2016/5/13/chartex" xmlns:cx8="http://schemas.microsoft.com/office/drawing/2016/5/14/chartex" xmlns:mc="http://schemas.openxmlformats.org/markup-compatibility/2006" xmlns:aink="http://schemas.microsoft.com/office/drawing/2016/ink" xmlns:am3d="http://schemas.microsoft.com/office/drawing/2017/model3d" xmlns:o="urn:schemas-microsoft-com:office:office" xmlns:r="http://schemas.openxmlformats.org/officeDocument/2006/relationships" xmlns:m="http://schemas.openxmlformats.org/officeDocument/2006/math" xmlns:v="urn:schemas-microsoft-com:vml" xmlns:wp14="http://schemas.microsoft.com/office/word/2010/wordprocessingDrawing" xmlns:wp="http://schemas.openxmlformats.org/drawingml/2006/wordprocessingDrawing" xmlns:w10="urn:schemas-microsoft-com:office:word" xmlns:w="http://schemas.openxmlformats.org/wordprocessingml/2006/main" xmlns:w14="http://schemas.microsoft.com/office/word/2010/wordml" xmlns:w15="http://schemas.microsoft.com/office/word/2012/wordml" xmlns:w16cex="http://schemas.microsoft.com/office/word/2018/wordml/cex" xmlns:w16cid="http://schemas.microsoft.com/office/word/2016/wordml/cid" xmlns:w16="http://schemas.microsoft.com/office/word/2018/wordml" xmlns:w16sdtdh="http://schemas.microsoft.com/office/word/2020/wordml/sdtdatahash" xmlns:w16se="http://schemas.microsoft.com/office/word/2015/wordml/symex" xmlns:wpg="http://schemas.microsoft.com/office/word/2010/wordprocessingGroup" xmlns:wpi="http://schemas.microsoft.com/office/word/2010/wordprocessingInk" xmlns:wne="http://schemas.microsoft.com/office/word/2006/wordml" xmlns:wps="http://schemas.microsoft.com/office/word/2010/wordprocessingShape" mc:Ignorable="w14 w15 w16se w16cid w16 w16cex w16sdtdh wp14">
+<w:ftr xmlns:wpc="http://schemas.microsoft.com/office/word/2010/wordprocessingCanvas" xmlns:cx="http://schemas.microsoft.com/office/drawing/2014/chartex" xmlns:cx1="http://schemas.microsoft.com/office/drawing/2015/9/8/chartex" xmlns:cx2="http://schemas.microsoft.com/office/drawing/2015/10/21/chartex" xmlns:cx3="http://schemas.microsoft.com/office/drawing/2016/5/9/chartex" xmlns:cx4="http://schemas.microsoft.com/office/drawing/2016/5/10/chartex" xmlns:cx5="http://schemas.microsoft.com/office/drawing/2016/5/11/chartex" xmlns:cx6="http://schemas.microsoft.com/office/drawing/2016/5/12/chartex" xmlns:cx7="http://schemas.microsoft.com/office/drawing/2016/5/13/chartex" xmlns:cx8="http://schemas.microsoft.com/office/drawing/2016/5/14/chartex" xmlns:mc="http://schemas.openxmlformats.org/markup-compatibility/2006" xmlns:aink="http://schemas.microsoft.com/office/drawing/2016/ink" xmlns:am3d="http://schemas.microsoft.com/office/drawing/2017/model3d" xmlns:o="urn:schemas-microsoft-com:office:office" xmlns:oel="http://schemas.microsoft.com/office/2019/extlst" xmlns:r="http://schemas.openxmlformats.org/officeDocument/2006/relationships" xmlns:m="http://schemas.openxmlformats.org/officeDocument/2006/math" xmlns:v="urn:schemas-microsoft-com:vml" xmlns:wp14="http://schemas.microsoft.com/office/word/2010/wordprocessingDrawing" xmlns:wp="http://schemas.openxmlformats.org/drawingml/2006/wordprocessingDrawing" xmlns:w10="urn:schemas-microsoft-com:office:word" xmlns:w="http://schemas.openxmlformats.org/wordprocessingml/2006/main" xmlns:w14="http://schemas.microsoft.com/office/word/2010/wordml" xmlns:w15="http://schemas.microsoft.com/office/word/2012/wordml" xmlns:w16cex="http://schemas.microsoft.com/office/word/2018/wordml/cex" xmlns:w16cid="http://schemas.microsoft.com/office/word/2016/wordml/cid" xmlns:w16="http://schemas.microsoft.com/office/word/2018/wordml" xmlns:w16sdtdh="http://schemas.microsoft.com/office/word/2020/wordml/sdtdatahash" xmlns:w16se="http://schemas.microsoft.com/office/word/2015/wordml/symex" xmlns:wpg="http://schemas.microsoft.com/office/word/2010/wordprocessingGroup" xmlns:wpi="http://schemas.microsoft.com/office/word/2010/wordprocessingInk" xmlns:wne="http://schemas.microsoft.com/office/word/2006/wordml" xmlns:wps="http://schemas.microsoft.com/office/word/2010/wordprocessingShape" mc:Ignorable="w14 w15 w16se w16cid w16 w16cex w16sdtdh wp14">
   <w:p/>
 </w:ftr>
 </file>
 
 <file path=word/footnotes.xml><?xml version="1.0" encoding="utf-8"?>
-<w:footnotes xmlns:wpc="http://schemas.microsoft.com/office/word/2010/wordprocessingCanvas" xmlns:cx="http://schemas.microsoft.com/office/drawing/2014/chartex" xmlns:cx1="http://schemas.microsoft.com/office/drawing/2015/9/8/chartex" xmlns:cx2="http://schemas.microsoft.com/office/drawing/2015/10/21/chartex" xmlns:cx3="http://schemas.microsoft.com/office/drawing/2016/5/9/chartex" xmlns:cx4="http://schemas.microsoft.com/office/drawing/2016/5/10/chartex" xmlns:cx5="http://schemas.microsoft.com/office/drawing/2016/5/11/chartex" xmlns:cx6="http://schemas.microsoft.com/office/drawing/2016/5/12/chartex" xmlns:cx7="http://schemas.microsoft.com/office/drawing/2016/5/13/chartex" xmlns:cx8="http://schemas.microsoft.com/office/drawing/2016/5/14/chartex" xmlns:mc="http://schemas.openxmlformats.org/markup-compatibility/2006" xmlns:aink="http://schemas.microsoft.com/office/drawing/2016/ink" xmlns:am3d="http://schemas.microsoft.com/office/drawing/2017/model3d" xmlns:o="urn:schemas-microsoft-com:office:office" xmlns:r="http://schemas.openxmlformats.org/officeDocument/2006/relationships" xmlns:m="http://schemas.openxmlformats.org/officeDocument/2006/math" xmlns:v="urn:schemas-microsoft-com:vml" xmlns:wp14="http://schemas.microsoft.com/office/word/2010/wordprocessingDrawing" xmlns:wp="http://schemas.openxmlformats.org/drawingml/2006/wordprocessingDrawing" xmlns:w10="urn:schemas-microsoft-com:office:word" xmlns:w="http://schemas.openxmlformats.org/wordprocessingml/2006/main" xmlns:w14="http://schemas.microsoft.com/office/word/2010/wordml" xmlns:w15="http://schemas.microsoft.com/office/word/2012/wordml" xmlns:w16cex="http://schemas.microsoft.com/office/word/2018/wordml/cex" xmlns:w16cid="http://schemas.microsoft.com/office/word/2016/wordml/cid" xmlns:w16="http://schemas.microsoft.com/office/word/2018/wordml" xmlns:w16sdtdh="http://schemas.microsoft.com/office/word/2020/wordml/sdtdatahash" xmlns:w16se="http://schemas.microsoft.com/office/word/2015/wordml/symex" xmlns:wpg="http://schemas.microsoft.com/office/word/2010/wordprocessingGroup" xmlns:wpi="http://schemas.microsoft.com/office/word/2010/wordprocessingInk" xmlns:wne="http://schemas.microsoft.com/office/word/2006/wordml" xmlns:wps="http://schemas.microsoft.com/office/word/2010/wordprocessingShape" mc:Ignorable="w14 w15 w16se w16cid w16 w16cex w16sdtdh wp14">
+<w:footnotes xmlns:wpc="http://schemas.microsoft.com/office/word/2010/wordprocessingCanvas" xmlns:cx="http://schemas.microsoft.com/office/drawing/2014/chartex" xmlns:cx1="http://schemas.microsoft.com/office/drawing/2015/9/8/chartex" xmlns:cx2="http://schemas.microsoft.com/office/drawing/2015/10/21/chartex" xmlns:cx3="http://schemas.microsoft.com/office/drawing/2016/5/9/chartex" xmlns:cx4="http://schemas.microsoft.com/office/drawing/2016/5/10/chartex" xmlns:cx5="http://schemas.microsoft.com/office/drawing/2016/5/11/chartex" xmlns:cx6="http://schemas.microsoft.com/office/drawing/2016/5/12/chartex" xmlns:cx7="http://schemas.microsoft.com/office/drawing/2016/5/13/chartex" xmlns:cx8="http://schemas.microsoft.com/office/drawing/2016/5/14/chartex" xmlns:mc="http://schemas.openxmlformats.org/markup-compatibility/2006" xmlns:aink="http://schemas.microsoft.com/office/drawing/2016/ink" xmlns:am3d="http://schemas.microsoft.com/office/drawing/2017/model3d" xmlns:o="urn:schemas-microsoft-com:office:office" xmlns:oel="http://schemas.microsoft.com/office/2019/extlst" xmlns:r="http://schemas.openxmlformats.org/officeDocument/2006/relationships" xmlns:m="http://schemas.openxmlformats.org/officeDocument/2006/math" xmlns:v="urn:schemas-microsoft-com:vml" xmlns:wp14="http://schemas.microsoft.com/office/word/2010/wordprocessingDrawing" xmlns:wp="http://schemas.openxmlformats.org/drawingml/2006/wordprocessingDrawing" xmlns:w10="urn:schemas-microsoft-com:office:word" xmlns:w="http://schemas.openxmlformats.org/wordprocessingml/2006/main" xmlns:w14="http://schemas.microsoft.com/office/word/2010/wordml" xmlns:w15="http://schemas.microsoft.com/office/word/2012/wordml" xmlns:w16cex="http://schemas.microsoft.com/office/word/2018/wordml/cex" xmlns:w16cid="http://schemas.microsoft.com/office/word/2016/wordml/cid" xmlns:w16="http://schemas.microsoft.com/office/word/2018/wordml" xmlns:w16sdtdh="http://schemas.microsoft.com/office/word/2020/wordml/sdtdatahash" xmlns:w16se="http://schemas.microsoft.com/office/word/2015/wordml/symex" xmlns:wpg="http://schemas.microsoft.com/office/word/2010/wordprocessingGroup" xmlns:wpi="http://schemas.microsoft.com/office/word/2010/wordprocessingInk" xmlns:wne="http://schemas.microsoft.com/office/word/2006/wordml" xmlns:wps="http://schemas.microsoft.com/office/word/2010/wordprocessingShape" mc:Ignorable="w14 w15 w16se w16cid w16 w16cex w16sdtdh wp14">
   <w:footnote w:type="separator" w:id="-1">
     <w:p>
       <w:r>
@@ -20514,13 +20547,13 @@
 </file>
 
 <file path=word/header1.xml><?xml version="1.0" encoding="utf-8"?>
-<w:hdr xmlns:wpc="http://schemas.microsoft.com/office/word/2010/wordprocessingCanvas" xmlns:cx="http://schemas.microsoft.com/office/drawing/2014/chartex" xmlns:cx1="http://schemas.microsoft.com/office/drawing/2015/9/8/chartex" xmlns:cx2="http://schemas.microsoft.com/office/drawing/2015/10/21/chartex" xmlns:cx3="http://schemas.microsoft.com/office/drawing/2016/5/9/chartex" xmlns:cx4="http://schemas.microsoft.com/office/drawing/2016/5/10/chartex" xmlns:cx5="http://schemas.microsoft.com/office/drawing/2016/5/11/chartex" xmlns:cx6="http://schemas.microsoft.com/office/drawing/2016/5/12/chartex" xmlns:cx7="http://schemas.microsoft.com/office/drawing/2016/5/13/chartex" xmlns:cx8="http://schemas.microsoft.com/office/drawing/2016/5/14/chartex" xmlns:mc="http://schemas.openxmlformats.org/markup-compatibility/2006" xmlns:aink="http://schemas.microsoft.com/office/drawing/2016/ink" xmlns:am3d="http://schemas.microsoft.com/office/drawing/2017/model3d" xmlns:o="urn:schemas-microsoft-com:office:office" xmlns:r="http://schemas.openxmlformats.org/officeDocument/2006/relationships" xmlns:m="http://schemas.openxmlformats.org/officeDocument/2006/math" xmlns:v="urn:schemas-microsoft-com:vml" xmlns:wp14="http://schemas.microsoft.com/office/word/2010/wordprocessingDrawing" xmlns:wp="http://schemas.openxmlformats.org/drawingml/2006/wordprocessingDrawing" xmlns:w10="urn:schemas-microsoft-com:office:word" xmlns:w="http://schemas.openxmlformats.org/wordprocessingml/2006/main" xmlns:w14="http://schemas.microsoft.com/office/word/2010/wordml" xmlns:w15="http://schemas.microsoft.com/office/word/2012/wordml" xmlns:w16cex="http://schemas.microsoft.com/office/word/2018/wordml/cex" xmlns:w16cid="http://schemas.microsoft.com/office/word/2016/wordml/cid" xmlns:w16="http://schemas.microsoft.com/office/word/2018/wordml" xmlns:w16sdtdh="http://schemas.microsoft.com/office/word/2020/wordml/sdtdatahash" xmlns:w16se="http://schemas.microsoft.com/office/word/2015/wordml/symex" xmlns:wpg="http://schemas.microsoft.com/office/word/2010/wordprocessingGroup" xmlns:wpi="http://schemas.microsoft.com/office/word/2010/wordprocessingInk" xmlns:wne="http://schemas.microsoft.com/office/word/2006/wordml" xmlns:wps="http://schemas.microsoft.com/office/word/2010/wordprocessingShape" mc:Ignorable="w14 w15 w16se w16cid w16 w16cex w16sdtdh wp14">
+<w:hdr xmlns:wpc="http://schemas.microsoft.com/office/word/2010/wordprocessingCanvas" xmlns:cx="http://schemas.microsoft.com/office/drawing/2014/chartex" xmlns:cx1="http://schemas.microsoft.com/office/drawing/2015/9/8/chartex" xmlns:cx2="http://schemas.microsoft.com/office/drawing/2015/10/21/chartex" xmlns:cx3="http://schemas.microsoft.com/office/drawing/2016/5/9/chartex" xmlns:cx4="http://schemas.microsoft.com/office/drawing/2016/5/10/chartex" xmlns:cx5="http://schemas.microsoft.com/office/drawing/2016/5/11/chartex" xmlns:cx6="http://schemas.microsoft.com/office/drawing/2016/5/12/chartex" xmlns:cx7="http://schemas.microsoft.com/office/drawing/2016/5/13/chartex" xmlns:cx8="http://schemas.microsoft.com/office/drawing/2016/5/14/chartex" xmlns:mc="http://schemas.openxmlformats.org/markup-compatibility/2006" xmlns:aink="http://schemas.microsoft.com/office/drawing/2016/ink" xmlns:am3d="http://schemas.microsoft.com/office/drawing/2017/model3d" xmlns:o="urn:schemas-microsoft-com:office:office" xmlns:oel="http://schemas.microsoft.com/office/2019/extlst" xmlns:r="http://schemas.openxmlformats.org/officeDocument/2006/relationships" xmlns:m="http://schemas.openxmlformats.org/officeDocument/2006/math" xmlns:v="urn:schemas-microsoft-com:vml" xmlns:wp14="http://schemas.microsoft.com/office/word/2010/wordprocessingDrawing" xmlns:wp="http://schemas.openxmlformats.org/drawingml/2006/wordprocessingDrawing" xmlns:w10="urn:schemas-microsoft-com:office:word" xmlns:w="http://schemas.openxmlformats.org/wordprocessingml/2006/main" xmlns:w14="http://schemas.microsoft.com/office/word/2010/wordml" xmlns:w15="http://schemas.microsoft.com/office/word/2012/wordml" xmlns:w16cex="http://schemas.microsoft.com/office/word/2018/wordml/cex" xmlns:w16cid="http://schemas.microsoft.com/office/word/2016/wordml/cid" xmlns:w16="http://schemas.microsoft.com/office/word/2018/wordml" xmlns:w16sdtdh="http://schemas.microsoft.com/office/word/2020/wordml/sdtdatahash" xmlns:w16se="http://schemas.microsoft.com/office/word/2015/wordml/symex" xmlns:wpg="http://schemas.microsoft.com/office/word/2010/wordprocessingGroup" xmlns:wpi="http://schemas.microsoft.com/office/word/2010/wordprocessingInk" xmlns:wne="http://schemas.microsoft.com/office/word/2006/wordml" xmlns:wps="http://schemas.microsoft.com/office/word/2010/wordprocessingShape" mc:Ignorable="w14 w15 w16se w16cid w16 w16cex w16sdtdh wp14">
   <w:p/>
 </w:hdr>
 </file>
 
 <file path=word/numbering.xml><?xml version="1.0" encoding="utf-8"?>
-<w:numbering xmlns:wpc="http://schemas.microsoft.com/office/word/2010/wordprocessingCanvas" xmlns:cx="http://schemas.microsoft.com/office/drawing/2014/chartex" xmlns:cx1="http://schemas.microsoft.com/office/drawing/2015/9/8/chartex" xmlns:cx2="http://schemas.microsoft.com/office/drawing/2015/10/21/chartex" xmlns:cx3="http://schemas.microsoft.com/office/drawing/2016/5/9/chartex" xmlns:cx4="http://schemas.microsoft.com/office/drawing/2016/5/10/chartex" xmlns:cx5="http://schemas.microsoft.com/office/drawing/2016/5/11/chartex" xmlns:cx6="http://schemas.microsoft.com/office/drawing/2016/5/12/chartex" xmlns:cx7="http://schemas.microsoft.com/office/drawing/2016/5/13/chartex" xmlns:cx8="http://schemas.microsoft.com/office/drawing/2016/5/14/chartex" xmlns:mc="http://schemas.openxmlformats.org/markup-compatibility/2006" xmlns:aink="http://schemas.microsoft.com/office/drawing/2016/ink" xmlns:am3d="http://schemas.microsoft.com/office/drawing/2017/model3d" xmlns:o="urn:schemas-microsoft-com:office:office" xmlns:r="http://schemas.openxmlformats.org/officeDocument/2006/relationships" xmlns:m="http://schemas.openxmlformats.org/officeDocument/2006/math" xmlns:v="urn:schemas-microsoft-com:vml" xmlns:wp14="http://schemas.microsoft.com/office/word/2010/wordprocessingDrawing" xmlns:wp="http://schemas.openxmlformats.org/drawingml/2006/wordprocessingDrawing" xmlns:w10="urn:schemas-microsoft-com:office:word" xmlns:w="http://schemas.openxmlformats.org/wordprocessingml/2006/main" xmlns:w14="http://schemas.microsoft.com/office/word/2010/wordml" xmlns:w15="http://schemas.microsoft.com/office/word/2012/wordml" xmlns:w16cex="http://schemas.microsoft.com/office/word/2018/wordml/cex" xmlns:w16cid="http://schemas.microsoft.com/office/word/2016/wordml/cid" xmlns:w16="http://schemas.microsoft.com/office/word/2018/wordml" xmlns:w16sdtdh="http://schemas.microsoft.com/office/word/2020/wordml/sdtdatahash" xmlns:w16se="http://schemas.microsoft.com/office/word/2015/wordml/symex" xmlns:wpg="http://schemas.microsoft.com/office/word/2010/wordprocessingGroup" xmlns:wpi="http://schemas.microsoft.com/office/word/2010/wordprocessingInk" xmlns:wne="http://schemas.microsoft.com/office/word/2006/wordml" xmlns:wps="http://schemas.microsoft.com/office/word/2010/wordprocessingShape" mc:Ignorable="w14 w15 w16se w16cid w16 w16cex w16sdtdh wp14">
+<w:numbering xmlns:wpc="http://schemas.microsoft.com/office/word/2010/wordprocessingCanvas" xmlns:cx="http://schemas.microsoft.com/office/drawing/2014/chartex" xmlns:cx1="http://schemas.microsoft.com/office/drawing/2015/9/8/chartex" xmlns:cx2="http://schemas.microsoft.com/office/drawing/2015/10/21/chartex" xmlns:cx3="http://schemas.microsoft.com/office/drawing/2016/5/9/chartex" xmlns:cx4="http://schemas.microsoft.com/office/drawing/2016/5/10/chartex" xmlns:cx5="http://schemas.microsoft.com/office/drawing/2016/5/11/chartex" xmlns:cx6="http://schemas.microsoft.com/office/drawing/2016/5/12/chartex" xmlns:cx7="http://schemas.microsoft.com/office/drawing/2016/5/13/chartex" xmlns:cx8="http://schemas.microsoft.com/office/drawing/2016/5/14/chartex" xmlns:mc="http://schemas.openxmlformats.org/markup-compatibility/2006" xmlns:aink="http://schemas.microsoft.com/office/drawing/2016/ink" xmlns:am3d="http://schemas.microsoft.com/office/drawing/2017/model3d" xmlns:o="urn:schemas-microsoft-com:office:office" xmlns:oel="http://schemas.microsoft.com/office/2019/extlst" xmlns:r="http://schemas.openxmlformats.org/officeDocument/2006/relationships" xmlns:m="http://schemas.openxmlformats.org/officeDocument/2006/math" xmlns:v="urn:schemas-microsoft-com:vml" xmlns:wp14="http://schemas.microsoft.com/office/word/2010/wordprocessingDrawing" xmlns:wp="http://schemas.openxmlformats.org/drawingml/2006/wordprocessingDrawing" xmlns:w10="urn:schemas-microsoft-com:office:word" xmlns:w="http://schemas.openxmlformats.org/wordprocessingml/2006/main" xmlns:w14="http://schemas.microsoft.com/office/word/2010/wordml" xmlns:w15="http://schemas.microsoft.com/office/word/2012/wordml" xmlns:w16cex="http://schemas.microsoft.com/office/word/2018/wordml/cex" xmlns:w16cid="http://schemas.microsoft.com/office/word/2016/wordml/cid" xmlns:w16="http://schemas.microsoft.com/office/word/2018/wordml" xmlns:w16sdtdh="http://schemas.microsoft.com/office/word/2020/wordml/sdtdatahash" xmlns:w16se="http://schemas.microsoft.com/office/word/2015/wordml/symex" xmlns:wpg="http://schemas.microsoft.com/office/word/2010/wordprocessingGroup" xmlns:wpi="http://schemas.microsoft.com/office/word/2010/wordprocessingInk" xmlns:wne="http://schemas.microsoft.com/office/word/2006/wordml" xmlns:wps="http://schemas.microsoft.com/office/word/2010/wordprocessingShape" mc:Ignorable="w14 w15 w16se w16cid w16 w16cex w16sdtdh wp14">
   <w:abstractNum w:abstractNumId="0" w15:restartNumberingAfterBreak="0">
     <w:nsid w:val="03591614"/>
     <w:multiLevelType w:val="hybridMultilevel"/>
@@ -21904,49 +21937,49 @@
       </w:pPr>
     </w:lvl>
   </w:abstractNum>
-  <w:num w:numId="1">
+  <w:num w:numId="1" w16cid:durableId="449474805">
     <w:abstractNumId w:val="7"/>
   </w:num>
-  <w:num w:numId="2">
+  <w:num w:numId="2" w16cid:durableId="1114205397">
     <w:abstractNumId w:val="3"/>
   </w:num>
-  <w:num w:numId="3">
+  <w:num w:numId="3" w16cid:durableId="630021561">
     <w:abstractNumId w:val="10"/>
   </w:num>
-  <w:num w:numId="4">
+  <w:num w:numId="4" w16cid:durableId="155808270">
     <w:abstractNumId w:val="8"/>
   </w:num>
-  <w:num w:numId="5">
+  <w:num w:numId="5" w16cid:durableId="223569937">
     <w:abstractNumId w:val="0"/>
   </w:num>
-  <w:num w:numId="6">
+  <w:num w:numId="6" w16cid:durableId="1484001877">
     <w:abstractNumId w:val="2"/>
   </w:num>
-  <w:num w:numId="7">
+  <w:num w:numId="7" w16cid:durableId="145126826">
     <w:abstractNumId w:val="1"/>
   </w:num>
-  <w:num w:numId="8">
+  <w:num w:numId="8" w16cid:durableId="598293906">
     <w:abstractNumId w:val="6"/>
   </w:num>
-  <w:num w:numId="9">
+  <w:num w:numId="9" w16cid:durableId="1854225491">
     <w:abstractNumId w:val="14"/>
   </w:num>
-  <w:num w:numId="10">
+  <w:num w:numId="10" w16cid:durableId="675809407">
     <w:abstractNumId w:val="12"/>
   </w:num>
-  <w:num w:numId="11">
+  <w:num w:numId="11" w16cid:durableId="162362902">
     <w:abstractNumId w:val="11"/>
   </w:num>
-  <w:num w:numId="12">
+  <w:num w:numId="12" w16cid:durableId="754057640">
     <w:abstractNumId w:val="9"/>
   </w:num>
-  <w:num w:numId="13">
+  <w:num w:numId="13" w16cid:durableId="1899591770">
     <w:abstractNumId w:val="13"/>
   </w:num>
-  <w:num w:numId="14">
+  <w:num w:numId="14" w16cid:durableId="1983189247">
     <w:abstractNumId w:val="4"/>
   </w:num>
-  <w:num w:numId="15">
+  <w:num w:numId="15" w16cid:durableId="666709996">
     <w:abstractNumId w:val="5"/>
   </w:num>
 </w:numbering>
@@ -22569,6 +22602,7 @@
   <w:style w:type="character" w:default="1" w:styleId="Policepardfaut">
     <w:name w:val="Default Paragraph Font"/>
     <w:uiPriority w:val="1"/>
+    <w:semiHidden/>
     <w:unhideWhenUsed/>
   </w:style>
   <w:style w:type="table" w:default="1" w:styleId="TableauNormal">
